--- a/report/SAP-2021-002-JF-v01.docx
+++ b/report/SAP-2021-002-JF-v01.docx
@@ -82,22 +82,28 @@
         <w:p>
           <w:pPr>
             <w:pStyle w:val="Ttulodosumrio"/>
-            <w:suppressLineNumbers/>
-            <w:ind w:left="0" w:hanging="0"/>
+            <w:numPr>
+              <w:ilvl w:val="0"/>
+              <w:numId w:val="0"/>
+            </w:numPr>
+            <w:spacing w:lineRule="auto" w:line="259" w:before="240" w:after="0"/>
+            <w:jc w:val="center"/>
             <w:rPr>
+              <w:rFonts w:ascii="Ubuntu" w:hAnsi="Ubuntu" w:eastAsia="" w:cs="" w:cstheme="majorBidi" w:eastAsiaTheme="majorEastAsia"/>
               <w:b/>
               <w:b/>
-              <w:bCs/>
+              <w:bCs w:val="false"/>
+              <w:color w:val="000000" w:themeShade="bf"/>
               <w:sz w:val="32"/>
-              <w:szCs w:val="32"/>
             </w:rPr>
           </w:pPr>
           <w:r>
             <w:rPr>
+              <w:rFonts w:eastAsia="" w:cs="" w:cstheme="majorBidi" w:eastAsiaTheme="majorEastAsia"/>
               <w:b/>
-              <w:bCs/>
+              <w:bCs w:val="false"/>
+              <w:color w:val="000000" w:themeShade="bf"/>
               <w:sz w:val="32"/>
-              <w:szCs w:val="32"/>
             </w:rPr>
             <w:t>Table of Contents</w:t>
           </w:r>
@@ -128,7 +134,7 @@
             </w:rPr>
             <w:fldChar w:fldCharType="separate"/>
           </w:r>
-          <w:hyperlink w:anchor="__RefHeading___Toc3924_1917485327">
+          <w:hyperlink w:anchor="__RefHeading___Toc3581_326528246">
             <w:r>
               <w:rPr>
                 <w:webHidden/>
@@ -155,7 +161,7 @@
             </w:tabs>
             <w:rPr/>
           </w:pPr>
-          <w:hyperlink w:anchor="__RefHeading___Toc3926_1917485327">
+          <w:hyperlink w:anchor="__RefHeading___Toc3583_326528246">
             <w:r>
               <w:rPr>
                 <w:webHidden/>
@@ -182,7 +188,7 @@
             </w:tabs>
             <w:rPr/>
           </w:pPr>
-          <w:hyperlink w:anchor="__RefHeading___Toc3928_1917485327">
+          <w:hyperlink w:anchor="__RefHeading___Toc3585_326528246">
             <w:r>
               <w:rPr>
                 <w:webHidden/>
@@ -209,7 +215,7 @@
             </w:tabs>
             <w:rPr/>
           </w:pPr>
-          <w:hyperlink w:anchor="__RefHeading___Toc3930_1917485327">
+          <w:hyperlink w:anchor="__RefHeading___Toc3587_326528246">
             <w:r>
               <w:rPr>
                 <w:webHidden/>
@@ -236,7 +242,7 @@
             </w:tabs>
             <w:rPr/>
           </w:pPr>
-          <w:hyperlink w:anchor="__RefHeading___Toc3932_1917485327">
+          <w:hyperlink w:anchor="__RefHeading___Toc3589_326528246">
             <w:r>
               <w:rPr>
                 <w:webHidden/>
@@ -249,6 +255,33 @@
                 <w:rStyle w:val="Vnculodendice"/>
               </w:rPr>
               <w:t>2.3  Hypotheses</w:t>
+              <w:tab/>
+              <w:t>2</w:t>
+            </w:r>
+          </w:hyperlink>
+        </w:p>
+        <w:p>
+          <w:pPr>
+            <w:pStyle w:val="Sumrio2"/>
+            <w:tabs>
+              <w:tab w:val="clear" w:pos="9077"/>
+              <w:tab w:val="right" w:pos="9638" w:leader="dot"/>
+            </w:tabs>
+            <w:rPr/>
+          </w:pPr>
+          <w:hyperlink w:anchor="__RefHeading___Toc3591_326528246">
+            <w:r>
+              <w:rPr>
+                <w:webHidden/>
+                <w:rStyle w:val="Vnculodendice"/>
+              </w:rPr>
+              <w:t xml:space="preserve"> </w:t>
+            </w:r>
+            <w:r>
+              <w:rPr>
+                <w:rStyle w:val="Vnculodendice"/>
+              </w:rPr>
+              <w:t>2.4  Study design</w:t>
               <w:tab/>
               <w:t>2</w:t>
             </w:r>
@@ -263,7 +296,7 @@
             </w:tabs>
             <w:rPr/>
           </w:pPr>
-          <w:hyperlink w:anchor="__RefHeading___Toc3934_1917485327">
+          <w:hyperlink w:anchor="__RefHeading___Toc3593_326528246">
             <w:r>
               <w:rPr>
                 <w:webHidden/>
@@ -290,7 +323,7 @@
             </w:tabs>
             <w:rPr/>
           </w:pPr>
-          <w:hyperlink w:anchor="__RefHeading___Toc3936_1917485327">
+          <w:hyperlink w:anchor="__RefHeading___Toc3595_326528246">
             <w:r>
               <w:rPr>
                 <w:webHidden/>
@@ -317,7 +350,7 @@
             </w:tabs>
             <w:rPr/>
           </w:pPr>
-          <w:hyperlink w:anchor="__RefHeading___Toc3938_1917485327">
+          <w:hyperlink w:anchor="__RefHeading___Toc3597_326528246">
             <w:r>
               <w:rPr>
                 <w:webHidden/>
@@ -344,7 +377,7 @@
             </w:tabs>
             <w:rPr/>
           </w:pPr>
-          <w:hyperlink w:anchor="__RefHeading___Toc3940_1917485327">
+          <w:hyperlink w:anchor="__RefHeading___Toc3599_326528246">
             <w:r>
               <w:rPr>
                 <w:webHidden/>
@@ -371,7 +404,7 @@
             </w:tabs>
             <w:rPr/>
           </w:pPr>
-          <w:hyperlink w:anchor="__RefHeading___Toc3942_1917485327">
+          <w:hyperlink w:anchor="__RefHeading___Toc3601_326528246">
             <w:r>
               <w:rPr>
                 <w:webHidden/>
@@ -398,7 +431,7 @@
             </w:tabs>
             <w:rPr/>
           </w:pPr>
-          <w:hyperlink w:anchor="__RefHeading___Toc3944_1917485327">
+          <w:hyperlink w:anchor="__RefHeading___Toc3603_326528246">
             <w:r>
               <w:rPr>
                 <w:webHidden/>
@@ -425,7 +458,7 @@
             </w:tabs>
             <w:rPr/>
           </w:pPr>
-          <w:hyperlink w:anchor="__RefHeading___Toc3946_1917485327">
+          <w:hyperlink w:anchor="__RefHeading___Toc3605_326528246">
             <w:r>
               <w:rPr>
                 <w:webHidden/>
@@ -439,7 +472,7 @@
               </w:rPr>
               <w:t>5  Statistical methods</w:t>
               <w:tab/>
-              <w:t>4</w:t>
+              <w:t>5</w:t>
             </w:r>
           </w:hyperlink>
         </w:p>
@@ -452,7 +485,7 @@
             </w:tabs>
             <w:rPr/>
           </w:pPr>
-          <w:hyperlink w:anchor="__RefHeading___Toc3948_1917485327">
+          <w:hyperlink w:anchor="__RefHeading___Toc3607_326528246">
             <w:r>
               <w:rPr>
                 <w:webHidden/>
@@ -466,7 +499,7 @@
               </w:rPr>
               <w:t>5.1  Statistical analyses</w:t>
               <w:tab/>
-              <w:t>4</w:t>
+              <w:t>5</w:t>
             </w:r>
           </w:hyperlink>
         </w:p>
@@ -479,7 +512,7 @@
             </w:tabs>
             <w:rPr/>
           </w:pPr>
-          <w:hyperlink w:anchor="__RefHeading___Toc3950_1917485327">
+          <w:hyperlink w:anchor="__RefHeading___Toc3609_326528246">
             <w:r>
               <w:rPr>
                 <w:webHidden/>
@@ -493,7 +526,7 @@
               </w:rPr>
               <w:t>5.1.1  Descriptive analyses</w:t>
               <w:tab/>
-              <w:t>4</w:t>
+              <w:t>5</w:t>
             </w:r>
           </w:hyperlink>
         </w:p>
@@ -506,7 +539,7 @@
             </w:tabs>
             <w:rPr/>
           </w:pPr>
-          <w:hyperlink w:anchor="__RefHeading___Toc3952_1917485327">
+          <w:hyperlink w:anchor="__RefHeading___Toc3611_326528246">
             <w:r>
               <w:rPr>
                 <w:webHidden/>
@@ -533,7 +566,7 @@
             </w:tabs>
             <w:rPr/>
           </w:pPr>
-          <w:hyperlink w:anchor="__RefHeading___Toc3954_1917485327">
+          <w:hyperlink w:anchor="__RefHeading___Toc3613_326528246">
             <w:r>
               <w:rPr>
                 <w:webHidden/>
@@ -546,6 +579,33 @@
                 <w:rStyle w:val="Vnculodendice"/>
               </w:rPr>
               <w:t>5.1.3  Statistical modeling</w:t>
+              <w:tab/>
+              <w:t>5</w:t>
+            </w:r>
+          </w:hyperlink>
+        </w:p>
+        <w:p>
+          <w:pPr>
+            <w:pStyle w:val="Sumrio3"/>
+            <w:tabs>
+              <w:tab w:val="clear" w:pos="8794"/>
+              <w:tab w:val="right" w:pos="9638" w:leader="dot"/>
+            </w:tabs>
+            <w:rPr/>
+          </w:pPr>
+          <w:hyperlink w:anchor="__RefHeading___Toc3615_326528246">
+            <w:r>
+              <w:rPr>
+                <w:webHidden/>
+                <w:rStyle w:val="Vnculodendice"/>
+              </w:rPr>
+              <w:t xml:space="preserve"> </w:t>
+            </w:r>
+            <w:r>
+              <w:rPr>
+                <w:rStyle w:val="Vnculodendice"/>
+              </w:rPr>
+              <w:t>5.1.4  Missing data</w:t>
               <w:tab/>
               <w:t>5</w:t>
             </w:r>
@@ -560,7 +620,7 @@
             </w:tabs>
             <w:rPr/>
           </w:pPr>
-          <w:hyperlink w:anchor="__RefHeading___Toc3956_1917485327">
+          <w:hyperlink w:anchor="__RefHeading___Toc3617_326528246">
             <w:r>
               <w:rPr>
                 <w:webHidden/>
@@ -574,7 +634,7 @@
               </w:rPr>
               <w:t>5.2  Significance and Confidence Intervals</w:t>
               <w:tab/>
-              <w:t>5</w:t>
+              <w:t>6</w:t>
             </w:r>
           </w:hyperlink>
         </w:p>
@@ -587,7 +647,7 @@
             </w:tabs>
             <w:rPr/>
           </w:pPr>
-          <w:hyperlink w:anchor="__RefHeading___Toc3958_1917485327">
+          <w:hyperlink w:anchor="__RefHeading___Toc3619_326528246">
             <w:r>
               <w:rPr>
                 <w:webHidden/>
@@ -601,7 +661,7 @@
               </w:rPr>
               <w:t>5.3  Study size and Power</w:t>
               <w:tab/>
-              <w:t>5</w:t>
+              <w:t>6</w:t>
             </w:r>
           </w:hyperlink>
         </w:p>
@@ -614,7 +674,7 @@
             </w:tabs>
             <w:rPr/>
           </w:pPr>
-          <w:hyperlink w:anchor="__RefHeading___Toc3960_1917485327">
+          <w:hyperlink w:anchor="__RefHeading___Toc3621_326528246">
             <w:r>
               <w:rPr>
                 <w:webHidden/>
@@ -628,7 +688,7 @@
               </w:rPr>
               <w:t>5.3.1  Statistical packages</w:t>
               <w:tab/>
-              <w:t>5</w:t>
+              <w:t>6</w:t>
             </w:r>
           </w:hyperlink>
         </w:p>
@@ -641,7 +701,7 @@
             </w:tabs>
             <w:rPr/>
           </w:pPr>
-          <w:hyperlink w:anchor="__RefHeading___Toc3962_1917485327">
+          <w:hyperlink w:anchor="__RefHeading___Toc3623_326528246">
             <w:r>
               <w:rPr>
                 <w:webHidden/>
@@ -668,7 +728,7 @@
             </w:tabs>
             <w:rPr/>
           </w:pPr>
-          <w:hyperlink w:anchor="__RefHeading___Toc3964_1917485327">
+          <w:hyperlink w:anchor="__RefHeading___Toc3625_326528246">
             <w:r>
               <w:rPr>
                 <w:webHidden/>
@@ -695,7 +755,7 @@
             </w:tabs>
             <w:rPr/>
           </w:pPr>
-          <w:hyperlink w:anchor="__RefHeading___Toc3966_1917485327">
+          <w:hyperlink w:anchor="__RefHeading___Toc3627_326528246">
             <w:r>
               <w:rPr>
                 <w:webHidden/>
@@ -722,7 +782,7 @@
             </w:tabs>
             <w:rPr/>
           </w:pPr>
-          <w:hyperlink w:anchor="__RefHeading___Toc3968_1917485327">
+          <w:hyperlink w:anchor="__RefHeading___Toc3629_326528246">
             <w:r>
               <w:rPr>
                 <w:webHidden/>
@@ -759,17 +819,21 @@
           <mc:Choice Requires="wps">
             <w:drawing>
               <wp:inline distT="0" distB="0" distL="0" distR="0">
-                <wp:extent cx="6121400" cy="20320"/>
+                <wp:extent cx="6120765" cy="19685"/>
                 <wp:effectExtent l="0" t="0" r="0" b="0"/>
-                <wp:docPr id="1" name="Forma1"/>
+                <wp:docPr id="1" name=""/>
                 <a:graphic xmlns:a="http://schemas.openxmlformats.org/drawingml/2006/main">
                   <a:graphicData uri="http://schemas.microsoft.com/office/word/2010/wordprocessingShape">
                     <wps:wsp>
                       <wps:cNvSpPr/>
+                      <wps:nvSpPr>
+                        <wps:cNvPr id="0" name=""/>
+                        <wps:cNvSpPr/>
+                      </wps:nvSpPr>
                       <wps:spPr>
                         <a:xfrm>
                           <a:off x="0" y="0"/>
-                          <a:ext cx="6120720" cy="19800"/>
+                          <a:ext cx="6120000" cy="19080"/>
                         </a:xfrm>
                         <a:prstGeom prst="rect">
                           <a:avLst/>
@@ -783,12 +847,6 @@
                           </a:solidFill>
                         </a:ln>
                       </wps:spPr>
-                      <wps:style>
-                        <a:lnRef idx="0"/>
-                        <a:fillRef idx="0"/>
-                        <a:effectRef idx="0"/>
-                        <a:fontRef idx="minor"/>
-                      </wps:style>
                       <wps:bodyPr/>
                     </wps:wsp>
                   </a:graphicData>
@@ -801,10 +859,10 @@
           </mc:Choice>
           <mc:Fallback>
             <w:pict>
-              <v:rect id="shape_0" ID="Forma1" path="m0,0l-2147483645,0l-2147483645,-2147483646l0,-2147483646xe" fillcolor="white" stroked="t" o:allowincell="f" style="position:absolute;margin-left:0pt;margin-top:-1.6pt;width:481.9pt;height:1.5pt;mso-wrap-style:none;v-text-anchor:middle;mso-position-vertical:top">
+              <v:rect id="shape_0" fillcolor="white" stroked="t" o:allowincell="f" style="position:absolute;margin-left:0pt;margin-top:-1.55pt;width:481.85pt;height:1.45pt;mso-wrap-style:none;v-text-anchor:middle;mso-position-horizontal:center;mso-position-vertical:top">
                 <v:fill o:detectmouseclick="t" type="solid" color2="black"/>
                 <v:stroke color="black" joinstyle="round" endcap="flat"/>
-                <w10:wrap type="square"/>
+                <w10:wrap type="topAndBottom"/>
               </v:rect>
             </w:pict>
           </mc:Fallback>
@@ -813,7 +871,29 @@
     </w:p>
     <w:p>
       <w:pPr>
-        <w:pStyle w:val="FirstParagraph"/>
+        <w:pStyle w:val="Normal"/>
+        <w:rPr/>
+      </w:pPr>
+      <w:r>
+        <w:rPr/>
+      </w:r>
+      <w:r>
+        <w:br w:type="page"/>
+      </w:r>
+    </w:p>
+    <w:p>
+      <w:pPr>
+        <w:pStyle w:val="Ttulododocumento"/>
+        <w:rPr/>
+      </w:pPr>
+      <w:r>
+        <w:rPr/>
+        <w:t>Analytical Plan for Implant failure rates in a knee prosthesis sub-population of the Helios Klinikum Berlin-Buch hospitals</w:t>
+      </w:r>
+    </w:p>
+    <w:p>
+      <w:pPr>
+        <w:pStyle w:val="Corpodotexto"/>
         <w:rPr/>
       </w:pPr>
       <w:r>
@@ -827,7 +907,7 @@
     <w:tbl>
       <w:tblPr>
         <w:tblStyle w:val="Table"/>
-        <w:tblW w:w="2415" w:type="dxa"/>
+        <w:tblW w:w="9638" w:type="dxa"/>
         <w:jc w:val="left"/>
         <w:tblInd w:w="55" w:type="dxa"/>
         <w:tblLayout w:type="fixed"/>
@@ -840,14 +920,14 @@
         <w:tblLook w:val="0020" w:noHBand="0" w:noVBand="0" w:firstColumn="0" w:lastRow="0" w:lastColumn="0" w:firstRow="1"/>
       </w:tblPr>
       <w:tblGrid>
-        <w:gridCol w:w="944"/>
-        <w:gridCol w:w="1470"/>
+        <w:gridCol w:w="3767"/>
+        <w:gridCol w:w="5869"/>
       </w:tblGrid>
       <w:tr>
         <w:trPr/>
         <w:tc>
           <w:tcPr>
-            <w:tcW w:w="944" w:type="dxa"/>
+            <w:tcW w:w="3767" w:type="dxa"/>
             <w:tcBorders>
               <w:top w:val="single" w:sz="4" w:space="0" w:color="000000"/>
               <w:left w:val="single" w:sz="4" w:space="0" w:color="000000"/>
@@ -881,6 +961,7 @@
             </w:pPr>
             <w:r>
               <w:rPr>
+                <w:rFonts w:ascii="Ubuntu" w:hAnsi="Ubuntu"/>
                 <w:b/>
                 <w:bCs/>
                 <w:i w:val="false"/>
@@ -900,7 +981,7 @@
         </w:tc>
         <w:tc>
           <w:tcPr>
-            <w:tcW w:w="1470" w:type="dxa"/>
+            <w:tcW w:w="5869" w:type="dxa"/>
             <w:tcBorders>
               <w:top w:val="single" w:sz="4" w:space="0" w:color="000000"/>
               <w:left w:val="single" w:sz="4" w:space="0" w:color="000000"/>
@@ -935,6 +1016,7 @@
             </w:pPr>
             <w:r>
               <w:rPr>
+                <w:rFonts w:ascii="Ubuntu" w:hAnsi="Ubuntu"/>
                 <w:b/>
                 <w:bCs/>
                 <w:i w:val="false"/>
@@ -957,7 +1039,7 @@
         <w:trPr/>
         <w:tc>
           <w:tcPr>
-            <w:tcW w:w="944" w:type="dxa"/>
+            <w:tcW w:w="3767" w:type="dxa"/>
             <w:tcBorders>
               <w:left w:val="single" w:sz="4" w:space="0" w:color="000000"/>
               <w:bottom w:val="single" w:sz="4" w:space="0" w:color="000000"/>
@@ -989,6 +1071,7 @@
             </w:pPr>
             <w:r>
               <w:rPr>
+                <w:rFonts w:ascii="Ubuntu" w:hAnsi="Ubuntu"/>
                 <w:b w:val="false"/>
                 <w:bCs w:val="false"/>
                 <w:i w:val="false"/>
@@ -1008,7 +1091,7 @@
         </w:tc>
         <w:tc>
           <w:tcPr>
-            <w:tcW w:w="1470" w:type="dxa"/>
+            <w:tcW w:w="5869" w:type="dxa"/>
             <w:tcBorders>
               <w:left w:val="single" w:sz="4" w:space="0" w:color="000000"/>
               <w:bottom w:val="single" w:sz="4" w:space="0" w:color="000000"/>
@@ -1041,6 +1124,7 @@
             </w:pPr>
             <w:r>
               <w:rPr>
+                <w:rFonts w:ascii="Ubuntu" w:hAnsi="Ubuntu"/>
                 <w:b w:val="false"/>
                 <w:bCs w:val="false"/>
                 <w:i w:val="false"/>
@@ -1071,17 +1155,21 @@
           <mc:Choice Requires="wps">
             <w:drawing>
               <wp:inline distT="0" distB="0" distL="0" distR="0">
-                <wp:extent cx="1905" cy="20320"/>
+                <wp:extent cx="1270" cy="19685"/>
                 <wp:effectExtent l="0" t="0" r="0" b="0"/>
-                <wp:docPr id="2" name="Forma2"/>
+                <wp:docPr id="2" name=""/>
                 <a:graphic xmlns:a="http://schemas.openxmlformats.org/drawingml/2006/main">
                   <a:graphicData uri="http://schemas.microsoft.com/office/word/2010/wordprocessingShape">
                     <wps:wsp>
                       <wps:cNvSpPr/>
+                      <wps:nvSpPr>
+                        <wps:cNvPr id="1" name=""/>
+                        <wps:cNvSpPr/>
+                      </wps:nvSpPr>
                       <wps:spPr>
                         <a:xfrm>
                           <a:off x="0" y="0"/>
-                          <a:ext cx="1440" cy="19800"/>
+                          <a:ext cx="720" cy="19080"/>
                         </a:xfrm>
                         <a:prstGeom prst="rect">
                           <a:avLst/>
@@ -1095,12 +1183,6 @@
                           </a:solidFill>
                         </a:ln>
                       </wps:spPr>
-                      <wps:style>
-                        <a:lnRef idx="0"/>
-                        <a:fillRef idx="0"/>
-                        <a:effectRef idx="0"/>
-                        <a:fontRef idx="minor"/>
-                      </wps:style>
                       <wps:bodyPr/>
                     </wps:wsp>
                   </a:graphicData>
@@ -1113,10 +1195,10 @@
           </mc:Choice>
           <mc:Fallback>
             <w:pict>
-              <v:rect id="shape_0" ID="Forma2" path="m0,0l-2147483645,0l-2147483645,-2147483646l0,-2147483646xe" fillcolor="white" stroked="t" o:allowincell="f" style="position:absolute;margin-left:0pt;margin-top:-1.6pt;width:0.05pt;height:1.5pt;mso-wrap-style:none;v-text-anchor:middle;mso-position-vertical:top">
+              <v:rect id="shape_0" fillcolor="white" stroked="t" o:allowincell="f" style="position:absolute;margin-left:0pt;margin-top:-1.55pt;width:0pt;height:1.45pt;mso-wrap-style:none;v-text-anchor:middle;mso-position-horizontal:center;mso-position-vertical:top">
                 <v:fill o:detectmouseclick="t" type="solid" color2="black"/>
                 <v:stroke color="black" joinstyle="round" endcap="flat"/>
-                <w10:wrap type="square"/>
+                <w10:wrap type="topAndBottom"/>
               </v:rect>
             </w:pict>
           </mc:Fallback>
@@ -1128,7 +1210,7 @@
         <w:pStyle w:val="Ttulo1"/>
         <w:rPr/>
       </w:pPr>
-      <w:bookmarkStart w:id="0" w:name="__RefHeading___Toc3924_1917485327"/>
+      <w:bookmarkStart w:id="0" w:name="__RefHeading___Toc3581_326528246"/>
       <w:bookmarkEnd w:id="0"/>
       <w:r>
         <w:rPr/>
@@ -1184,7 +1266,7 @@
         <w:pStyle w:val="Ttulo1"/>
         <w:rPr/>
       </w:pPr>
-      <w:bookmarkStart w:id="2" w:name="__RefHeading___Toc3926_1917485327"/>
+      <w:bookmarkStart w:id="2" w:name="__RefHeading___Toc3583_326528246"/>
       <w:bookmarkEnd w:id="2"/>
       <w:r>
         <w:rPr/>
@@ -1196,7 +1278,7 @@
         <w:pStyle w:val="Ttulo2"/>
         <w:rPr/>
       </w:pPr>
-      <w:bookmarkStart w:id="3" w:name="__RefHeading___Toc3928_1917485327"/>
+      <w:bookmarkStart w:id="3" w:name="__RefHeading___Toc3585_326528246"/>
       <w:bookmarkEnd w:id="3"/>
       <w:r>
         <w:rPr/>
@@ -1210,7 +1292,7 @@
         <w:pStyle w:val="Ttulo2"/>
         <w:rPr/>
       </w:pPr>
-      <w:bookmarkStart w:id="5" w:name="__RefHeading___Toc3930_1917485327"/>
+      <w:bookmarkStart w:id="5" w:name="__RefHeading___Toc3587_326528246"/>
       <w:bookmarkEnd w:id="5"/>
       <w:r>
         <w:rPr/>
@@ -1234,39 +1316,35 @@
         <w:pStyle w:val="Ttulo2"/>
         <w:rPr/>
       </w:pPr>
-      <w:bookmarkStart w:id="7" w:name="__RefHeading___Toc3932_1917485327"/>
+      <w:bookmarkStart w:id="7" w:name="__RefHeading___Toc3589_326528246"/>
       <w:bookmarkEnd w:id="7"/>
       <w:r>
         <w:rPr/>
         <w:t>Hypotheses</w:t>
       </w:r>
-      <w:bookmarkStart w:id="8" w:name="hypotheses"/>
-      <w:bookmarkStart w:id="9" w:name="introduction"/>
-      <w:bookmarkEnd w:id="8"/>
-      <w:bookmarkEnd w:id="9"/>
     </w:p>
     <w:p>
       <w:pPr>
-        <w:pStyle w:val="Ttulo1"/>
-        <w:rPr/>
-      </w:pPr>
-      <w:bookmarkStart w:id="10" w:name="__RefHeading___Toc3934_1917485327"/>
-      <w:bookmarkEnd w:id="10"/>
-      <w:r>
-        <w:rPr/>
-        <w:t>Data</w:t>
-      </w:r>
+        <w:pStyle w:val="FirstParagraph"/>
+        <w:rPr/>
+      </w:pPr>
+      <w:r>
+        <w:rPr/>
+        <w:t>N/A</w:t>
+      </w:r>
+      <w:bookmarkStart w:id="8" w:name="hypotheses"/>
+      <w:bookmarkEnd w:id="8"/>
     </w:p>
     <w:p>
       <w:pPr>
         <w:pStyle w:val="Ttulo2"/>
         <w:rPr/>
       </w:pPr>
-      <w:bookmarkStart w:id="11" w:name="__RefHeading___Toc3936_1917485327"/>
-      <w:bookmarkEnd w:id="11"/>
-      <w:r>
-        <w:rPr/>
-        <w:t>Raw data</w:t>
+      <w:bookmarkStart w:id="9" w:name="__RefHeading___Toc3591_326528246"/>
+      <w:bookmarkEnd w:id="9"/>
+      <w:r>
+        <w:rPr/>
+        <w:t>Study design</w:t>
       </w:r>
     </w:p>
     <w:p>
@@ -1276,7 +1354,247 @@
       </w:pPr>
       <w:r>
         <w:rPr/>
+        <w:t>Longitudinal retrospective study.</w:t>
+      </w:r>
+      <w:bookmarkStart w:id="10" w:name="introduction"/>
+      <w:bookmarkStart w:id="11" w:name="study-design"/>
+      <w:bookmarkEnd w:id="10"/>
+      <w:bookmarkEnd w:id="11"/>
+    </w:p>
+    <w:p>
+      <w:pPr>
+        <w:pStyle w:val="Ttulo1"/>
+        <w:rPr/>
+      </w:pPr>
+      <w:bookmarkStart w:id="12" w:name="__RefHeading___Toc3593_326528246"/>
+      <w:bookmarkEnd w:id="12"/>
+      <w:r>
+        <w:rPr/>
+        <w:t>Data</w:t>
+      </w:r>
+    </w:p>
+    <w:p>
+      <w:pPr>
+        <w:pStyle w:val="Ttulo2"/>
+        <w:rPr/>
+      </w:pPr>
+      <w:bookmarkStart w:id="13" w:name="__RefHeading___Toc3595_326528246"/>
+      <w:bookmarkEnd w:id="13"/>
+      <w:r>
+        <w:rPr/>
+        <w:t>Raw data</w:t>
+      </w:r>
+    </w:p>
+    <w:p>
+      <w:pPr>
+        <w:pStyle w:val="FirstParagraph"/>
+        <w:rPr/>
+      </w:pPr>
+      <w:r>
+        <w:rPr/>
         <w:t>The data will be pre-processed, rearranged and cleaned as follows:</w:t>
+      </w:r>
+    </w:p>
+    <w:p>
+      <w:pPr>
+        <w:pStyle w:val="Compact"/>
+        <w:numPr>
+          <w:ilvl w:val="0"/>
+          <w:numId w:val="10"/>
+        </w:numPr>
+        <w:rPr/>
+      </w:pPr>
+      <w:r>
+        <w:rPr/>
+        <w:t>All variables will be standardized</w:t>
+      </w:r>
+    </w:p>
+    <w:p>
+      <w:pPr>
+        <w:pStyle w:val="Compact"/>
+        <w:numPr>
+          <w:ilvl w:val="1"/>
+          <w:numId w:val="11"/>
+        </w:numPr>
+        <w:rPr/>
+      </w:pPr>
+      <w:r>
+        <w:rPr/>
+        <w:t>variable names will be standardized for processing purposes, labels will be attributed for reporting purposes;</w:t>
+      </w:r>
+    </w:p>
+    <w:p>
+      <w:pPr>
+        <w:pStyle w:val="Compact"/>
+        <w:numPr>
+          <w:ilvl w:val="1"/>
+          <w:numId w:val="12"/>
+        </w:numPr>
+        <w:rPr/>
+      </w:pPr>
+      <w:r>
+        <w:rPr/>
+        <w:t>observations will be standardized according to variable type (numeric, dates, categorical, etc)</w:t>
+      </w:r>
+    </w:p>
+    <w:p>
+      <w:pPr>
+        <w:pStyle w:val="Compact"/>
+        <w:numPr>
+          <w:ilvl w:val="0"/>
+          <w:numId w:val="13"/>
+        </w:numPr>
+        <w:rPr/>
+      </w:pPr>
+      <w:r>
+        <w:rPr/>
+        <w:t>All categorical variables will be standardized according to their categories pre-defined in the dictionary provided</w:t>
+      </w:r>
+    </w:p>
+    <w:p>
+      <w:pPr>
+        <w:pStyle w:val="Compact"/>
+        <w:numPr>
+          <w:ilvl w:val="1"/>
+          <w:numId w:val="14"/>
+        </w:numPr>
+        <w:rPr/>
+      </w:pPr>
+      <w:r>
+        <w:rPr/>
+        <w:t>Gender: M/W</w:t>
+      </w:r>
+    </w:p>
+    <w:p>
+      <w:pPr>
+        <w:pStyle w:val="Compact"/>
+        <w:numPr>
+          <w:ilvl w:val="1"/>
+          <w:numId w:val="15"/>
+        </w:numPr>
+        <w:rPr/>
+      </w:pPr>
+      <w:r>
+        <w:rPr/>
+        <w:t>Smoking status: No/Yes</w:t>
+      </w:r>
+    </w:p>
+    <w:p>
+      <w:pPr>
+        <w:pStyle w:val="Compact"/>
+        <w:numPr>
+          <w:ilvl w:val="1"/>
+          <w:numId w:val="16"/>
+        </w:numPr>
+        <w:rPr/>
+      </w:pPr>
+      <w:r>
+        <w:rPr/>
+        <w:t>Joint: L/R</w:t>
+      </w:r>
+    </w:p>
+    <w:p>
+      <w:pPr>
+        <w:pStyle w:val="Compact"/>
+        <w:numPr>
+          <w:ilvl w:val="0"/>
+          <w:numId w:val="17"/>
+        </w:numPr>
+        <w:rPr/>
+      </w:pPr>
+      <w:r>
+        <w:rPr/>
+        <w:t>All dates will be standardized and invalid values removed</w:t>
+      </w:r>
+    </w:p>
+    <w:p>
+      <w:pPr>
+        <w:pStyle w:val="Compact"/>
+        <w:numPr>
+          <w:ilvl w:val="1"/>
+          <w:numId w:val="18"/>
+        </w:numPr>
+        <w:rPr/>
+      </w:pPr>
+      <w:r>
+        <w:rPr/>
+        <w:t>All invalid values like “xxxxxxxxxx”, “xxxxxxxxxxxxxxx”, etc will be removed before data processing;</w:t>
+      </w:r>
+    </w:p>
+    <w:p>
+      <w:pPr>
+        <w:pStyle w:val="Compact"/>
+        <w:numPr>
+          <w:ilvl w:val="0"/>
+          <w:numId w:val="19"/>
+        </w:numPr>
+        <w:rPr/>
+      </w:pPr>
+      <w:r>
+        <w:rPr/>
+        <w:t>Age will be computed as whole years between birth and first surgery, with calendar accuracy;</w:t>
+      </w:r>
+    </w:p>
+    <w:p>
+      <w:pPr>
+        <w:pStyle w:val="FirstParagraph"/>
+        <w:rPr/>
+      </w:pPr>
+      <w:r>
+        <w:rPr/>
+        <w:t>Two observations appear to be test data (Names: Patient 1, Patient 2) and will be removed.</w:t>
+      </w:r>
+      <w:bookmarkStart w:id="14" w:name="raw-data"/>
+      <w:bookmarkEnd w:id="14"/>
+    </w:p>
+    <w:p>
+      <w:pPr>
+        <w:pStyle w:val="Ttulo2"/>
+        <w:rPr/>
+      </w:pPr>
+      <w:bookmarkStart w:id="15" w:name="__RefHeading___Toc3597_326528246"/>
+      <w:bookmarkEnd w:id="15"/>
+      <w:r>
+        <w:rPr/>
+        <w:t>Analytical dataset</w:t>
+      </w:r>
+    </w:p>
+    <w:p>
+      <w:pPr>
+        <w:pStyle w:val="FirstParagraph"/>
+        <w:rPr/>
+      </w:pPr>
+      <w:r>
+        <w:rPr/>
+        <w:t>The analytic dataset will be composed from a selection of variables obtained from the original dataset. Study variables selected for this analysis are:</w:t>
+      </w:r>
+    </w:p>
+    <w:p>
+      <w:pPr>
+        <w:pStyle w:val="Compact"/>
+        <w:numPr>
+          <w:ilvl w:val="0"/>
+          <w:numId w:val="20"/>
+        </w:numPr>
+        <w:rPr/>
+      </w:pPr>
+      <w:r>
+        <w:rPr/>
+        <w:t>Gender</w:t>
+      </w:r>
+    </w:p>
+    <w:p>
+      <w:pPr>
+        <w:pStyle w:val="Compact"/>
+        <w:numPr>
+          <w:ilvl w:val="0"/>
+          <w:numId w:val="21"/>
+        </w:numPr>
+        <w:rPr/>
+      </w:pPr>
+      <w:r>
+        <w:rPr/>
+        <w:t>Date of birth</w:t>
       </w:r>
     </w:p>
     <w:p>
@@ -1290,35 +1608,35 @@
       </w:pPr>
       <w:r>
         <w:rPr/>
-        <w:t>All variables will be standardized</w:t>
+        <w:t>Age</w:t>
       </w:r>
     </w:p>
     <w:p>
       <w:pPr>
         <w:pStyle w:val="Compact"/>
         <w:numPr>
-          <w:ilvl w:val="1"/>
+          <w:ilvl w:val="0"/>
           <w:numId w:val="23"/>
         </w:numPr>
         <w:rPr/>
       </w:pPr>
       <w:r>
         <w:rPr/>
-        <w:t>variable names will be standardized for processing purposes, labels will be attributed for reporting purposes;</w:t>
+        <w:t>BMI</w:t>
       </w:r>
     </w:p>
     <w:p>
       <w:pPr>
         <w:pStyle w:val="Compact"/>
         <w:numPr>
-          <w:ilvl w:val="1"/>
+          <w:ilvl w:val="0"/>
           <w:numId w:val="24"/>
         </w:numPr>
         <w:rPr/>
       </w:pPr>
       <w:r>
         <w:rPr/>
-        <w:t>observations will be standardized according to variable type (numeric, dates, categorical, etc)</w:t>
+        <w:t>Joint operated on</w:t>
       </w:r>
     </w:p>
     <w:p>
@@ -1332,49 +1650,7 @@
       </w:pPr>
       <w:r>
         <w:rPr/>
-        <w:t>All categorical variables will be standardized according to their categories pre-defined in the dictionary provided</w:t>
-      </w:r>
-    </w:p>
-    <w:p>
-      <w:pPr>
-        <w:pStyle w:val="Compact"/>
-        <w:numPr>
-          <w:ilvl w:val="1"/>
-          <w:numId w:val="26"/>
-        </w:numPr>
-        <w:rPr/>
-      </w:pPr>
-      <w:r>
-        <w:rPr/>
-        <w:t>Gender: M/W</w:t>
-      </w:r>
-    </w:p>
-    <w:p>
-      <w:pPr>
-        <w:pStyle w:val="Compact"/>
-        <w:numPr>
-          <w:ilvl w:val="1"/>
-          <w:numId w:val="27"/>
-        </w:numPr>
-        <w:rPr/>
-      </w:pPr>
-      <w:r>
-        <w:rPr/>
-        <w:t>Smoking status: No/Yes</w:t>
-      </w:r>
-    </w:p>
-    <w:p>
-      <w:pPr>
-        <w:pStyle w:val="Compact"/>
-        <w:numPr>
-          <w:ilvl w:val="1"/>
-          <w:numId w:val="28"/>
-        </w:numPr>
-        <w:rPr/>
-      </w:pPr>
-      <w:r>
-        <w:rPr/>
-        <w:t>Joint: L/R</w:t>
+        <w:t>Smoking status</w:t>
       </w:r>
     </w:p>
     <w:p>
@@ -1382,27 +1658,13 @@
         <w:pStyle w:val="Compact"/>
         <w:numPr>
           <w:ilvl w:val="0"/>
-          <w:numId w:val="29"/>
+          <w:numId w:val="26"/>
         </w:numPr>
         <w:rPr/>
       </w:pPr>
       <w:r>
         <w:rPr/>
-        <w:t>All dates will be standardized and invalid values removed</w:t>
-      </w:r>
-    </w:p>
-    <w:p>
-      <w:pPr>
-        <w:pStyle w:val="Compact"/>
-        <w:numPr>
-          <w:ilvl w:val="1"/>
-          <w:numId w:val="30"/>
-        </w:numPr>
-        <w:rPr/>
-      </w:pPr>
-      <w:r>
-        <w:rPr/>
-        <w:t>All invalid values like “xxxxxxxxxx”, “xxxxxxxxxxxxxxx”, etc will be removed before data processing;</w:t>
+        <w:t>Date of surgery</w:t>
       </w:r>
     </w:p>
     <w:p>
@@ -1410,13 +1672,13 @@
         <w:pStyle w:val="Compact"/>
         <w:numPr>
           <w:ilvl w:val="0"/>
-          <w:numId w:val="31"/>
+          <w:numId w:val="27"/>
         </w:numPr>
         <w:rPr/>
       </w:pPr>
       <w:r>
         <w:rPr/>
-        <w:t>Age will be computed as whole years between birth and first surgery, with calendar accuracy;</w:t>
+        <w:t>Date of failure diagnosis</w:t>
       </w:r>
     </w:p>
     <w:p>
@@ -1426,163 +1688,26 @@
       </w:pPr>
       <w:r>
         <w:rPr/>
-        <w:t>Two observations appear to be test data (Names: Patient 1, Patient 2) and will be removed.</w:t>
-      </w:r>
-      <w:bookmarkStart w:id="12" w:name="raw-data"/>
-      <w:bookmarkEnd w:id="12"/>
+        <w:t>Other variables from the raw dataset will not be used for the analysis. The event occurrence and time under observation will be computed as defined in the section 4.1.</w:t>
+      </w:r>
     </w:p>
     <w:p>
       <w:pPr>
-        <w:pStyle w:val="Ttulo2"/>
-        <w:rPr/>
-      </w:pPr>
-      <w:bookmarkStart w:id="13" w:name="__RefHeading___Toc3938_1917485327"/>
-      <w:bookmarkEnd w:id="13"/>
-      <w:r>
-        <w:rPr/>
-        <w:t>Analytical dataset</w:t>
+        <w:pStyle w:val="Corpodotexto"/>
+        <w:rPr/>
+      </w:pPr>
+      <w:r>
+        <w:rPr/>
+        <w:t>After all data cleaning and variable selection procedures the analytic dataset should have a similar structure as shown in Table 1.</w:t>
       </w:r>
     </w:p>
     <w:p>
       <w:pPr>
-        <w:pStyle w:val="FirstParagraph"/>
-        <w:rPr/>
-      </w:pPr>
-      <w:r>
-        <w:rPr/>
-        <w:t>The analytic dataset will be composed from a selection of variables obtained from the original dataset. Study variables selected for this analysis are:</w:t>
-      </w:r>
-    </w:p>
-    <w:p>
-      <w:pPr>
-        <w:pStyle w:val="Compact"/>
-        <w:numPr>
-          <w:ilvl w:val="0"/>
-          <w:numId w:val="32"/>
-        </w:numPr>
-        <w:rPr/>
-      </w:pPr>
-      <w:r>
-        <w:rPr/>
-        <w:t>Gender</w:t>
-      </w:r>
-    </w:p>
-    <w:p>
-      <w:pPr>
-        <w:pStyle w:val="Compact"/>
-        <w:numPr>
-          <w:ilvl w:val="0"/>
-          <w:numId w:val="33"/>
-        </w:numPr>
-        <w:rPr/>
-      </w:pPr>
-      <w:r>
-        <w:rPr/>
-        <w:t>Date of birth</w:t>
-      </w:r>
-    </w:p>
-    <w:p>
-      <w:pPr>
-        <w:pStyle w:val="Compact"/>
-        <w:numPr>
-          <w:ilvl w:val="0"/>
-          <w:numId w:val="34"/>
-        </w:numPr>
-        <w:rPr/>
-      </w:pPr>
-      <w:r>
-        <w:rPr/>
-        <w:t>Age</w:t>
-      </w:r>
-    </w:p>
-    <w:p>
-      <w:pPr>
-        <w:pStyle w:val="Compact"/>
-        <w:numPr>
-          <w:ilvl w:val="0"/>
-          <w:numId w:val="35"/>
-        </w:numPr>
-        <w:rPr/>
-      </w:pPr>
-      <w:r>
-        <w:rPr/>
-        <w:t>BMI</w:t>
-      </w:r>
-    </w:p>
-    <w:p>
-      <w:pPr>
-        <w:pStyle w:val="Compact"/>
-        <w:numPr>
-          <w:ilvl w:val="0"/>
-          <w:numId w:val="36"/>
-        </w:numPr>
-        <w:rPr/>
-      </w:pPr>
-      <w:r>
-        <w:rPr/>
-        <w:t>Joint operated on</w:t>
-      </w:r>
-    </w:p>
-    <w:p>
-      <w:pPr>
-        <w:pStyle w:val="Compact"/>
-        <w:numPr>
-          <w:ilvl w:val="0"/>
-          <w:numId w:val="37"/>
-        </w:numPr>
-        <w:rPr/>
-      </w:pPr>
-      <w:r>
-        <w:rPr/>
-        <w:t>Smoking status</w:t>
-      </w:r>
-    </w:p>
-    <w:p>
-      <w:pPr>
-        <w:pStyle w:val="Compact"/>
-        <w:numPr>
-          <w:ilvl w:val="0"/>
-          <w:numId w:val="38"/>
-        </w:numPr>
-        <w:rPr/>
-      </w:pPr>
-      <w:r>
-        <w:rPr/>
-        <w:t>Date of surgery</w:t>
-      </w:r>
-    </w:p>
-    <w:p>
-      <w:pPr>
-        <w:pStyle w:val="Compact"/>
-        <w:numPr>
-          <w:ilvl w:val="0"/>
-          <w:numId w:val="39"/>
-        </w:numPr>
-        <w:rPr/>
-      </w:pPr>
-      <w:r>
-        <w:rPr/>
-        <w:t>Date of failure diagnosis</w:t>
-      </w:r>
-    </w:p>
-    <w:p>
-      <w:pPr>
-        <w:pStyle w:val="FirstParagraph"/>
-        <w:rPr/>
-      </w:pPr>
-      <w:r>
-        <w:rPr/>
-        <w:t>Other variables from the raw dataset will not be used for the analysis. The event occurrence and time under observation will be computed as defined in the section 4.1.</w:t>
-      </w:r>
-    </w:p>
-    <w:p>
-      <w:pPr>
         <w:pStyle w:val="Corpodotexto"/>
         <w:rPr/>
       </w:pPr>
       <w:r>
         <w:rPr/>
-        <w:t>After all data cleaning and variable selection procedures the analytic dataset should have a similar structure as shown in Table 1.</w:t>
       </w:r>
     </w:p>
     <w:p>
@@ -1605,7 +1730,7 @@
     <w:tbl>
       <w:tblPr>
         <w:tblStyle w:val="Table"/>
-        <w:tblW w:w="7094" w:type="dxa"/>
+        <w:tblW w:w="9638" w:type="dxa"/>
         <w:jc w:val="left"/>
         <w:tblInd w:w="55" w:type="dxa"/>
         <w:tblLayout w:type="fixed"/>
@@ -1618,21 +1743,21 @@
         <w:tblLook w:val="0020" w:noHBand="0" w:noVBand="0" w:firstColumn="0" w:lastRow="0" w:lastColumn="0" w:firstRow="1"/>
       </w:tblPr>
       <w:tblGrid>
-        <w:gridCol w:w="378"/>
-        <w:gridCol w:w="874"/>
-        <w:gridCol w:w="512"/>
-        <w:gridCol w:w="518"/>
-        <w:gridCol w:w="618"/>
-        <w:gridCol w:w="1101"/>
-        <w:gridCol w:w="1747"/>
-        <w:gridCol w:w="735"/>
-        <w:gridCol w:w="610"/>
+        <w:gridCol w:w="528"/>
+        <w:gridCol w:w="1139"/>
+        <w:gridCol w:w="681"/>
+        <w:gridCol w:w="681"/>
+        <w:gridCol w:w="986"/>
+        <w:gridCol w:w="1444"/>
+        <w:gridCol w:w="2361"/>
+        <w:gridCol w:w="986"/>
+        <w:gridCol w:w="830"/>
       </w:tblGrid>
       <w:tr>
         <w:trPr/>
         <w:tc>
           <w:tcPr>
-            <w:tcW w:w="378" w:type="dxa"/>
+            <w:tcW w:w="528" w:type="dxa"/>
             <w:tcBorders>
               <w:top w:val="single" w:sz="4" w:space="0" w:color="000000"/>
               <w:left w:val="single" w:sz="4" w:space="0" w:color="000000"/>
@@ -1686,7 +1811,7 @@
         </w:tc>
         <w:tc>
           <w:tcPr>
-            <w:tcW w:w="874" w:type="dxa"/>
+            <w:tcW w:w="1139" w:type="dxa"/>
             <w:tcBorders>
               <w:top w:val="single" w:sz="4" w:space="0" w:color="000000"/>
               <w:left w:val="single" w:sz="4" w:space="0" w:color="000000"/>
@@ -1740,7 +1865,7 @@
         </w:tc>
         <w:tc>
           <w:tcPr>
-            <w:tcW w:w="512" w:type="dxa"/>
+            <w:tcW w:w="681" w:type="dxa"/>
             <w:tcBorders>
               <w:top w:val="single" w:sz="4" w:space="0" w:color="000000"/>
               <w:left w:val="single" w:sz="4" w:space="0" w:color="000000"/>
@@ -1794,7 +1919,7 @@
         </w:tc>
         <w:tc>
           <w:tcPr>
-            <w:tcW w:w="518" w:type="dxa"/>
+            <w:tcW w:w="681" w:type="dxa"/>
             <w:tcBorders>
               <w:top w:val="single" w:sz="4" w:space="0" w:color="000000"/>
               <w:left w:val="single" w:sz="4" w:space="0" w:color="000000"/>
@@ -1848,7 +1973,7 @@
         </w:tc>
         <w:tc>
           <w:tcPr>
-            <w:tcW w:w="618" w:type="dxa"/>
+            <w:tcW w:w="986" w:type="dxa"/>
             <w:tcBorders>
               <w:top w:val="single" w:sz="4" w:space="0" w:color="000000"/>
               <w:left w:val="single" w:sz="4" w:space="0" w:color="000000"/>
@@ -1902,7 +2027,7 @@
         </w:tc>
         <w:tc>
           <w:tcPr>
-            <w:tcW w:w="1101" w:type="dxa"/>
+            <w:tcW w:w="1444" w:type="dxa"/>
             <w:tcBorders>
               <w:top w:val="single" w:sz="4" w:space="0" w:color="000000"/>
               <w:left w:val="single" w:sz="4" w:space="0" w:color="000000"/>
@@ -1956,7 +2081,7 @@
         </w:tc>
         <w:tc>
           <w:tcPr>
-            <w:tcW w:w="1747" w:type="dxa"/>
+            <w:tcW w:w="2361" w:type="dxa"/>
             <w:tcBorders>
               <w:top w:val="single" w:sz="4" w:space="0" w:color="000000"/>
               <w:left w:val="single" w:sz="4" w:space="0" w:color="000000"/>
@@ -2010,7 +2135,7 @@
         </w:tc>
         <w:tc>
           <w:tcPr>
-            <w:tcW w:w="735" w:type="dxa"/>
+            <w:tcW w:w="986" w:type="dxa"/>
             <w:tcBorders>
               <w:top w:val="single" w:sz="4" w:space="0" w:color="000000"/>
               <w:left w:val="single" w:sz="4" w:space="0" w:color="000000"/>
@@ -2064,7 +2189,7 @@
         </w:tc>
         <w:tc>
           <w:tcPr>
-            <w:tcW w:w="610" w:type="dxa"/>
+            <w:tcW w:w="830" w:type="dxa"/>
             <w:tcBorders>
               <w:top w:val="single" w:sz="4" w:space="0" w:color="000000"/>
               <w:left w:val="single" w:sz="4" w:space="0" w:color="000000"/>
@@ -2122,7 +2247,7 @@
         <w:trPr/>
         <w:tc>
           <w:tcPr>
-            <w:tcW w:w="378" w:type="dxa"/>
+            <w:tcW w:w="528" w:type="dxa"/>
             <w:tcBorders>
               <w:left w:val="single" w:sz="4" w:space="0" w:color="000000"/>
               <w:bottom w:val="single" w:sz="4" w:space="0" w:color="000000"/>
@@ -2174,427 +2299,7 @@
         </w:tc>
         <w:tc>
           <w:tcPr>
-            <w:tcW w:w="874" w:type="dxa"/>
-            <w:tcBorders>
-              <w:left w:val="single" w:sz="4" w:space="0" w:color="000000"/>
-              <w:bottom w:val="single" w:sz="4" w:space="0" w:color="000000"/>
-            </w:tcBorders>
-            <w:vAlign w:val="center"/>
-          </w:tcPr>
-          <w:p>
-            <w:pPr>
-              <w:pStyle w:val="Normal"/>
-              <w:widowControl w:val="false"/>
-              <w:spacing w:before="0" w:after="200"/>
-              <w:jc w:val="center"/>
-              <w:rPr>
-                <w:rFonts w:ascii="Ubuntu Mono" w:hAnsi="Ubuntu Mono"/>
-                <w:b w:val="false"/>
-                <w:b w:val="false"/>
-                <w:bCs w:val="false"/>
-                <w:i w:val="false"/>
-                <w:i w:val="false"/>
-                <w:iCs w:val="false"/>
-                <w:strike w:val="false"/>
-                <w:dstrike w:val="false"/>
-                <w:outline w:val="false"/>
-                <w:shadow w:val="false"/>
-                <w:color w:val="000000"/>
-                <w:sz w:val="18"/>
-                <w:szCs w:val="18"/>
-                <w:u w:val="none"/>
-              </w:rPr>
-            </w:pPr>
-            <w:r>
-              <w:rPr>
-                <w:rFonts w:ascii="Ubuntu Mono" w:hAnsi="Ubuntu Mono"/>
-                <w:b w:val="false"/>
-                <w:bCs w:val="false"/>
-                <w:i w:val="false"/>
-                <w:iCs w:val="false"/>
-                <w:strike w:val="false"/>
-                <w:dstrike w:val="false"/>
-                <w:outline w:val="false"/>
-                <w:shadow w:val="false"/>
-                <w:color w:val="000000"/>
-                <w:sz w:val="24"/>
-                <w:szCs w:val="18"/>
-                <w:u w:val="none"/>
-              </w:rPr>
-            </w:r>
-          </w:p>
-        </w:tc>
-        <w:tc>
-          <w:tcPr>
-            <w:tcW w:w="512" w:type="dxa"/>
-            <w:tcBorders>
-              <w:left w:val="single" w:sz="4" w:space="0" w:color="000000"/>
-              <w:bottom w:val="single" w:sz="4" w:space="0" w:color="000000"/>
-            </w:tcBorders>
-            <w:vAlign w:val="center"/>
-          </w:tcPr>
-          <w:p>
-            <w:pPr>
-              <w:pStyle w:val="Normal"/>
-              <w:widowControl w:val="false"/>
-              <w:spacing w:before="0" w:after="200"/>
-              <w:jc w:val="center"/>
-              <w:rPr>
-                <w:rFonts w:ascii="Ubuntu Mono" w:hAnsi="Ubuntu Mono"/>
-                <w:b w:val="false"/>
-                <w:b w:val="false"/>
-                <w:bCs w:val="false"/>
-                <w:i w:val="false"/>
-                <w:i w:val="false"/>
-                <w:iCs w:val="false"/>
-                <w:strike w:val="false"/>
-                <w:dstrike w:val="false"/>
-                <w:outline w:val="false"/>
-                <w:shadow w:val="false"/>
-                <w:color w:val="000000"/>
-                <w:sz w:val="18"/>
-                <w:szCs w:val="18"/>
-                <w:u w:val="none"/>
-              </w:rPr>
-            </w:pPr>
-            <w:r>
-              <w:rPr>
-                <w:rFonts w:ascii="Ubuntu Mono" w:hAnsi="Ubuntu Mono"/>
-                <w:b w:val="false"/>
-                <w:bCs w:val="false"/>
-                <w:i w:val="false"/>
-                <w:iCs w:val="false"/>
-                <w:strike w:val="false"/>
-                <w:dstrike w:val="false"/>
-                <w:outline w:val="false"/>
-                <w:shadow w:val="false"/>
-                <w:color w:val="000000"/>
-                <w:sz w:val="24"/>
-                <w:szCs w:val="18"/>
-                <w:u w:val="none"/>
-              </w:rPr>
-            </w:r>
-          </w:p>
-        </w:tc>
-        <w:tc>
-          <w:tcPr>
-            <w:tcW w:w="518" w:type="dxa"/>
-            <w:tcBorders>
-              <w:left w:val="single" w:sz="4" w:space="0" w:color="000000"/>
-              <w:bottom w:val="single" w:sz="4" w:space="0" w:color="000000"/>
-            </w:tcBorders>
-            <w:vAlign w:val="center"/>
-          </w:tcPr>
-          <w:p>
-            <w:pPr>
-              <w:pStyle w:val="Normal"/>
-              <w:widowControl w:val="false"/>
-              <w:spacing w:before="0" w:after="200"/>
-              <w:jc w:val="center"/>
-              <w:rPr>
-                <w:rFonts w:ascii="Ubuntu Mono" w:hAnsi="Ubuntu Mono"/>
-                <w:b w:val="false"/>
-                <w:b w:val="false"/>
-                <w:bCs w:val="false"/>
-                <w:i w:val="false"/>
-                <w:i w:val="false"/>
-                <w:iCs w:val="false"/>
-                <w:strike w:val="false"/>
-                <w:dstrike w:val="false"/>
-                <w:outline w:val="false"/>
-                <w:shadow w:val="false"/>
-                <w:color w:val="000000"/>
-                <w:sz w:val="18"/>
-                <w:szCs w:val="18"/>
-                <w:u w:val="none"/>
-              </w:rPr>
-            </w:pPr>
-            <w:r>
-              <w:rPr>
-                <w:rFonts w:ascii="Ubuntu Mono" w:hAnsi="Ubuntu Mono"/>
-                <w:b w:val="false"/>
-                <w:bCs w:val="false"/>
-                <w:i w:val="false"/>
-                <w:iCs w:val="false"/>
-                <w:strike w:val="false"/>
-                <w:dstrike w:val="false"/>
-                <w:outline w:val="false"/>
-                <w:shadow w:val="false"/>
-                <w:color w:val="000000"/>
-                <w:sz w:val="24"/>
-                <w:szCs w:val="18"/>
-                <w:u w:val="none"/>
-              </w:rPr>
-            </w:r>
-          </w:p>
-        </w:tc>
-        <w:tc>
-          <w:tcPr>
-            <w:tcW w:w="618" w:type="dxa"/>
-            <w:tcBorders>
-              <w:left w:val="single" w:sz="4" w:space="0" w:color="000000"/>
-              <w:bottom w:val="single" w:sz="4" w:space="0" w:color="000000"/>
-            </w:tcBorders>
-            <w:vAlign w:val="center"/>
-          </w:tcPr>
-          <w:p>
-            <w:pPr>
-              <w:pStyle w:val="Normal"/>
-              <w:widowControl w:val="false"/>
-              <w:spacing w:before="0" w:after="200"/>
-              <w:jc w:val="center"/>
-              <w:rPr>
-                <w:rFonts w:ascii="Ubuntu Mono" w:hAnsi="Ubuntu Mono"/>
-                <w:b w:val="false"/>
-                <w:b w:val="false"/>
-                <w:bCs w:val="false"/>
-                <w:i w:val="false"/>
-                <w:i w:val="false"/>
-                <w:iCs w:val="false"/>
-                <w:strike w:val="false"/>
-                <w:dstrike w:val="false"/>
-                <w:outline w:val="false"/>
-                <w:shadow w:val="false"/>
-                <w:color w:val="000000"/>
-                <w:sz w:val="18"/>
-                <w:szCs w:val="18"/>
-                <w:u w:val="none"/>
-              </w:rPr>
-            </w:pPr>
-            <w:r>
-              <w:rPr>
-                <w:rFonts w:ascii="Ubuntu Mono" w:hAnsi="Ubuntu Mono"/>
-                <w:b w:val="false"/>
-                <w:bCs w:val="false"/>
-                <w:i w:val="false"/>
-                <w:iCs w:val="false"/>
-                <w:strike w:val="false"/>
-                <w:dstrike w:val="false"/>
-                <w:outline w:val="false"/>
-                <w:shadow w:val="false"/>
-                <w:color w:val="000000"/>
-                <w:sz w:val="24"/>
-                <w:szCs w:val="18"/>
-                <w:u w:val="none"/>
-              </w:rPr>
-            </w:r>
-          </w:p>
-        </w:tc>
-        <w:tc>
-          <w:tcPr>
-            <w:tcW w:w="1101" w:type="dxa"/>
-            <w:tcBorders>
-              <w:left w:val="single" w:sz="4" w:space="0" w:color="000000"/>
-              <w:bottom w:val="single" w:sz="4" w:space="0" w:color="000000"/>
-            </w:tcBorders>
-            <w:vAlign w:val="center"/>
-          </w:tcPr>
-          <w:p>
-            <w:pPr>
-              <w:pStyle w:val="Normal"/>
-              <w:widowControl w:val="false"/>
-              <w:spacing w:before="0" w:after="200"/>
-              <w:jc w:val="center"/>
-              <w:rPr>
-                <w:rFonts w:ascii="Ubuntu Mono" w:hAnsi="Ubuntu Mono"/>
-                <w:b w:val="false"/>
-                <w:b w:val="false"/>
-                <w:bCs w:val="false"/>
-                <w:i w:val="false"/>
-                <w:i w:val="false"/>
-                <w:iCs w:val="false"/>
-                <w:strike w:val="false"/>
-                <w:dstrike w:val="false"/>
-                <w:outline w:val="false"/>
-                <w:shadow w:val="false"/>
-                <w:color w:val="000000"/>
-                <w:sz w:val="18"/>
-                <w:szCs w:val="18"/>
-                <w:u w:val="none"/>
-              </w:rPr>
-            </w:pPr>
-            <w:r>
-              <w:rPr>
-                <w:rFonts w:ascii="Ubuntu Mono" w:hAnsi="Ubuntu Mono"/>
-                <w:b w:val="false"/>
-                <w:bCs w:val="false"/>
-                <w:i w:val="false"/>
-                <w:iCs w:val="false"/>
-                <w:strike w:val="false"/>
-                <w:dstrike w:val="false"/>
-                <w:outline w:val="false"/>
-                <w:shadow w:val="false"/>
-                <w:color w:val="000000"/>
-                <w:sz w:val="24"/>
-                <w:szCs w:val="18"/>
-                <w:u w:val="none"/>
-              </w:rPr>
-            </w:r>
-          </w:p>
-        </w:tc>
-        <w:tc>
-          <w:tcPr>
-            <w:tcW w:w="1747" w:type="dxa"/>
-            <w:tcBorders>
-              <w:left w:val="single" w:sz="4" w:space="0" w:color="000000"/>
-              <w:bottom w:val="single" w:sz="4" w:space="0" w:color="000000"/>
-            </w:tcBorders>
-            <w:vAlign w:val="center"/>
-          </w:tcPr>
-          <w:p>
-            <w:pPr>
-              <w:pStyle w:val="Normal"/>
-              <w:widowControl w:val="false"/>
-              <w:spacing w:before="0" w:after="200"/>
-              <w:jc w:val="center"/>
-              <w:rPr>
-                <w:rFonts w:ascii="Ubuntu Mono" w:hAnsi="Ubuntu Mono"/>
-                <w:b w:val="false"/>
-                <w:b w:val="false"/>
-                <w:bCs w:val="false"/>
-                <w:i w:val="false"/>
-                <w:i w:val="false"/>
-                <w:iCs w:val="false"/>
-                <w:strike w:val="false"/>
-                <w:dstrike w:val="false"/>
-                <w:outline w:val="false"/>
-                <w:shadow w:val="false"/>
-                <w:color w:val="000000"/>
-                <w:sz w:val="18"/>
-                <w:szCs w:val="18"/>
-                <w:u w:val="none"/>
-              </w:rPr>
-            </w:pPr>
-            <w:r>
-              <w:rPr>
-                <w:rFonts w:ascii="Ubuntu Mono" w:hAnsi="Ubuntu Mono"/>
-                <w:b w:val="false"/>
-                <w:bCs w:val="false"/>
-                <w:i w:val="false"/>
-                <w:iCs w:val="false"/>
-                <w:strike w:val="false"/>
-                <w:dstrike w:val="false"/>
-                <w:outline w:val="false"/>
-                <w:shadow w:val="false"/>
-                <w:color w:val="000000"/>
-                <w:sz w:val="24"/>
-                <w:szCs w:val="18"/>
-                <w:u w:val="none"/>
-              </w:rPr>
-            </w:r>
-          </w:p>
-        </w:tc>
-        <w:tc>
-          <w:tcPr>
-            <w:tcW w:w="735" w:type="dxa"/>
-            <w:tcBorders>
-              <w:left w:val="single" w:sz="4" w:space="0" w:color="000000"/>
-              <w:bottom w:val="single" w:sz="4" w:space="0" w:color="000000"/>
-            </w:tcBorders>
-            <w:vAlign w:val="center"/>
-          </w:tcPr>
-          <w:p>
-            <w:pPr>
-              <w:pStyle w:val="Normal"/>
-              <w:widowControl w:val="false"/>
-              <w:spacing w:before="0" w:after="200"/>
-              <w:jc w:val="center"/>
-              <w:rPr>
-                <w:rFonts w:ascii="Ubuntu Mono" w:hAnsi="Ubuntu Mono"/>
-                <w:b w:val="false"/>
-                <w:b w:val="false"/>
-                <w:bCs w:val="false"/>
-                <w:i w:val="false"/>
-                <w:i w:val="false"/>
-                <w:iCs w:val="false"/>
-                <w:strike w:val="false"/>
-                <w:dstrike w:val="false"/>
-                <w:outline w:val="false"/>
-                <w:shadow w:val="false"/>
-                <w:color w:val="000000"/>
-                <w:sz w:val="18"/>
-                <w:szCs w:val="18"/>
-                <w:u w:val="none"/>
-              </w:rPr>
-            </w:pPr>
-            <w:r>
-              <w:rPr>
-                <w:rFonts w:ascii="Ubuntu Mono" w:hAnsi="Ubuntu Mono"/>
-                <w:b w:val="false"/>
-                <w:bCs w:val="false"/>
-                <w:i w:val="false"/>
-                <w:iCs w:val="false"/>
-                <w:strike w:val="false"/>
-                <w:dstrike w:val="false"/>
-                <w:outline w:val="false"/>
-                <w:shadow w:val="false"/>
-                <w:color w:val="000000"/>
-                <w:sz w:val="24"/>
-                <w:szCs w:val="18"/>
-                <w:u w:val="none"/>
-              </w:rPr>
-            </w:r>
-          </w:p>
-        </w:tc>
-        <w:tc>
-          <w:tcPr>
-            <w:tcW w:w="610" w:type="dxa"/>
-            <w:tcBorders>
-              <w:left w:val="single" w:sz="4" w:space="0" w:color="000000"/>
-              <w:bottom w:val="single" w:sz="4" w:space="0" w:color="000000"/>
-              <w:right w:val="single" w:sz="4" w:space="0" w:color="000000"/>
-            </w:tcBorders>
-            <w:vAlign w:val="center"/>
-          </w:tcPr>
-          <w:p>
-            <w:pPr>
-              <w:pStyle w:val="Normal"/>
-              <w:widowControl w:val="false"/>
-              <w:spacing w:before="0" w:after="200"/>
-              <w:jc w:val="center"/>
-              <w:rPr>
-                <w:rFonts w:ascii="Ubuntu Mono" w:hAnsi="Ubuntu Mono"/>
-                <w:b w:val="false"/>
-                <w:b w:val="false"/>
-                <w:bCs w:val="false"/>
-                <w:i w:val="false"/>
-                <w:i w:val="false"/>
-                <w:iCs w:val="false"/>
-                <w:strike w:val="false"/>
-                <w:dstrike w:val="false"/>
-                <w:outline w:val="false"/>
-                <w:shadow w:val="false"/>
-                <w:color w:val="000000"/>
-                <w:sz w:val="18"/>
-                <w:szCs w:val="18"/>
-                <w:u w:val="none"/>
-              </w:rPr>
-            </w:pPr>
-            <w:r>
-              <w:rPr>
-                <w:rFonts w:ascii="Ubuntu Mono" w:hAnsi="Ubuntu Mono"/>
-                <w:b w:val="false"/>
-                <w:bCs w:val="false"/>
-                <w:i w:val="false"/>
-                <w:iCs w:val="false"/>
-                <w:strike w:val="false"/>
-                <w:dstrike w:val="false"/>
-                <w:outline w:val="false"/>
-                <w:shadow w:val="false"/>
-                <w:color w:val="000000"/>
-                <w:sz w:val="24"/>
-                <w:szCs w:val="18"/>
-                <w:u w:val="none"/>
-              </w:rPr>
-            </w:r>
-          </w:p>
-        </w:tc>
-      </w:tr>
-      <w:tr>
-        <w:trPr/>
-        <w:tc>
-          <w:tcPr>
-            <w:tcW w:w="378" w:type="dxa"/>
+            <w:tcW w:w="1139" w:type="dxa"/>
             <w:tcBorders>
               <w:left w:val="single" w:sz="4" w:space="0" w:color="000000"/>
               <w:bottom w:val="single" w:sz="4" w:space="0" w:color="000000"/>
@@ -2640,433 +2345,12 @@
                 <w:szCs w:val="18"/>
                 <w:u w:val="none"/>
               </w:rPr>
-              <w:t>2</w:t>
             </w:r>
           </w:p>
         </w:tc>
         <w:tc>
           <w:tcPr>
-            <w:tcW w:w="874" w:type="dxa"/>
-            <w:tcBorders>
-              <w:left w:val="single" w:sz="4" w:space="0" w:color="000000"/>
-              <w:bottom w:val="single" w:sz="4" w:space="0" w:color="000000"/>
-            </w:tcBorders>
-            <w:vAlign w:val="center"/>
-          </w:tcPr>
-          <w:p>
-            <w:pPr>
-              <w:pStyle w:val="Normal"/>
-              <w:widowControl w:val="false"/>
-              <w:spacing w:before="0" w:after="200"/>
-              <w:jc w:val="center"/>
-              <w:rPr>
-                <w:rFonts w:ascii="Ubuntu Mono" w:hAnsi="Ubuntu Mono"/>
-                <w:b w:val="false"/>
-                <w:b w:val="false"/>
-                <w:bCs w:val="false"/>
-                <w:i w:val="false"/>
-                <w:i w:val="false"/>
-                <w:iCs w:val="false"/>
-                <w:strike w:val="false"/>
-                <w:dstrike w:val="false"/>
-                <w:outline w:val="false"/>
-                <w:shadow w:val="false"/>
-                <w:color w:val="000000"/>
-                <w:sz w:val="18"/>
-                <w:szCs w:val="18"/>
-                <w:u w:val="none"/>
-              </w:rPr>
-            </w:pPr>
-            <w:r>
-              <w:rPr>
-                <w:rFonts w:ascii="Ubuntu Mono" w:hAnsi="Ubuntu Mono"/>
-                <w:b w:val="false"/>
-                <w:bCs w:val="false"/>
-                <w:i w:val="false"/>
-                <w:iCs w:val="false"/>
-                <w:strike w:val="false"/>
-                <w:dstrike w:val="false"/>
-                <w:outline w:val="false"/>
-                <w:shadow w:val="false"/>
-                <w:color w:val="000000"/>
-                <w:sz w:val="24"/>
-                <w:szCs w:val="18"/>
-                <w:u w:val="none"/>
-              </w:rPr>
-            </w:r>
-          </w:p>
-        </w:tc>
-        <w:tc>
-          <w:tcPr>
-            <w:tcW w:w="512" w:type="dxa"/>
-            <w:tcBorders>
-              <w:left w:val="single" w:sz="4" w:space="0" w:color="000000"/>
-              <w:bottom w:val="single" w:sz="4" w:space="0" w:color="000000"/>
-            </w:tcBorders>
-            <w:vAlign w:val="center"/>
-          </w:tcPr>
-          <w:p>
-            <w:pPr>
-              <w:pStyle w:val="Normal"/>
-              <w:widowControl w:val="false"/>
-              <w:spacing w:before="0" w:after="200"/>
-              <w:jc w:val="center"/>
-              <w:rPr>
-                <w:rFonts w:ascii="Ubuntu Mono" w:hAnsi="Ubuntu Mono"/>
-                <w:b w:val="false"/>
-                <w:b w:val="false"/>
-                <w:bCs w:val="false"/>
-                <w:i w:val="false"/>
-                <w:i w:val="false"/>
-                <w:iCs w:val="false"/>
-                <w:strike w:val="false"/>
-                <w:dstrike w:val="false"/>
-                <w:outline w:val="false"/>
-                <w:shadow w:val="false"/>
-                <w:color w:val="000000"/>
-                <w:sz w:val="18"/>
-                <w:szCs w:val="18"/>
-                <w:u w:val="none"/>
-              </w:rPr>
-            </w:pPr>
-            <w:r>
-              <w:rPr>
-                <w:rFonts w:ascii="Ubuntu Mono" w:hAnsi="Ubuntu Mono"/>
-                <w:b w:val="false"/>
-                <w:bCs w:val="false"/>
-                <w:i w:val="false"/>
-                <w:iCs w:val="false"/>
-                <w:strike w:val="false"/>
-                <w:dstrike w:val="false"/>
-                <w:outline w:val="false"/>
-                <w:shadow w:val="false"/>
-                <w:color w:val="000000"/>
-                <w:sz w:val="24"/>
-                <w:szCs w:val="18"/>
-                <w:u w:val="none"/>
-              </w:rPr>
-            </w:r>
-          </w:p>
-        </w:tc>
-        <w:tc>
-          <w:tcPr>
-            <w:tcW w:w="518" w:type="dxa"/>
-            <w:tcBorders>
-              <w:left w:val="single" w:sz="4" w:space="0" w:color="000000"/>
-              <w:bottom w:val="single" w:sz="4" w:space="0" w:color="000000"/>
-            </w:tcBorders>
-            <w:vAlign w:val="center"/>
-          </w:tcPr>
-          <w:p>
-            <w:pPr>
-              <w:pStyle w:val="Normal"/>
-              <w:widowControl w:val="false"/>
-              <w:spacing w:before="0" w:after="200"/>
-              <w:jc w:val="center"/>
-              <w:rPr>
-                <w:rFonts w:ascii="Ubuntu Mono" w:hAnsi="Ubuntu Mono"/>
-                <w:b w:val="false"/>
-                <w:b w:val="false"/>
-                <w:bCs w:val="false"/>
-                <w:i w:val="false"/>
-                <w:i w:val="false"/>
-                <w:iCs w:val="false"/>
-                <w:strike w:val="false"/>
-                <w:dstrike w:val="false"/>
-                <w:outline w:val="false"/>
-                <w:shadow w:val="false"/>
-                <w:color w:val="000000"/>
-                <w:sz w:val="18"/>
-                <w:szCs w:val="18"/>
-                <w:u w:val="none"/>
-              </w:rPr>
-            </w:pPr>
-            <w:r>
-              <w:rPr>
-                <w:rFonts w:ascii="Ubuntu Mono" w:hAnsi="Ubuntu Mono"/>
-                <w:b w:val="false"/>
-                <w:bCs w:val="false"/>
-                <w:i w:val="false"/>
-                <w:iCs w:val="false"/>
-                <w:strike w:val="false"/>
-                <w:dstrike w:val="false"/>
-                <w:outline w:val="false"/>
-                <w:shadow w:val="false"/>
-                <w:color w:val="000000"/>
-                <w:sz w:val="24"/>
-                <w:szCs w:val="18"/>
-                <w:u w:val="none"/>
-              </w:rPr>
-            </w:r>
-          </w:p>
-        </w:tc>
-        <w:tc>
-          <w:tcPr>
-            <w:tcW w:w="618" w:type="dxa"/>
-            <w:tcBorders>
-              <w:left w:val="single" w:sz="4" w:space="0" w:color="000000"/>
-              <w:bottom w:val="single" w:sz="4" w:space="0" w:color="000000"/>
-            </w:tcBorders>
-            <w:vAlign w:val="center"/>
-          </w:tcPr>
-          <w:p>
-            <w:pPr>
-              <w:pStyle w:val="Normal"/>
-              <w:widowControl w:val="false"/>
-              <w:spacing w:before="0" w:after="200"/>
-              <w:jc w:val="center"/>
-              <w:rPr>
-                <w:rFonts w:ascii="Ubuntu Mono" w:hAnsi="Ubuntu Mono"/>
-                <w:b w:val="false"/>
-                <w:b w:val="false"/>
-                <w:bCs w:val="false"/>
-                <w:i w:val="false"/>
-                <w:i w:val="false"/>
-                <w:iCs w:val="false"/>
-                <w:strike w:val="false"/>
-                <w:dstrike w:val="false"/>
-                <w:outline w:val="false"/>
-                <w:shadow w:val="false"/>
-                <w:color w:val="000000"/>
-                <w:sz w:val="18"/>
-                <w:szCs w:val="18"/>
-                <w:u w:val="none"/>
-              </w:rPr>
-            </w:pPr>
-            <w:r>
-              <w:rPr>
-                <w:rFonts w:ascii="Ubuntu Mono" w:hAnsi="Ubuntu Mono"/>
-                <w:b w:val="false"/>
-                <w:bCs w:val="false"/>
-                <w:i w:val="false"/>
-                <w:iCs w:val="false"/>
-                <w:strike w:val="false"/>
-                <w:dstrike w:val="false"/>
-                <w:outline w:val="false"/>
-                <w:shadow w:val="false"/>
-                <w:color w:val="000000"/>
-                <w:sz w:val="24"/>
-                <w:szCs w:val="18"/>
-                <w:u w:val="none"/>
-              </w:rPr>
-            </w:r>
-          </w:p>
-        </w:tc>
-        <w:tc>
-          <w:tcPr>
-            <w:tcW w:w="1101" w:type="dxa"/>
-            <w:tcBorders>
-              <w:left w:val="single" w:sz="4" w:space="0" w:color="000000"/>
-              <w:bottom w:val="single" w:sz="4" w:space="0" w:color="000000"/>
-            </w:tcBorders>
-            <w:vAlign w:val="center"/>
-          </w:tcPr>
-          <w:p>
-            <w:pPr>
-              <w:pStyle w:val="Normal"/>
-              <w:widowControl w:val="false"/>
-              <w:spacing w:before="0" w:after="200"/>
-              <w:jc w:val="center"/>
-              <w:rPr>
-                <w:rFonts w:ascii="Ubuntu Mono" w:hAnsi="Ubuntu Mono"/>
-                <w:b w:val="false"/>
-                <w:b w:val="false"/>
-                <w:bCs w:val="false"/>
-                <w:i w:val="false"/>
-                <w:i w:val="false"/>
-                <w:iCs w:val="false"/>
-                <w:strike w:val="false"/>
-                <w:dstrike w:val="false"/>
-                <w:outline w:val="false"/>
-                <w:shadow w:val="false"/>
-                <w:color w:val="000000"/>
-                <w:sz w:val="18"/>
-                <w:szCs w:val="18"/>
-                <w:u w:val="none"/>
-              </w:rPr>
-            </w:pPr>
-            <w:r>
-              <w:rPr>
-                <w:rFonts w:ascii="Ubuntu Mono" w:hAnsi="Ubuntu Mono"/>
-                <w:b w:val="false"/>
-                <w:bCs w:val="false"/>
-                <w:i w:val="false"/>
-                <w:iCs w:val="false"/>
-                <w:strike w:val="false"/>
-                <w:dstrike w:val="false"/>
-                <w:outline w:val="false"/>
-                <w:shadow w:val="false"/>
-                <w:color w:val="000000"/>
-                <w:sz w:val="24"/>
-                <w:szCs w:val="18"/>
-                <w:u w:val="none"/>
-              </w:rPr>
-            </w:r>
-          </w:p>
-        </w:tc>
-        <w:tc>
-          <w:tcPr>
-            <w:tcW w:w="1747" w:type="dxa"/>
-            <w:tcBorders>
-              <w:left w:val="single" w:sz="4" w:space="0" w:color="000000"/>
-              <w:bottom w:val="single" w:sz="4" w:space="0" w:color="000000"/>
-            </w:tcBorders>
-            <w:vAlign w:val="center"/>
-          </w:tcPr>
-          <w:p>
-            <w:pPr>
-              <w:pStyle w:val="Normal"/>
-              <w:widowControl w:val="false"/>
-              <w:spacing w:before="0" w:after="200"/>
-              <w:jc w:val="center"/>
-              <w:rPr>
-                <w:rFonts w:ascii="Ubuntu Mono" w:hAnsi="Ubuntu Mono"/>
-                <w:b w:val="false"/>
-                <w:b w:val="false"/>
-                <w:bCs w:val="false"/>
-                <w:i w:val="false"/>
-                <w:i w:val="false"/>
-                <w:iCs w:val="false"/>
-                <w:strike w:val="false"/>
-                <w:dstrike w:val="false"/>
-                <w:outline w:val="false"/>
-                <w:shadow w:val="false"/>
-                <w:color w:val="000000"/>
-                <w:sz w:val="18"/>
-                <w:szCs w:val="18"/>
-                <w:u w:val="none"/>
-              </w:rPr>
-            </w:pPr>
-            <w:r>
-              <w:rPr>
-                <w:rFonts w:ascii="Ubuntu Mono" w:hAnsi="Ubuntu Mono"/>
-                <w:b w:val="false"/>
-                <w:bCs w:val="false"/>
-                <w:i w:val="false"/>
-                <w:iCs w:val="false"/>
-                <w:strike w:val="false"/>
-                <w:dstrike w:val="false"/>
-                <w:outline w:val="false"/>
-                <w:shadow w:val="false"/>
-                <w:color w:val="000000"/>
-                <w:sz w:val="24"/>
-                <w:szCs w:val="18"/>
-                <w:u w:val="none"/>
-              </w:rPr>
-            </w:r>
-          </w:p>
-        </w:tc>
-        <w:tc>
-          <w:tcPr>
-            <w:tcW w:w="735" w:type="dxa"/>
-            <w:tcBorders>
-              <w:left w:val="single" w:sz="4" w:space="0" w:color="000000"/>
-              <w:bottom w:val="single" w:sz="4" w:space="0" w:color="000000"/>
-            </w:tcBorders>
-            <w:vAlign w:val="center"/>
-          </w:tcPr>
-          <w:p>
-            <w:pPr>
-              <w:pStyle w:val="Normal"/>
-              <w:widowControl w:val="false"/>
-              <w:spacing w:before="0" w:after="200"/>
-              <w:jc w:val="center"/>
-              <w:rPr>
-                <w:rFonts w:ascii="Ubuntu Mono" w:hAnsi="Ubuntu Mono"/>
-                <w:b w:val="false"/>
-                <w:b w:val="false"/>
-                <w:bCs w:val="false"/>
-                <w:i w:val="false"/>
-                <w:i w:val="false"/>
-                <w:iCs w:val="false"/>
-                <w:strike w:val="false"/>
-                <w:dstrike w:val="false"/>
-                <w:outline w:val="false"/>
-                <w:shadow w:val="false"/>
-                <w:color w:val="000000"/>
-                <w:sz w:val="18"/>
-                <w:szCs w:val="18"/>
-                <w:u w:val="none"/>
-              </w:rPr>
-            </w:pPr>
-            <w:r>
-              <w:rPr>
-                <w:rFonts w:ascii="Ubuntu Mono" w:hAnsi="Ubuntu Mono"/>
-                <w:b w:val="false"/>
-                <w:bCs w:val="false"/>
-                <w:i w:val="false"/>
-                <w:iCs w:val="false"/>
-                <w:strike w:val="false"/>
-                <w:dstrike w:val="false"/>
-                <w:outline w:val="false"/>
-                <w:shadow w:val="false"/>
-                <w:color w:val="000000"/>
-                <w:sz w:val="24"/>
-                <w:szCs w:val="18"/>
-                <w:u w:val="none"/>
-              </w:rPr>
-            </w:r>
-          </w:p>
-        </w:tc>
-        <w:tc>
-          <w:tcPr>
-            <w:tcW w:w="610" w:type="dxa"/>
-            <w:tcBorders>
-              <w:left w:val="single" w:sz="4" w:space="0" w:color="000000"/>
-              <w:bottom w:val="single" w:sz="4" w:space="0" w:color="000000"/>
-              <w:right w:val="single" w:sz="4" w:space="0" w:color="000000"/>
-            </w:tcBorders>
-            <w:vAlign w:val="center"/>
-          </w:tcPr>
-          <w:p>
-            <w:pPr>
-              <w:pStyle w:val="Normal"/>
-              <w:widowControl w:val="false"/>
-              <w:spacing w:before="0" w:after="200"/>
-              <w:jc w:val="center"/>
-              <w:rPr>
-                <w:rFonts w:ascii="Ubuntu Mono" w:hAnsi="Ubuntu Mono"/>
-                <w:b w:val="false"/>
-                <w:b w:val="false"/>
-                <w:bCs w:val="false"/>
-                <w:i w:val="false"/>
-                <w:i w:val="false"/>
-                <w:iCs w:val="false"/>
-                <w:strike w:val="false"/>
-                <w:dstrike w:val="false"/>
-                <w:outline w:val="false"/>
-                <w:shadow w:val="false"/>
-                <w:color w:val="000000"/>
-                <w:sz w:val="18"/>
-                <w:szCs w:val="18"/>
-                <w:u w:val="none"/>
-              </w:rPr>
-            </w:pPr>
-            <w:r>
-              <w:rPr>
-                <w:rFonts w:ascii="Ubuntu Mono" w:hAnsi="Ubuntu Mono"/>
-                <w:b w:val="false"/>
-                <w:bCs w:val="false"/>
-                <w:i w:val="false"/>
-                <w:iCs w:val="false"/>
-                <w:strike w:val="false"/>
-                <w:dstrike w:val="false"/>
-                <w:outline w:val="false"/>
-                <w:shadow w:val="false"/>
-                <w:color w:val="000000"/>
-                <w:sz w:val="24"/>
-                <w:szCs w:val="18"/>
-                <w:u w:val="none"/>
-              </w:rPr>
-            </w:r>
-          </w:p>
-        </w:tc>
-      </w:tr>
-      <w:tr>
-        <w:trPr/>
-        <w:tc>
-          <w:tcPr>
-            <w:tcW w:w="378" w:type="dxa"/>
+            <w:tcW w:w="681" w:type="dxa"/>
             <w:tcBorders>
               <w:left w:val="single" w:sz="4" w:space="0" w:color="000000"/>
               <w:bottom w:val="single" w:sz="4" w:space="0" w:color="000000"/>
@@ -3112,433 +2396,12 @@
                 <w:szCs w:val="18"/>
                 <w:u w:val="none"/>
               </w:rPr>
-              <w:t>3</w:t>
             </w:r>
           </w:p>
         </w:tc>
         <w:tc>
           <w:tcPr>
-            <w:tcW w:w="874" w:type="dxa"/>
-            <w:tcBorders>
-              <w:left w:val="single" w:sz="4" w:space="0" w:color="000000"/>
-              <w:bottom w:val="single" w:sz="4" w:space="0" w:color="000000"/>
-            </w:tcBorders>
-            <w:vAlign w:val="center"/>
-          </w:tcPr>
-          <w:p>
-            <w:pPr>
-              <w:pStyle w:val="Normal"/>
-              <w:widowControl w:val="false"/>
-              <w:spacing w:before="0" w:after="200"/>
-              <w:jc w:val="center"/>
-              <w:rPr>
-                <w:rFonts w:ascii="Ubuntu Mono" w:hAnsi="Ubuntu Mono"/>
-                <w:b w:val="false"/>
-                <w:b w:val="false"/>
-                <w:bCs w:val="false"/>
-                <w:i w:val="false"/>
-                <w:i w:val="false"/>
-                <w:iCs w:val="false"/>
-                <w:strike w:val="false"/>
-                <w:dstrike w:val="false"/>
-                <w:outline w:val="false"/>
-                <w:shadow w:val="false"/>
-                <w:color w:val="000000"/>
-                <w:sz w:val="18"/>
-                <w:szCs w:val="18"/>
-                <w:u w:val="none"/>
-              </w:rPr>
-            </w:pPr>
-            <w:r>
-              <w:rPr>
-                <w:rFonts w:ascii="Ubuntu Mono" w:hAnsi="Ubuntu Mono"/>
-                <w:b w:val="false"/>
-                <w:bCs w:val="false"/>
-                <w:i w:val="false"/>
-                <w:iCs w:val="false"/>
-                <w:strike w:val="false"/>
-                <w:dstrike w:val="false"/>
-                <w:outline w:val="false"/>
-                <w:shadow w:val="false"/>
-                <w:color w:val="000000"/>
-                <w:sz w:val="24"/>
-                <w:szCs w:val="18"/>
-                <w:u w:val="none"/>
-              </w:rPr>
-            </w:r>
-          </w:p>
-        </w:tc>
-        <w:tc>
-          <w:tcPr>
-            <w:tcW w:w="512" w:type="dxa"/>
-            <w:tcBorders>
-              <w:left w:val="single" w:sz="4" w:space="0" w:color="000000"/>
-              <w:bottom w:val="single" w:sz="4" w:space="0" w:color="000000"/>
-            </w:tcBorders>
-            <w:vAlign w:val="center"/>
-          </w:tcPr>
-          <w:p>
-            <w:pPr>
-              <w:pStyle w:val="Normal"/>
-              <w:widowControl w:val="false"/>
-              <w:spacing w:before="0" w:after="200"/>
-              <w:jc w:val="center"/>
-              <w:rPr>
-                <w:rFonts w:ascii="Ubuntu Mono" w:hAnsi="Ubuntu Mono"/>
-                <w:b w:val="false"/>
-                <w:b w:val="false"/>
-                <w:bCs w:val="false"/>
-                <w:i w:val="false"/>
-                <w:i w:val="false"/>
-                <w:iCs w:val="false"/>
-                <w:strike w:val="false"/>
-                <w:dstrike w:val="false"/>
-                <w:outline w:val="false"/>
-                <w:shadow w:val="false"/>
-                <w:color w:val="000000"/>
-                <w:sz w:val="18"/>
-                <w:szCs w:val="18"/>
-                <w:u w:val="none"/>
-              </w:rPr>
-            </w:pPr>
-            <w:r>
-              <w:rPr>
-                <w:rFonts w:ascii="Ubuntu Mono" w:hAnsi="Ubuntu Mono"/>
-                <w:b w:val="false"/>
-                <w:bCs w:val="false"/>
-                <w:i w:val="false"/>
-                <w:iCs w:val="false"/>
-                <w:strike w:val="false"/>
-                <w:dstrike w:val="false"/>
-                <w:outline w:val="false"/>
-                <w:shadow w:val="false"/>
-                <w:color w:val="000000"/>
-                <w:sz w:val="24"/>
-                <w:szCs w:val="18"/>
-                <w:u w:val="none"/>
-              </w:rPr>
-            </w:r>
-          </w:p>
-        </w:tc>
-        <w:tc>
-          <w:tcPr>
-            <w:tcW w:w="518" w:type="dxa"/>
-            <w:tcBorders>
-              <w:left w:val="single" w:sz="4" w:space="0" w:color="000000"/>
-              <w:bottom w:val="single" w:sz="4" w:space="0" w:color="000000"/>
-            </w:tcBorders>
-            <w:vAlign w:val="center"/>
-          </w:tcPr>
-          <w:p>
-            <w:pPr>
-              <w:pStyle w:val="Normal"/>
-              <w:widowControl w:val="false"/>
-              <w:spacing w:before="0" w:after="200"/>
-              <w:jc w:val="center"/>
-              <w:rPr>
-                <w:rFonts w:ascii="Ubuntu Mono" w:hAnsi="Ubuntu Mono"/>
-                <w:b w:val="false"/>
-                <w:b w:val="false"/>
-                <w:bCs w:val="false"/>
-                <w:i w:val="false"/>
-                <w:i w:val="false"/>
-                <w:iCs w:val="false"/>
-                <w:strike w:val="false"/>
-                <w:dstrike w:val="false"/>
-                <w:outline w:val="false"/>
-                <w:shadow w:val="false"/>
-                <w:color w:val="000000"/>
-                <w:sz w:val="18"/>
-                <w:szCs w:val="18"/>
-                <w:u w:val="none"/>
-              </w:rPr>
-            </w:pPr>
-            <w:r>
-              <w:rPr>
-                <w:rFonts w:ascii="Ubuntu Mono" w:hAnsi="Ubuntu Mono"/>
-                <w:b w:val="false"/>
-                <w:bCs w:val="false"/>
-                <w:i w:val="false"/>
-                <w:iCs w:val="false"/>
-                <w:strike w:val="false"/>
-                <w:dstrike w:val="false"/>
-                <w:outline w:val="false"/>
-                <w:shadow w:val="false"/>
-                <w:color w:val="000000"/>
-                <w:sz w:val="24"/>
-                <w:szCs w:val="18"/>
-                <w:u w:val="none"/>
-              </w:rPr>
-            </w:r>
-          </w:p>
-        </w:tc>
-        <w:tc>
-          <w:tcPr>
-            <w:tcW w:w="618" w:type="dxa"/>
-            <w:tcBorders>
-              <w:left w:val="single" w:sz="4" w:space="0" w:color="000000"/>
-              <w:bottom w:val="single" w:sz="4" w:space="0" w:color="000000"/>
-            </w:tcBorders>
-            <w:vAlign w:val="center"/>
-          </w:tcPr>
-          <w:p>
-            <w:pPr>
-              <w:pStyle w:val="Normal"/>
-              <w:widowControl w:val="false"/>
-              <w:spacing w:before="0" w:after="200"/>
-              <w:jc w:val="center"/>
-              <w:rPr>
-                <w:rFonts w:ascii="Ubuntu Mono" w:hAnsi="Ubuntu Mono"/>
-                <w:b w:val="false"/>
-                <w:b w:val="false"/>
-                <w:bCs w:val="false"/>
-                <w:i w:val="false"/>
-                <w:i w:val="false"/>
-                <w:iCs w:val="false"/>
-                <w:strike w:val="false"/>
-                <w:dstrike w:val="false"/>
-                <w:outline w:val="false"/>
-                <w:shadow w:val="false"/>
-                <w:color w:val="000000"/>
-                <w:sz w:val="18"/>
-                <w:szCs w:val="18"/>
-                <w:u w:val="none"/>
-              </w:rPr>
-            </w:pPr>
-            <w:r>
-              <w:rPr>
-                <w:rFonts w:ascii="Ubuntu Mono" w:hAnsi="Ubuntu Mono"/>
-                <w:b w:val="false"/>
-                <w:bCs w:val="false"/>
-                <w:i w:val="false"/>
-                <w:iCs w:val="false"/>
-                <w:strike w:val="false"/>
-                <w:dstrike w:val="false"/>
-                <w:outline w:val="false"/>
-                <w:shadow w:val="false"/>
-                <w:color w:val="000000"/>
-                <w:sz w:val="24"/>
-                <w:szCs w:val="18"/>
-                <w:u w:val="none"/>
-              </w:rPr>
-            </w:r>
-          </w:p>
-        </w:tc>
-        <w:tc>
-          <w:tcPr>
-            <w:tcW w:w="1101" w:type="dxa"/>
-            <w:tcBorders>
-              <w:left w:val="single" w:sz="4" w:space="0" w:color="000000"/>
-              <w:bottom w:val="single" w:sz="4" w:space="0" w:color="000000"/>
-            </w:tcBorders>
-            <w:vAlign w:val="center"/>
-          </w:tcPr>
-          <w:p>
-            <w:pPr>
-              <w:pStyle w:val="Normal"/>
-              <w:widowControl w:val="false"/>
-              <w:spacing w:before="0" w:after="200"/>
-              <w:jc w:val="center"/>
-              <w:rPr>
-                <w:rFonts w:ascii="Ubuntu Mono" w:hAnsi="Ubuntu Mono"/>
-                <w:b w:val="false"/>
-                <w:b w:val="false"/>
-                <w:bCs w:val="false"/>
-                <w:i w:val="false"/>
-                <w:i w:val="false"/>
-                <w:iCs w:val="false"/>
-                <w:strike w:val="false"/>
-                <w:dstrike w:val="false"/>
-                <w:outline w:val="false"/>
-                <w:shadow w:val="false"/>
-                <w:color w:val="000000"/>
-                <w:sz w:val="18"/>
-                <w:szCs w:val="18"/>
-                <w:u w:val="none"/>
-              </w:rPr>
-            </w:pPr>
-            <w:r>
-              <w:rPr>
-                <w:rFonts w:ascii="Ubuntu Mono" w:hAnsi="Ubuntu Mono"/>
-                <w:b w:val="false"/>
-                <w:bCs w:val="false"/>
-                <w:i w:val="false"/>
-                <w:iCs w:val="false"/>
-                <w:strike w:val="false"/>
-                <w:dstrike w:val="false"/>
-                <w:outline w:val="false"/>
-                <w:shadow w:val="false"/>
-                <w:color w:val="000000"/>
-                <w:sz w:val="24"/>
-                <w:szCs w:val="18"/>
-                <w:u w:val="none"/>
-              </w:rPr>
-            </w:r>
-          </w:p>
-        </w:tc>
-        <w:tc>
-          <w:tcPr>
-            <w:tcW w:w="1747" w:type="dxa"/>
-            <w:tcBorders>
-              <w:left w:val="single" w:sz="4" w:space="0" w:color="000000"/>
-              <w:bottom w:val="single" w:sz="4" w:space="0" w:color="000000"/>
-            </w:tcBorders>
-            <w:vAlign w:val="center"/>
-          </w:tcPr>
-          <w:p>
-            <w:pPr>
-              <w:pStyle w:val="Normal"/>
-              <w:widowControl w:val="false"/>
-              <w:spacing w:before="0" w:after="200"/>
-              <w:jc w:val="center"/>
-              <w:rPr>
-                <w:rFonts w:ascii="Ubuntu Mono" w:hAnsi="Ubuntu Mono"/>
-                <w:b w:val="false"/>
-                <w:b w:val="false"/>
-                <w:bCs w:val="false"/>
-                <w:i w:val="false"/>
-                <w:i w:val="false"/>
-                <w:iCs w:val="false"/>
-                <w:strike w:val="false"/>
-                <w:dstrike w:val="false"/>
-                <w:outline w:val="false"/>
-                <w:shadow w:val="false"/>
-                <w:color w:val="000000"/>
-                <w:sz w:val="18"/>
-                <w:szCs w:val="18"/>
-                <w:u w:val="none"/>
-              </w:rPr>
-            </w:pPr>
-            <w:r>
-              <w:rPr>
-                <w:rFonts w:ascii="Ubuntu Mono" w:hAnsi="Ubuntu Mono"/>
-                <w:b w:val="false"/>
-                <w:bCs w:val="false"/>
-                <w:i w:val="false"/>
-                <w:iCs w:val="false"/>
-                <w:strike w:val="false"/>
-                <w:dstrike w:val="false"/>
-                <w:outline w:val="false"/>
-                <w:shadow w:val="false"/>
-                <w:color w:val="000000"/>
-                <w:sz w:val="24"/>
-                <w:szCs w:val="18"/>
-                <w:u w:val="none"/>
-              </w:rPr>
-            </w:r>
-          </w:p>
-        </w:tc>
-        <w:tc>
-          <w:tcPr>
-            <w:tcW w:w="735" w:type="dxa"/>
-            <w:tcBorders>
-              <w:left w:val="single" w:sz="4" w:space="0" w:color="000000"/>
-              <w:bottom w:val="single" w:sz="4" w:space="0" w:color="000000"/>
-            </w:tcBorders>
-            <w:vAlign w:val="center"/>
-          </w:tcPr>
-          <w:p>
-            <w:pPr>
-              <w:pStyle w:val="Normal"/>
-              <w:widowControl w:val="false"/>
-              <w:spacing w:before="0" w:after="200"/>
-              <w:jc w:val="center"/>
-              <w:rPr>
-                <w:rFonts w:ascii="Ubuntu Mono" w:hAnsi="Ubuntu Mono"/>
-                <w:b w:val="false"/>
-                <w:b w:val="false"/>
-                <w:bCs w:val="false"/>
-                <w:i w:val="false"/>
-                <w:i w:val="false"/>
-                <w:iCs w:val="false"/>
-                <w:strike w:val="false"/>
-                <w:dstrike w:val="false"/>
-                <w:outline w:val="false"/>
-                <w:shadow w:val="false"/>
-                <w:color w:val="000000"/>
-                <w:sz w:val="18"/>
-                <w:szCs w:val="18"/>
-                <w:u w:val="none"/>
-              </w:rPr>
-            </w:pPr>
-            <w:r>
-              <w:rPr>
-                <w:rFonts w:ascii="Ubuntu Mono" w:hAnsi="Ubuntu Mono"/>
-                <w:b w:val="false"/>
-                <w:bCs w:val="false"/>
-                <w:i w:val="false"/>
-                <w:iCs w:val="false"/>
-                <w:strike w:val="false"/>
-                <w:dstrike w:val="false"/>
-                <w:outline w:val="false"/>
-                <w:shadow w:val="false"/>
-                <w:color w:val="000000"/>
-                <w:sz w:val="24"/>
-                <w:szCs w:val="18"/>
-                <w:u w:val="none"/>
-              </w:rPr>
-            </w:r>
-          </w:p>
-        </w:tc>
-        <w:tc>
-          <w:tcPr>
-            <w:tcW w:w="610" w:type="dxa"/>
-            <w:tcBorders>
-              <w:left w:val="single" w:sz="4" w:space="0" w:color="000000"/>
-              <w:bottom w:val="single" w:sz="4" w:space="0" w:color="000000"/>
-              <w:right w:val="single" w:sz="4" w:space="0" w:color="000000"/>
-            </w:tcBorders>
-            <w:vAlign w:val="center"/>
-          </w:tcPr>
-          <w:p>
-            <w:pPr>
-              <w:pStyle w:val="Normal"/>
-              <w:widowControl w:val="false"/>
-              <w:spacing w:before="0" w:after="200"/>
-              <w:jc w:val="center"/>
-              <w:rPr>
-                <w:rFonts w:ascii="Ubuntu Mono" w:hAnsi="Ubuntu Mono"/>
-                <w:b w:val="false"/>
-                <w:b w:val="false"/>
-                <w:bCs w:val="false"/>
-                <w:i w:val="false"/>
-                <w:i w:val="false"/>
-                <w:iCs w:val="false"/>
-                <w:strike w:val="false"/>
-                <w:dstrike w:val="false"/>
-                <w:outline w:val="false"/>
-                <w:shadow w:val="false"/>
-                <w:color w:val="000000"/>
-                <w:sz w:val="18"/>
-                <w:szCs w:val="18"/>
-                <w:u w:val="none"/>
-              </w:rPr>
-            </w:pPr>
-            <w:r>
-              <w:rPr>
-                <w:rFonts w:ascii="Ubuntu Mono" w:hAnsi="Ubuntu Mono"/>
-                <w:b w:val="false"/>
-                <w:bCs w:val="false"/>
-                <w:i w:val="false"/>
-                <w:iCs w:val="false"/>
-                <w:strike w:val="false"/>
-                <w:dstrike w:val="false"/>
-                <w:outline w:val="false"/>
-                <w:shadow w:val="false"/>
-                <w:color w:val="000000"/>
-                <w:sz w:val="24"/>
-                <w:szCs w:val="18"/>
-                <w:u w:val="none"/>
-              </w:rPr>
-            </w:r>
-          </w:p>
-        </w:tc>
-      </w:tr>
-      <w:tr>
-        <w:trPr/>
-        <w:tc>
-          <w:tcPr>
-            <w:tcW w:w="378" w:type="dxa"/>
+            <w:tcW w:w="681" w:type="dxa"/>
             <w:tcBorders>
               <w:left w:val="single" w:sz="4" w:space="0" w:color="000000"/>
               <w:bottom w:val="single" w:sz="4" w:space="0" w:color="000000"/>
@@ -3584,433 +2447,12 @@
                 <w:szCs w:val="18"/>
                 <w:u w:val="none"/>
               </w:rPr>
-              <w:t>…</w:t>
             </w:r>
           </w:p>
         </w:tc>
         <w:tc>
           <w:tcPr>
-            <w:tcW w:w="874" w:type="dxa"/>
-            <w:tcBorders>
-              <w:left w:val="single" w:sz="4" w:space="0" w:color="000000"/>
-              <w:bottom w:val="single" w:sz="4" w:space="0" w:color="000000"/>
-            </w:tcBorders>
-            <w:vAlign w:val="center"/>
-          </w:tcPr>
-          <w:p>
-            <w:pPr>
-              <w:pStyle w:val="Normal"/>
-              <w:widowControl w:val="false"/>
-              <w:spacing w:before="0" w:after="200"/>
-              <w:jc w:val="center"/>
-              <w:rPr>
-                <w:rFonts w:ascii="Ubuntu Mono" w:hAnsi="Ubuntu Mono"/>
-                <w:b w:val="false"/>
-                <w:b w:val="false"/>
-                <w:bCs w:val="false"/>
-                <w:i w:val="false"/>
-                <w:i w:val="false"/>
-                <w:iCs w:val="false"/>
-                <w:strike w:val="false"/>
-                <w:dstrike w:val="false"/>
-                <w:outline w:val="false"/>
-                <w:shadow w:val="false"/>
-                <w:color w:val="000000"/>
-                <w:sz w:val="18"/>
-                <w:szCs w:val="18"/>
-                <w:u w:val="none"/>
-              </w:rPr>
-            </w:pPr>
-            <w:r>
-              <w:rPr>
-                <w:rFonts w:ascii="Ubuntu Mono" w:hAnsi="Ubuntu Mono"/>
-                <w:b w:val="false"/>
-                <w:bCs w:val="false"/>
-                <w:i w:val="false"/>
-                <w:iCs w:val="false"/>
-                <w:strike w:val="false"/>
-                <w:dstrike w:val="false"/>
-                <w:outline w:val="false"/>
-                <w:shadow w:val="false"/>
-                <w:color w:val="000000"/>
-                <w:sz w:val="24"/>
-                <w:szCs w:val="18"/>
-                <w:u w:val="none"/>
-              </w:rPr>
-            </w:r>
-          </w:p>
-        </w:tc>
-        <w:tc>
-          <w:tcPr>
-            <w:tcW w:w="512" w:type="dxa"/>
-            <w:tcBorders>
-              <w:left w:val="single" w:sz="4" w:space="0" w:color="000000"/>
-              <w:bottom w:val="single" w:sz="4" w:space="0" w:color="000000"/>
-            </w:tcBorders>
-            <w:vAlign w:val="center"/>
-          </w:tcPr>
-          <w:p>
-            <w:pPr>
-              <w:pStyle w:val="Normal"/>
-              <w:widowControl w:val="false"/>
-              <w:spacing w:before="0" w:after="200"/>
-              <w:jc w:val="center"/>
-              <w:rPr>
-                <w:rFonts w:ascii="Ubuntu Mono" w:hAnsi="Ubuntu Mono"/>
-                <w:b w:val="false"/>
-                <w:b w:val="false"/>
-                <w:bCs w:val="false"/>
-                <w:i w:val="false"/>
-                <w:i w:val="false"/>
-                <w:iCs w:val="false"/>
-                <w:strike w:val="false"/>
-                <w:dstrike w:val="false"/>
-                <w:outline w:val="false"/>
-                <w:shadow w:val="false"/>
-                <w:color w:val="000000"/>
-                <w:sz w:val="18"/>
-                <w:szCs w:val="18"/>
-                <w:u w:val="none"/>
-              </w:rPr>
-            </w:pPr>
-            <w:r>
-              <w:rPr>
-                <w:rFonts w:ascii="Ubuntu Mono" w:hAnsi="Ubuntu Mono"/>
-                <w:b w:val="false"/>
-                <w:bCs w:val="false"/>
-                <w:i w:val="false"/>
-                <w:iCs w:val="false"/>
-                <w:strike w:val="false"/>
-                <w:dstrike w:val="false"/>
-                <w:outline w:val="false"/>
-                <w:shadow w:val="false"/>
-                <w:color w:val="000000"/>
-                <w:sz w:val="24"/>
-                <w:szCs w:val="18"/>
-                <w:u w:val="none"/>
-              </w:rPr>
-            </w:r>
-          </w:p>
-        </w:tc>
-        <w:tc>
-          <w:tcPr>
-            <w:tcW w:w="518" w:type="dxa"/>
-            <w:tcBorders>
-              <w:left w:val="single" w:sz="4" w:space="0" w:color="000000"/>
-              <w:bottom w:val="single" w:sz="4" w:space="0" w:color="000000"/>
-            </w:tcBorders>
-            <w:vAlign w:val="center"/>
-          </w:tcPr>
-          <w:p>
-            <w:pPr>
-              <w:pStyle w:val="Normal"/>
-              <w:widowControl w:val="false"/>
-              <w:spacing w:before="0" w:after="200"/>
-              <w:jc w:val="center"/>
-              <w:rPr>
-                <w:rFonts w:ascii="Ubuntu Mono" w:hAnsi="Ubuntu Mono"/>
-                <w:b w:val="false"/>
-                <w:b w:val="false"/>
-                <w:bCs w:val="false"/>
-                <w:i w:val="false"/>
-                <w:i w:val="false"/>
-                <w:iCs w:val="false"/>
-                <w:strike w:val="false"/>
-                <w:dstrike w:val="false"/>
-                <w:outline w:val="false"/>
-                <w:shadow w:val="false"/>
-                <w:color w:val="000000"/>
-                <w:sz w:val="18"/>
-                <w:szCs w:val="18"/>
-                <w:u w:val="none"/>
-              </w:rPr>
-            </w:pPr>
-            <w:r>
-              <w:rPr>
-                <w:rFonts w:ascii="Ubuntu Mono" w:hAnsi="Ubuntu Mono"/>
-                <w:b w:val="false"/>
-                <w:bCs w:val="false"/>
-                <w:i w:val="false"/>
-                <w:iCs w:val="false"/>
-                <w:strike w:val="false"/>
-                <w:dstrike w:val="false"/>
-                <w:outline w:val="false"/>
-                <w:shadow w:val="false"/>
-                <w:color w:val="000000"/>
-                <w:sz w:val="24"/>
-                <w:szCs w:val="18"/>
-                <w:u w:val="none"/>
-              </w:rPr>
-            </w:r>
-          </w:p>
-        </w:tc>
-        <w:tc>
-          <w:tcPr>
-            <w:tcW w:w="618" w:type="dxa"/>
-            <w:tcBorders>
-              <w:left w:val="single" w:sz="4" w:space="0" w:color="000000"/>
-              <w:bottom w:val="single" w:sz="4" w:space="0" w:color="000000"/>
-            </w:tcBorders>
-            <w:vAlign w:val="center"/>
-          </w:tcPr>
-          <w:p>
-            <w:pPr>
-              <w:pStyle w:val="Normal"/>
-              <w:widowControl w:val="false"/>
-              <w:spacing w:before="0" w:after="200"/>
-              <w:jc w:val="center"/>
-              <w:rPr>
-                <w:rFonts w:ascii="Ubuntu Mono" w:hAnsi="Ubuntu Mono"/>
-                <w:b w:val="false"/>
-                <w:b w:val="false"/>
-                <w:bCs w:val="false"/>
-                <w:i w:val="false"/>
-                <w:i w:val="false"/>
-                <w:iCs w:val="false"/>
-                <w:strike w:val="false"/>
-                <w:dstrike w:val="false"/>
-                <w:outline w:val="false"/>
-                <w:shadow w:val="false"/>
-                <w:color w:val="000000"/>
-                <w:sz w:val="18"/>
-                <w:szCs w:val="18"/>
-                <w:u w:val="none"/>
-              </w:rPr>
-            </w:pPr>
-            <w:r>
-              <w:rPr>
-                <w:rFonts w:ascii="Ubuntu Mono" w:hAnsi="Ubuntu Mono"/>
-                <w:b w:val="false"/>
-                <w:bCs w:val="false"/>
-                <w:i w:val="false"/>
-                <w:iCs w:val="false"/>
-                <w:strike w:val="false"/>
-                <w:dstrike w:val="false"/>
-                <w:outline w:val="false"/>
-                <w:shadow w:val="false"/>
-                <w:color w:val="000000"/>
-                <w:sz w:val="24"/>
-                <w:szCs w:val="18"/>
-                <w:u w:val="none"/>
-              </w:rPr>
-            </w:r>
-          </w:p>
-        </w:tc>
-        <w:tc>
-          <w:tcPr>
-            <w:tcW w:w="1101" w:type="dxa"/>
-            <w:tcBorders>
-              <w:left w:val="single" w:sz="4" w:space="0" w:color="000000"/>
-              <w:bottom w:val="single" w:sz="4" w:space="0" w:color="000000"/>
-            </w:tcBorders>
-            <w:vAlign w:val="center"/>
-          </w:tcPr>
-          <w:p>
-            <w:pPr>
-              <w:pStyle w:val="Normal"/>
-              <w:widowControl w:val="false"/>
-              <w:spacing w:before="0" w:after="200"/>
-              <w:jc w:val="center"/>
-              <w:rPr>
-                <w:rFonts w:ascii="Ubuntu Mono" w:hAnsi="Ubuntu Mono"/>
-                <w:b w:val="false"/>
-                <w:b w:val="false"/>
-                <w:bCs w:val="false"/>
-                <w:i w:val="false"/>
-                <w:i w:val="false"/>
-                <w:iCs w:val="false"/>
-                <w:strike w:val="false"/>
-                <w:dstrike w:val="false"/>
-                <w:outline w:val="false"/>
-                <w:shadow w:val="false"/>
-                <w:color w:val="000000"/>
-                <w:sz w:val="18"/>
-                <w:szCs w:val="18"/>
-                <w:u w:val="none"/>
-              </w:rPr>
-            </w:pPr>
-            <w:r>
-              <w:rPr>
-                <w:rFonts w:ascii="Ubuntu Mono" w:hAnsi="Ubuntu Mono"/>
-                <w:b w:val="false"/>
-                <w:bCs w:val="false"/>
-                <w:i w:val="false"/>
-                <w:iCs w:val="false"/>
-                <w:strike w:val="false"/>
-                <w:dstrike w:val="false"/>
-                <w:outline w:val="false"/>
-                <w:shadow w:val="false"/>
-                <w:color w:val="000000"/>
-                <w:sz w:val="24"/>
-                <w:szCs w:val="18"/>
-                <w:u w:val="none"/>
-              </w:rPr>
-            </w:r>
-          </w:p>
-        </w:tc>
-        <w:tc>
-          <w:tcPr>
-            <w:tcW w:w="1747" w:type="dxa"/>
-            <w:tcBorders>
-              <w:left w:val="single" w:sz="4" w:space="0" w:color="000000"/>
-              <w:bottom w:val="single" w:sz="4" w:space="0" w:color="000000"/>
-            </w:tcBorders>
-            <w:vAlign w:val="center"/>
-          </w:tcPr>
-          <w:p>
-            <w:pPr>
-              <w:pStyle w:val="Normal"/>
-              <w:widowControl w:val="false"/>
-              <w:spacing w:before="0" w:after="200"/>
-              <w:jc w:val="center"/>
-              <w:rPr>
-                <w:rFonts w:ascii="Ubuntu Mono" w:hAnsi="Ubuntu Mono"/>
-                <w:b w:val="false"/>
-                <w:b w:val="false"/>
-                <w:bCs w:val="false"/>
-                <w:i w:val="false"/>
-                <w:i w:val="false"/>
-                <w:iCs w:val="false"/>
-                <w:strike w:val="false"/>
-                <w:dstrike w:val="false"/>
-                <w:outline w:val="false"/>
-                <w:shadow w:val="false"/>
-                <w:color w:val="000000"/>
-                <w:sz w:val="18"/>
-                <w:szCs w:val="18"/>
-                <w:u w:val="none"/>
-              </w:rPr>
-            </w:pPr>
-            <w:r>
-              <w:rPr>
-                <w:rFonts w:ascii="Ubuntu Mono" w:hAnsi="Ubuntu Mono"/>
-                <w:b w:val="false"/>
-                <w:bCs w:val="false"/>
-                <w:i w:val="false"/>
-                <w:iCs w:val="false"/>
-                <w:strike w:val="false"/>
-                <w:dstrike w:val="false"/>
-                <w:outline w:val="false"/>
-                <w:shadow w:val="false"/>
-                <w:color w:val="000000"/>
-                <w:sz w:val="24"/>
-                <w:szCs w:val="18"/>
-                <w:u w:val="none"/>
-              </w:rPr>
-            </w:r>
-          </w:p>
-        </w:tc>
-        <w:tc>
-          <w:tcPr>
-            <w:tcW w:w="735" w:type="dxa"/>
-            <w:tcBorders>
-              <w:left w:val="single" w:sz="4" w:space="0" w:color="000000"/>
-              <w:bottom w:val="single" w:sz="4" w:space="0" w:color="000000"/>
-            </w:tcBorders>
-            <w:vAlign w:val="center"/>
-          </w:tcPr>
-          <w:p>
-            <w:pPr>
-              <w:pStyle w:val="Normal"/>
-              <w:widowControl w:val="false"/>
-              <w:spacing w:before="0" w:after="200"/>
-              <w:jc w:val="center"/>
-              <w:rPr>
-                <w:rFonts w:ascii="Ubuntu Mono" w:hAnsi="Ubuntu Mono"/>
-                <w:b w:val="false"/>
-                <w:b w:val="false"/>
-                <w:bCs w:val="false"/>
-                <w:i w:val="false"/>
-                <w:i w:val="false"/>
-                <w:iCs w:val="false"/>
-                <w:strike w:val="false"/>
-                <w:dstrike w:val="false"/>
-                <w:outline w:val="false"/>
-                <w:shadow w:val="false"/>
-                <w:color w:val="000000"/>
-                <w:sz w:val="18"/>
-                <w:szCs w:val="18"/>
-                <w:u w:val="none"/>
-              </w:rPr>
-            </w:pPr>
-            <w:r>
-              <w:rPr>
-                <w:rFonts w:ascii="Ubuntu Mono" w:hAnsi="Ubuntu Mono"/>
-                <w:b w:val="false"/>
-                <w:bCs w:val="false"/>
-                <w:i w:val="false"/>
-                <w:iCs w:val="false"/>
-                <w:strike w:val="false"/>
-                <w:dstrike w:val="false"/>
-                <w:outline w:val="false"/>
-                <w:shadow w:val="false"/>
-                <w:color w:val="000000"/>
-                <w:sz w:val="24"/>
-                <w:szCs w:val="18"/>
-                <w:u w:val="none"/>
-              </w:rPr>
-            </w:r>
-          </w:p>
-        </w:tc>
-        <w:tc>
-          <w:tcPr>
-            <w:tcW w:w="610" w:type="dxa"/>
-            <w:tcBorders>
-              <w:left w:val="single" w:sz="4" w:space="0" w:color="000000"/>
-              <w:bottom w:val="single" w:sz="4" w:space="0" w:color="000000"/>
-              <w:right w:val="single" w:sz="4" w:space="0" w:color="000000"/>
-            </w:tcBorders>
-            <w:vAlign w:val="center"/>
-          </w:tcPr>
-          <w:p>
-            <w:pPr>
-              <w:pStyle w:val="Normal"/>
-              <w:widowControl w:val="false"/>
-              <w:spacing w:before="0" w:after="200"/>
-              <w:jc w:val="center"/>
-              <w:rPr>
-                <w:rFonts w:ascii="Ubuntu Mono" w:hAnsi="Ubuntu Mono"/>
-                <w:b w:val="false"/>
-                <w:b w:val="false"/>
-                <w:bCs w:val="false"/>
-                <w:i w:val="false"/>
-                <w:i w:val="false"/>
-                <w:iCs w:val="false"/>
-                <w:strike w:val="false"/>
-                <w:dstrike w:val="false"/>
-                <w:outline w:val="false"/>
-                <w:shadow w:val="false"/>
-                <w:color w:val="000000"/>
-                <w:sz w:val="18"/>
-                <w:szCs w:val="18"/>
-                <w:u w:val="none"/>
-              </w:rPr>
-            </w:pPr>
-            <w:r>
-              <w:rPr>
-                <w:rFonts w:ascii="Ubuntu Mono" w:hAnsi="Ubuntu Mono"/>
-                <w:b w:val="false"/>
-                <w:bCs w:val="false"/>
-                <w:i w:val="false"/>
-                <w:iCs w:val="false"/>
-                <w:strike w:val="false"/>
-                <w:dstrike w:val="false"/>
-                <w:outline w:val="false"/>
-                <w:shadow w:val="false"/>
-                <w:color w:val="000000"/>
-                <w:sz w:val="24"/>
-                <w:szCs w:val="18"/>
-                <w:u w:val="none"/>
-              </w:rPr>
-            </w:r>
-          </w:p>
-        </w:tc>
-      </w:tr>
-      <w:tr>
-        <w:trPr/>
-        <w:tc>
-          <w:tcPr>
-            <w:tcW w:w="378" w:type="dxa"/>
+            <w:tcW w:w="986" w:type="dxa"/>
             <w:tcBorders>
               <w:left w:val="single" w:sz="4" w:space="0" w:color="000000"/>
               <w:bottom w:val="single" w:sz="4" w:space="0" w:color="000000"/>
@@ -4056,13 +2498,12 @@
                 <w:szCs w:val="18"/>
                 <w:u w:val="none"/>
               </w:rPr>
-              <w:t>82</w:t>
             </w:r>
           </w:p>
         </w:tc>
         <w:tc>
           <w:tcPr>
-            <w:tcW w:w="874" w:type="dxa"/>
+            <w:tcW w:w="1444" w:type="dxa"/>
             <w:tcBorders>
               <w:left w:val="single" w:sz="4" w:space="0" w:color="000000"/>
               <w:bottom w:val="single" w:sz="4" w:space="0" w:color="000000"/>
@@ -4071,9 +2512,8 @@
           </w:tcPr>
           <w:p>
             <w:pPr>
-              <w:pStyle w:val="Normal"/>
+              <w:pStyle w:val="Compact"/>
               <w:widowControl w:val="false"/>
-              <w:spacing w:before="0" w:after="200"/>
               <w:jc w:val="center"/>
               <w:rPr>
                 <w:rFonts w:ascii="Ubuntu Mono" w:hAnsi="Ubuntu Mono"/>
@@ -4105,7 +2545,7 @@
                 <w:outline w:val="false"/>
                 <w:shadow w:val="false"/>
                 <w:color w:val="000000"/>
-                <w:sz w:val="24"/>
+                <w:sz w:val="18"/>
                 <w:szCs w:val="18"/>
                 <w:u w:val="none"/>
               </w:rPr>
@@ -4114,7 +2554,7 @@
         </w:tc>
         <w:tc>
           <w:tcPr>
-            <w:tcW w:w="512" w:type="dxa"/>
+            <w:tcW w:w="2361" w:type="dxa"/>
             <w:tcBorders>
               <w:left w:val="single" w:sz="4" w:space="0" w:color="000000"/>
               <w:bottom w:val="single" w:sz="4" w:space="0" w:color="000000"/>
@@ -4123,9 +2563,8 @@
           </w:tcPr>
           <w:p>
             <w:pPr>
-              <w:pStyle w:val="Normal"/>
+              <w:pStyle w:val="Compact"/>
               <w:widowControl w:val="false"/>
-              <w:spacing w:before="0" w:after="200"/>
               <w:jc w:val="center"/>
               <w:rPr>
                 <w:rFonts w:ascii="Ubuntu Mono" w:hAnsi="Ubuntu Mono"/>
@@ -4157,7 +2596,7 @@
                 <w:outline w:val="false"/>
                 <w:shadow w:val="false"/>
                 <w:color w:val="000000"/>
-                <w:sz w:val="24"/>
+                <w:sz w:val="18"/>
                 <w:szCs w:val="18"/>
                 <w:u w:val="none"/>
               </w:rPr>
@@ -4166,7 +2605,7 @@
         </w:tc>
         <w:tc>
           <w:tcPr>
-            <w:tcW w:w="518" w:type="dxa"/>
+            <w:tcW w:w="986" w:type="dxa"/>
             <w:tcBorders>
               <w:left w:val="single" w:sz="4" w:space="0" w:color="000000"/>
               <w:bottom w:val="single" w:sz="4" w:space="0" w:color="000000"/>
@@ -4175,9 +2614,8 @@
           </w:tcPr>
           <w:p>
             <w:pPr>
-              <w:pStyle w:val="Normal"/>
+              <w:pStyle w:val="Compact"/>
               <w:widowControl w:val="false"/>
-              <w:spacing w:before="0" w:after="200"/>
               <w:jc w:val="center"/>
               <w:rPr>
                 <w:rFonts w:ascii="Ubuntu Mono" w:hAnsi="Ubuntu Mono"/>
@@ -4209,7 +2647,7 @@
                 <w:outline w:val="false"/>
                 <w:shadow w:val="false"/>
                 <w:color w:val="000000"/>
-                <w:sz w:val="24"/>
+                <w:sz w:val="18"/>
                 <w:szCs w:val="18"/>
                 <w:u w:val="none"/>
               </w:rPr>
@@ -4218,215 +2656,7 @@
         </w:tc>
         <w:tc>
           <w:tcPr>
-            <w:tcW w:w="618" w:type="dxa"/>
-            <w:tcBorders>
-              <w:left w:val="single" w:sz="4" w:space="0" w:color="000000"/>
-              <w:bottom w:val="single" w:sz="4" w:space="0" w:color="000000"/>
-            </w:tcBorders>
-            <w:vAlign w:val="center"/>
-          </w:tcPr>
-          <w:p>
-            <w:pPr>
-              <w:pStyle w:val="Normal"/>
-              <w:widowControl w:val="false"/>
-              <w:spacing w:before="0" w:after="200"/>
-              <w:jc w:val="center"/>
-              <w:rPr>
-                <w:rFonts w:ascii="Ubuntu Mono" w:hAnsi="Ubuntu Mono"/>
-                <w:b w:val="false"/>
-                <w:b w:val="false"/>
-                <w:bCs w:val="false"/>
-                <w:i w:val="false"/>
-                <w:i w:val="false"/>
-                <w:iCs w:val="false"/>
-                <w:strike w:val="false"/>
-                <w:dstrike w:val="false"/>
-                <w:outline w:val="false"/>
-                <w:shadow w:val="false"/>
-                <w:color w:val="000000"/>
-                <w:sz w:val="18"/>
-                <w:szCs w:val="18"/>
-                <w:u w:val="none"/>
-              </w:rPr>
-            </w:pPr>
-            <w:r>
-              <w:rPr>
-                <w:rFonts w:ascii="Ubuntu Mono" w:hAnsi="Ubuntu Mono"/>
-                <w:b w:val="false"/>
-                <w:bCs w:val="false"/>
-                <w:i w:val="false"/>
-                <w:iCs w:val="false"/>
-                <w:strike w:val="false"/>
-                <w:dstrike w:val="false"/>
-                <w:outline w:val="false"/>
-                <w:shadow w:val="false"/>
-                <w:color w:val="000000"/>
-                <w:sz w:val="24"/>
-                <w:szCs w:val="18"/>
-                <w:u w:val="none"/>
-              </w:rPr>
-            </w:r>
-          </w:p>
-        </w:tc>
-        <w:tc>
-          <w:tcPr>
-            <w:tcW w:w="1101" w:type="dxa"/>
-            <w:tcBorders>
-              <w:left w:val="single" w:sz="4" w:space="0" w:color="000000"/>
-              <w:bottom w:val="single" w:sz="4" w:space="0" w:color="000000"/>
-            </w:tcBorders>
-            <w:vAlign w:val="center"/>
-          </w:tcPr>
-          <w:p>
-            <w:pPr>
-              <w:pStyle w:val="Normal"/>
-              <w:widowControl w:val="false"/>
-              <w:spacing w:before="0" w:after="200"/>
-              <w:jc w:val="center"/>
-              <w:rPr>
-                <w:rFonts w:ascii="Ubuntu Mono" w:hAnsi="Ubuntu Mono"/>
-                <w:b w:val="false"/>
-                <w:b w:val="false"/>
-                <w:bCs w:val="false"/>
-                <w:i w:val="false"/>
-                <w:i w:val="false"/>
-                <w:iCs w:val="false"/>
-                <w:strike w:val="false"/>
-                <w:dstrike w:val="false"/>
-                <w:outline w:val="false"/>
-                <w:shadow w:val="false"/>
-                <w:color w:val="000000"/>
-                <w:sz w:val="18"/>
-                <w:szCs w:val="18"/>
-                <w:u w:val="none"/>
-              </w:rPr>
-            </w:pPr>
-            <w:r>
-              <w:rPr>
-                <w:rFonts w:ascii="Ubuntu Mono" w:hAnsi="Ubuntu Mono"/>
-                <w:b w:val="false"/>
-                <w:bCs w:val="false"/>
-                <w:i w:val="false"/>
-                <w:iCs w:val="false"/>
-                <w:strike w:val="false"/>
-                <w:dstrike w:val="false"/>
-                <w:outline w:val="false"/>
-                <w:shadow w:val="false"/>
-                <w:color w:val="000000"/>
-                <w:sz w:val="24"/>
-                <w:szCs w:val="18"/>
-                <w:u w:val="none"/>
-              </w:rPr>
-            </w:r>
-          </w:p>
-        </w:tc>
-        <w:tc>
-          <w:tcPr>
-            <w:tcW w:w="1747" w:type="dxa"/>
-            <w:tcBorders>
-              <w:left w:val="single" w:sz="4" w:space="0" w:color="000000"/>
-              <w:bottom w:val="single" w:sz="4" w:space="0" w:color="000000"/>
-            </w:tcBorders>
-            <w:vAlign w:val="center"/>
-          </w:tcPr>
-          <w:p>
-            <w:pPr>
-              <w:pStyle w:val="Normal"/>
-              <w:widowControl w:val="false"/>
-              <w:spacing w:before="0" w:after="200"/>
-              <w:jc w:val="center"/>
-              <w:rPr>
-                <w:rFonts w:ascii="Ubuntu Mono" w:hAnsi="Ubuntu Mono"/>
-                <w:b w:val="false"/>
-                <w:b w:val="false"/>
-                <w:bCs w:val="false"/>
-                <w:i w:val="false"/>
-                <w:i w:val="false"/>
-                <w:iCs w:val="false"/>
-                <w:strike w:val="false"/>
-                <w:dstrike w:val="false"/>
-                <w:outline w:val="false"/>
-                <w:shadow w:val="false"/>
-                <w:color w:val="000000"/>
-                <w:sz w:val="18"/>
-                <w:szCs w:val="18"/>
-                <w:u w:val="none"/>
-              </w:rPr>
-            </w:pPr>
-            <w:r>
-              <w:rPr>
-                <w:rFonts w:ascii="Ubuntu Mono" w:hAnsi="Ubuntu Mono"/>
-                <w:b w:val="false"/>
-                <w:bCs w:val="false"/>
-                <w:i w:val="false"/>
-                <w:iCs w:val="false"/>
-                <w:strike w:val="false"/>
-                <w:dstrike w:val="false"/>
-                <w:outline w:val="false"/>
-                <w:shadow w:val="false"/>
-                <w:color w:val="000000"/>
-                <w:sz w:val="24"/>
-                <w:szCs w:val="18"/>
-                <w:u w:val="none"/>
-              </w:rPr>
-            </w:r>
-          </w:p>
-        </w:tc>
-        <w:tc>
-          <w:tcPr>
-            <w:tcW w:w="735" w:type="dxa"/>
-            <w:tcBorders>
-              <w:left w:val="single" w:sz="4" w:space="0" w:color="000000"/>
-              <w:bottom w:val="single" w:sz="4" w:space="0" w:color="000000"/>
-            </w:tcBorders>
-            <w:vAlign w:val="center"/>
-          </w:tcPr>
-          <w:p>
-            <w:pPr>
-              <w:pStyle w:val="Normal"/>
-              <w:widowControl w:val="false"/>
-              <w:spacing w:before="0" w:after="200"/>
-              <w:jc w:val="center"/>
-              <w:rPr>
-                <w:rFonts w:ascii="Ubuntu Mono" w:hAnsi="Ubuntu Mono"/>
-                <w:b w:val="false"/>
-                <w:b w:val="false"/>
-                <w:bCs w:val="false"/>
-                <w:i w:val="false"/>
-                <w:i w:val="false"/>
-                <w:iCs w:val="false"/>
-                <w:strike w:val="false"/>
-                <w:dstrike w:val="false"/>
-                <w:outline w:val="false"/>
-                <w:shadow w:val="false"/>
-                <w:color w:val="000000"/>
-                <w:sz w:val="18"/>
-                <w:szCs w:val="18"/>
-                <w:u w:val="none"/>
-              </w:rPr>
-            </w:pPr>
-            <w:r>
-              <w:rPr>
-                <w:rFonts w:ascii="Ubuntu Mono" w:hAnsi="Ubuntu Mono"/>
-                <w:b w:val="false"/>
-                <w:bCs w:val="false"/>
-                <w:i w:val="false"/>
-                <w:iCs w:val="false"/>
-                <w:strike w:val="false"/>
-                <w:dstrike w:val="false"/>
-                <w:outline w:val="false"/>
-                <w:shadow w:val="false"/>
-                <w:color w:val="000000"/>
-                <w:sz w:val="24"/>
-                <w:szCs w:val="18"/>
-                <w:u w:val="none"/>
-              </w:rPr>
-            </w:r>
-          </w:p>
-        </w:tc>
-        <w:tc>
-          <w:tcPr>
-            <w:tcW w:w="610" w:type="dxa"/>
+            <w:tcW w:w="830" w:type="dxa"/>
             <w:tcBorders>
               <w:left w:val="single" w:sz="4" w:space="0" w:color="000000"/>
               <w:bottom w:val="single" w:sz="4" w:space="0" w:color="000000"/>
@@ -4436,9 +2666,8 @@
           </w:tcPr>
           <w:p>
             <w:pPr>
-              <w:pStyle w:val="Normal"/>
+              <w:pStyle w:val="Compact"/>
               <w:widowControl w:val="false"/>
-              <w:spacing w:before="0" w:after="200"/>
               <w:jc w:val="center"/>
               <w:rPr>
                 <w:rFonts w:ascii="Ubuntu Mono" w:hAnsi="Ubuntu Mono"/>
@@ -4470,7 +2699,1863 @@
                 <w:outline w:val="false"/>
                 <w:shadow w:val="false"/>
                 <w:color w:val="000000"/>
-                <w:sz w:val="24"/>
+                <w:sz w:val="18"/>
+                <w:szCs w:val="18"/>
+                <w:u w:val="none"/>
+              </w:rPr>
+            </w:r>
+          </w:p>
+        </w:tc>
+      </w:tr>
+      <w:tr>
+        <w:trPr/>
+        <w:tc>
+          <w:tcPr>
+            <w:tcW w:w="528" w:type="dxa"/>
+            <w:tcBorders>
+              <w:left w:val="single" w:sz="4" w:space="0" w:color="000000"/>
+              <w:bottom w:val="single" w:sz="4" w:space="0" w:color="000000"/>
+            </w:tcBorders>
+            <w:vAlign w:val="center"/>
+          </w:tcPr>
+          <w:p>
+            <w:pPr>
+              <w:pStyle w:val="Compact"/>
+              <w:widowControl w:val="false"/>
+              <w:jc w:val="center"/>
+              <w:rPr>
+                <w:rFonts w:ascii="Ubuntu Mono" w:hAnsi="Ubuntu Mono"/>
+                <w:b w:val="false"/>
+                <w:b w:val="false"/>
+                <w:bCs w:val="false"/>
+                <w:i w:val="false"/>
+                <w:i w:val="false"/>
+                <w:iCs w:val="false"/>
+                <w:strike w:val="false"/>
+                <w:dstrike w:val="false"/>
+                <w:outline w:val="false"/>
+                <w:shadow w:val="false"/>
+                <w:color w:val="000000"/>
+                <w:sz w:val="18"/>
+                <w:szCs w:val="18"/>
+                <w:u w:val="none"/>
+              </w:rPr>
+            </w:pPr>
+            <w:r>
+              <w:rPr>
+                <w:rFonts w:ascii="Ubuntu Mono" w:hAnsi="Ubuntu Mono"/>
+                <w:b w:val="false"/>
+                <w:bCs w:val="false"/>
+                <w:i w:val="false"/>
+                <w:iCs w:val="false"/>
+                <w:strike w:val="false"/>
+                <w:dstrike w:val="false"/>
+                <w:outline w:val="false"/>
+                <w:shadow w:val="false"/>
+                <w:color w:val="000000"/>
+                <w:sz w:val="18"/>
+                <w:szCs w:val="18"/>
+                <w:u w:val="none"/>
+              </w:rPr>
+              <w:t>2</w:t>
+            </w:r>
+          </w:p>
+        </w:tc>
+        <w:tc>
+          <w:tcPr>
+            <w:tcW w:w="1139" w:type="dxa"/>
+            <w:tcBorders>
+              <w:left w:val="single" w:sz="4" w:space="0" w:color="000000"/>
+              <w:bottom w:val="single" w:sz="4" w:space="0" w:color="000000"/>
+            </w:tcBorders>
+            <w:vAlign w:val="center"/>
+          </w:tcPr>
+          <w:p>
+            <w:pPr>
+              <w:pStyle w:val="Compact"/>
+              <w:widowControl w:val="false"/>
+              <w:jc w:val="center"/>
+              <w:rPr>
+                <w:rFonts w:ascii="Ubuntu Mono" w:hAnsi="Ubuntu Mono"/>
+                <w:b w:val="false"/>
+                <w:b w:val="false"/>
+                <w:bCs w:val="false"/>
+                <w:i w:val="false"/>
+                <w:i w:val="false"/>
+                <w:iCs w:val="false"/>
+                <w:strike w:val="false"/>
+                <w:dstrike w:val="false"/>
+                <w:outline w:val="false"/>
+                <w:shadow w:val="false"/>
+                <w:color w:val="000000"/>
+                <w:sz w:val="18"/>
+                <w:szCs w:val="18"/>
+                <w:u w:val="none"/>
+              </w:rPr>
+            </w:pPr>
+            <w:r>
+              <w:rPr>
+                <w:rFonts w:ascii="Ubuntu Mono" w:hAnsi="Ubuntu Mono"/>
+                <w:b w:val="false"/>
+                <w:bCs w:val="false"/>
+                <w:i w:val="false"/>
+                <w:iCs w:val="false"/>
+                <w:strike w:val="false"/>
+                <w:dstrike w:val="false"/>
+                <w:outline w:val="false"/>
+                <w:shadow w:val="false"/>
+                <w:color w:val="000000"/>
+                <w:sz w:val="18"/>
+                <w:szCs w:val="18"/>
+                <w:u w:val="none"/>
+              </w:rPr>
+            </w:r>
+          </w:p>
+        </w:tc>
+        <w:tc>
+          <w:tcPr>
+            <w:tcW w:w="681" w:type="dxa"/>
+            <w:tcBorders>
+              <w:left w:val="single" w:sz="4" w:space="0" w:color="000000"/>
+              <w:bottom w:val="single" w:sz="4" w:space="0" w:color="000000"/>
+            </w:tcBorders>
+            <w:vAlign w:val="center"/>
+          </w:tcPr>
+          <w:p>
+            <w:pPr>
+              <w:pStyle w:val="Compact"/>
+              <w:widowControl w:val="false"/>
+              <w:jc w:val="center"/>
+              <w:rPr>
+                <w:rFonts w:ascii="Ubuntu Mono" w:hAnsi="Ubuntu Mono"/>
+                <w:b w:val="false"/>
+                <w:b w:val="false"/>
+                <w:bCs w:val="false"/>
+                <w:i w:val="false"/>
+                <w:i w:val="false"/>
+                <w:iCs w:val="false"/>
+                <w:strike w:val="false"/>
+                <w:dstrike w:val="false"/>
+                <w:outline w:val="false"/>
+                <w:shadow w:val="false"/>
+                <w:color w:val="000000"/>
+                <w:sz w:val="18"/>
+                <w:szCs w:val="18"/>
+                <w:u w:val="none"/>
+              </w:rPr>
+            </w:pPr>
+            <w:r>
+              <w:rPr>
+                <w:rFonts w:ascii="Ubuntu Mono" w:hAnsi="Ubuntu Mono"/>
+                <w:b w:val="false"/>
+                <w:bCs w:val="false"/>
+                <w:i w:val="false"/>
+                <w:iCs w:val="false"/>
+                <w:strike w:val="false"/>
+                <w:dstrike w:val="false"/>
+                <w:outline w:val="false"/>
+                <w:shadow w:val="false"/>
+                <w:color w:val="000000"/>
+                <w:sz w:val="18"/>
+                <w:szCs w:val="18"/>
+                <w:u w:val="none"/>
+              </w:rPr>
+            </w:r>
+          </w:p>
+        </w:tc>
+        <w:tc>
+          <w:tcPr>
+            <w:tcW w:w="681" w:type="dxa"/>
+            <w:tcBorders>
+              <w:left w:val="single" w:sz="4" w:space="0" w:color="000000"/>
+              <w:bottom w:val="single" w:sz="4" w:space="0" w:color="000000"/>
+            </w:tcBorders>
+            <w:vAlign w:val="center"/>
+          </w:tcPr>
+          <w:p>
+            <w:pPr>
+              <w:pStyle w:val="Compact"/>
+              <w:widowControl w:val="false"/>
+              <w:jc w:val="center"/>
+              <w:rPr>
+                <w:rFonts w:ascii="Ubuntu Mono" w:hAnsi="Ubuntu Mono"/>
+                <w:b w:val="false"/>
+                <w:b w:val="false"/>
+                <w:bCs w:val="false"/>
+                <w:i w:val="false"/>
+                <w:i w:val="false"/>
+                <w:iCs w:val="false"/>
+                <w:strike w:val="false"/>
+                <w:dstrike w:val="false"/>
+                <w:outline w:val="false"/>
+                <w:shadow w:val="false"/>
+                <w:color w:val="000000"/>
+                <w:sz w:val="18"/>
+                <w:szCs w:val="18"/>
+                <w:u w:val="none"/>
+              </w:rPr>
+            </w:pPr>
+            <w:r>
+              <w:rPr>
+                <w:rFonts w:ascii="Ubuntu Mono" w:hAnsi="Ubuntu Mono"/>
+                <w:b w:val="false"/>
+                <w:bCs w:val="false"/>
+                <w:i w:val="false"/>
+                <w:iCs w:val="false"/>
+                <w:strike w:val="false"/>
+                <w:dstrike w:val="false"/>
+                <w:outline w:val="false"/>
+                <w:shadow w:val="false"/>
+                <w:color w:val="000000"/>
+                <w:sz w:val="18"/>
+                <w:szCs w:val="18"/>
+                <w:u w:val="none"/>
+              </w:rPr>
+            </w:r>
+          </w:p>
+        </w:tc>
+        <w:tc>
+          <w:tcPr>
+            <w:tcW w:w="986" w:type="dxa"/>
+            <w:tcBorders>
+              <w:left w:val="single" w:sz="4" w:space="0" w:color="000000"/>
+              <w:bottom w:val="single" w:sz="4" w:space="0" w:color="000000"/>
+            </w:tcBorders>
+            <w:vAlign w:val="center"/>
+          </w:tcPr>
+          <w:p>
+            <w:pPr>
+              <w:pStyle w:val="Compact"/>
+              <w:widowControl w:val="false"/>
+              <w:jc w:val="center"/>
+              <w:rPr>
+                <w:rFonts w:ascii="Ubuntu Mono" w:hAnsi="Ubuntu Mono"/>
+                <w:b w:val="false"/>
+                <w:b w:val="false"/>
+                <w:bCs w:val="false"/>
+                <w:i w:val="false"/>
+                <w:i w:val="false"/>
+                <w:iCs w:val="false"/>
+                <w:strike w:val="false"/>
+                <w:dstrike w:val="false"/>
+                <w:outline w:val="false"/>
+                <w:shadow w:val="false"/>
+                <w:color w:val="000000"/>
+                <w:sz w:val="18"/>
+                <w:szCs w:val="18"/>
+                <w:u w:val="none"/>
+              </w:rPr>
+            </w:pPr>
+            <w:r>
+              <w:rPr>
+                <w:rFonts w:ascii="Ubuntu Mono" w:hAnsi="Ubuntu Mono"/>
+                <w:b w:val="false"/>
+                <w:bCs w:val="false"/>
+                <w:i w:val="false"/>
+                <w:iCs w:val="false"/>
+                <w:strike w:val="false"/>
+                <w:dstrike w:val="false"/>
+                <w:outline w:val="false"/>
+                <w:shadow w:val="false"/>
+                <w:color w:val="000000"/>
+                <w:sz w:val="18"/>
+                <w:szCs w:val="18"/>
+                <w:u w:val="none"/>
+              </w:rPr>
+            </w:r>
+          </w:p>
+        </w:tc>
+        <w:tc>
+          <w:tcPr>
+            <w:tcW w:w="1444" w:type="dxa"/>
+            <w:tcBorders>
+              <w:left w:val="single" w:sz="4" w:space="0" w:color="000000"/>
+              <w:bottom w:val="single" w:sz="4" w:space="0" w:color="000000"/>
+            </w:tcBorders>
+            <w:vAlign w:val="center"/>
+          </w:tcPr>
+          <w:p>
+            <w:pPr>
+              <w:pStyle w:val="Compact"/>
+              <w:widowControl w:val="false"/>
+              <w:jc w:val="center"/>
+              <w:rPr>
+                <w:rFonts w:ascii="Ubuntu Mono" w:hAnsi="Ubuntu Mono"/>
+                <w:b w:val="false"/>
+                <w:b w:val="false"/>
+                <w:bCs w:val="false"/>
+                <w:i w:val="false"/>
+                <w:i w:val="false"/>
+                <w:iCs w:val="false"/>
+                <w:strike w:val="false"/>
+                <w:dstrike w:val="false"/>
+                <w:outline w:val="false"/>
+                <w:shadow w:val="false"/>
+                <w:color w:val="000000"/>
+                <w:sz w:val="18"/>
+                <w:szCs w:val="18"/>
+                <w:u w:val="none"/>
+              </w:rPr>
+            </w:pPr>
+            <w:r>
+              <w:rPr>
+                <w:rFonts w:ascii="Ubuntu Mono" w:hAnsi="Ubuntu Mono"/>
+                <w:b w:val="false"/>
+                <w:bCs w:val="false"/>
+                <w:i w:val="false"/>
+                <w:iCs w:val="false"/>
+                <w:strike w:val="false"/>
+                <w:dstrike w:val="false"/>
+                <w:outline w:val="false"/>
+                <w:shadow w:val="false"/>
+                <w:color w:val="000000"/>
+                <w:sz w:val="18"/>
+                <w:szCs w:val="18"/>
+                <w:u w:val="none"/>
+              </w:rPr>
+            </w:r>
+          </w:p>
+        </w:tc>
+        <w:tc>
+          <w:tcPr>
+            <w:tcW w:w="2361" w:type="dxa"/>
+            <w:tcBorders>
+              <w:left w:val="single" w:sz="4" w:space="0" w:color="000000"/>
+              <w:bottom w:val="single" w:sz="4" w:space="0" w:color="000000"/>
+            </w:tcBorders>
+            <w:vAlign w:val="center"/>
+          </w:tcPr>
+          <w:p>
+            <w:pPr>
+              <w:pStyle w:val="Compact"/>
+              <w:widowControl w:val="false"/>
+              <w:jc w:val="center"/>
+              <w:rPr>
+                <w:rFonts w:ascii="Ubuntu Mono" w:hAnsi="Ubuntu Mono"/>
+                <w:b w:val="false"/>
+                <w:b w:val="false"/>
+                <w:bCs w:val="false"/>
+                <w:i w:val="false"/>
+                <w:i w:val="false"/>
+                <w:iCs w:val="false"/>
+                <w:strike w:val="false"/>
+                <w:dstrike w:val="false"/>
+                <w:outline w:val="false"/>
+                <w:shadow w:val="false"/>
+                <w:color w:val="000000"/>
+                <w:sz w:val="18"/>
+                <w:szCs w:val="18"/>
+                <w:u w:val="none"/>
+              </w:rPr>
+            </w:pPr>
+            <w:r>
+              <w:rPr>
+                <w:rFonts w:ascii="Ubuntu Mono" w:hAnsi="Ubuntu Mono"/>
+                <w:b w:val="false"/>
+                <w:bCs w:val="false"/>
+                <w:i w:val="false"/>
+                <w:iCs w:val="false"/>
+                <w:strike w:val="false"/>
+                <w:dstrike w:val="false"/>
+                <w:outline w:val="false"/>
+                <w:shadow w:val="false"/>
+                <w:color w:val="000000"/>
+                <w:sz w:val="18"/>
+                <w:szCs w:val="18"/>
+                <w:u w:val="none"/>
+              </w:rPr>
+            </w:r>
+          </w:p>
+        </w:tc>
+        <w:tc>
+          <w:tcPr>
+            <w:tcW w:w="986" w:type="dxa"/>
+            <w:tcBorders>
+              <w:left w:val="single" w:sz="4" w:space="0" w:color="000000"/>
+              <w:bottom w:val="single" w:sz="4" w:space="0" w:color="000000"/>
+            </w:tcBorders>
+            <w:vAlign w:val="center"/>
+          </w:tcPr>
+          <w:p>
+            <w:pPr>
+              <w:pStyle w:val="Compact"/>
+              <w:widowControl w:val="false"/>
+              <w:jc w:val="center"/>
+              <w:rPr>
+                <w:rFonts w:ascii="Ubuntu Mono" w:hAnsi="Ubuntu Mono"/>
+                <w:b w:val="false"/>
+                <w:b w:val="false"/>
+                <w:bCs w:val="false"/>
+                <w:i w:val="false"/>
+                <w:i w:val="false"/>
+                <w:iCs w:val="false"/>
+                <w:strike w:val="false"/>
+                <w:dstrike w:val="false"/>
+                <w:outline w:val="false"/>
+                <w:shadow w:val="false"/>
+                <w:color w:val="000000"/>
+                <w:sz w:val="18"/>
+                <w:szCs w:val="18"/>
+                <w:u w:val="none"/>
+              </w:rPr>
+            </w:pPr>
+            <w:r>
+              <w:rPr>
+                <w:rFonts w:ascii="Ubuntu Mono" w:hAnsi="Ubuntu Mono"/>
+                <w:b w:val="false"/>
+                <w:bCs w:val="false"/>
+                <w:i w:val="false"/>
+                <w:iCs w:val="false"/>
+                <w:strike w:val="false"/>
+                <w:dstrike w:val="false"/>
+                <w:outline w:val="false"/>
+                <w:shadow w:val="false"/>
+                <w:color w:val="000000"/>
+                <w:sz w:val="18"/>
+                <w:szCs w:val="18"/>
+                <w:u w:val="none"/>
+              </w:rPr>
+            </w:r>
+          </w:p>
+        </w:tc>
+        <w:tc>
+          <w:tcPr>
+            <w:tcW w:w="830" w:type="dxa"/>
+            <w:tcBorders>
+              <w:left w:val="single" w:sz="4" w:space="0" w:color="000000"/>
+              <w:bottom w:val="single" w:sz="4" w:space="0" w:color="000000"/>
+              <w:right w:val="single" w:sz="4" w:space="0" w:color="000000"/>
+            </w:tcBorders>
+            <w:vAlign w:val="center"/>
+          </w:tcPr>
+          <w:p>
+            <w:pPr>
+              <w:pStyle w:val="Compact"/>
+              <w:widowControl w:val="false"/>
+              <w:jc w:val="center"/>
+              <w:rPr>
+                <w:rFonts w:ascii="Ubuntu Mono" w:hAnsi="Ubuntu Mono"/>
+                <w:b w:val="false"/>
+                <w:b w:val="false"/>
+                <w:bCs w:val="false"/>
+                <w:i w:val="false"/>
+                <w:i w:val="false"/>
+                <w:iCs w:val="false"/>
+                <w:strike w:val="false"/>
+                <w:dstrike w:val="false"/>
+                <w:outline w:val="false"/>
+                <w:shadow w:val="false"/>
+                <w:color w:val="000000"/>
+                <w:sz w:val="18"/>
+                <w:szCs w:val="18"/>
+                <w:u w:val="none"/>
+              </w:rPr>
+            </w:pPr>
+            <w:r>
+              <w:rPr>
+                <w:rFonts w:ascii="Ubuntu Mono" w:hAnsi="Ubuntu Mono"/>
+                <w:b w:val="false"/>
+                <w:bCs w:val="false"/>
+                <w:i w:val="false"/>
+                <w:iCs w:val="false"/>
+                <w:strike w:val="false"/>
+                <w:dstrike w:val="false"/>
+                <w:outline w:val="false"/>
+                <w:shadow w:val="false"/>
+                <w:color w:val="000000"/>
+                <w:sz w:val="18"/>
+                <w:szCs w:val="18"/>
+                <w:u w:val="none"/>
+              </w:rPr>
+            </w:r>
+          </w:p>
+        </w:tc>
+      </w:tr>
+      <w:tr>
+        <w:trPr/>
+        <w:tc>
+          <w:tcPr>
+            <w:tcW w:w="528" w:type="dxa"/>
+            <w:tcBorders>
+              <w:left w:val="single" w:sz="4" w:space="0" w:color="000000"/>
+              <w:bottom w:val="single" w:sz="4" w:space="0" w:color="000000"/>
+            </w:tcBorders>
+            <w:vAlign w:val="center"/>
+          </w:tcPr>
+          <w:p>
+            <w:pPr>
+              <w:pStyle w:val="Compact"/>
+              <w:widowControl w:val="false"/>
+              <w:jc w:val="center"/>
+              <w:rPr>
+                <w:rFonts w:ascii="Ubuntu Mono" w:hAnsi="Ubuntu Mono"/>
+                <w:b w:val="false"/>
+                <w:b w:val="false"/>
+                <w:bCs w:val="false"/>
+                <w:i w:val="false"/>
+                <w:i w:val="false"/>
+                <w:iCs w:val="false"/>
+                <w:strike w:val="false"/>
+                <w:dstrike w:val="false"/>
+                <w:outline w:val="false"/>
+                <w:shadow w:val="false"/>
+                <w:color w:val="000000"/>
+                <w:sz w:val="18"/>
+                <w:szCs w:val="18"/>
+                <w:u w:val="none"/>
+              </w:rPr>
+            </w:pPr>
+            <w:r>
+              <w:rPr>
+                <w:rFonts w:ascii="Ubuntu Mono" w:hAnsi="Ubuntu Mono"/>
+                <w:b w:val="false"/>
+                <w:bCs w:val="false"/>
+                <w:i w:val="false"/>
+                <w:iCs w:val="false"/>
+                <w:strike w:val="false"/>
+                <w:dstrike w:val="false"/>
+                <w:outline w:val="false"/>
+                <w:shadow w:val="false"/>
+                <w:color w:val="000000"/>
+                <w:sz w:val="18"/>
+                <w:szCs w:val="18"/>
+                <w:u w:val="none"/>
+              </w:rPr>
+              <w:t>3</w:t>
+            </w:r>
+          </w:p>
+        </w:tc>
+        <w:tc>
+          <w:tcPr>
+            <w:tcW w:w="1139" w:type="dxa"/>
+            <w:tcBorders>
+              <w:left w:val="single" w:sz="4" w:space="0" w:color="000000"/>
+              <w:bottom w:val="single" w:sz="4" w:space="0" w:color="000000"/>
+            </w:tcBorders>
+            <w:vAlign w:val="center"/>
+          </w:tcPr>
+          <w:p>
+            <w:pPr>
+              <w:pStyle w:val="Compact"/>
+              <w:widowControl w:val="false"/>
+              <w:jc w:val="center"/>
+              <w:rPr>
+                <w:rFonts w:ascii="Ubuntu Mono" w:hAnsi="Ubuntu Mono"/>
+                <w:b w:val="false"/>
+                <w:b w:val="false"/>
+                <w:bCs w:val="false"/>
+                <w:i w:val="false"/>
+                <w:i w:val="false"/>
+                <w:iCs w:val="false"/>
+                <w:strike w:val="false"/>
+                <w:dstrike w:val="false"/>
+                <w:outline w:val="false"/>
+                <w:shadow w:val="false"/>
+                <w:color w:val="000000"/>
+                <w:sz w:val="18"/>
+                <w:szCs w:val="18"/>
+                <w:u w:val="none"/>
+              </w:rPr>
+            </w:pPr>
+            <w:r>
+              <w:rPr>
+                <w:rFonts w:ascii="Ubuntu Mono" w:hAnsi="Ubuntu Mono"/>
+                <w:b w:val="false"/>
+                <w:bCs w:val="false"/>
+                <w:i w:val="false"/>
+                <w:iCs w:val="false"/>
+                <w:strike w:val="false"/>
+                <w:dstrike w:val="false"/>
+                <w:outline w:val="false"/>
+                <w:shadow w:val="false"/>
+                <w:color w:val="000000"/>
+                <w:sz w:val="18"/>
+                <w:szCs w:val="18"/>
+                <w:u w:val="none"/>
+              </w:rPr>
+            </w:r>
+          </w:p>
+        </w:tc>
+        <w:tc>
+          <w:tcPr>
+            <w:tcW w:w="681" w:type="dxa"/>
+            <w:tcBorders>
+              <w:left w:val="single" w:sz="4" w:space="0" w:color="000000"/>
+              <w:bottom w:val="single" w:sz="4" w:space="0" w:color="000000"/>
+            </w:tcBorders>
+            <w:vAlign w:val="center"/>
+          </w:tcPr>
+          <w:p>
+            <w:pPr>
+              <w:pStyle w:val="Compact"/>
+              <w:widowControl w:val="false"/>
+              <w:jc w:val="center"/>
+              <w:rPr>
+                <w:rFonts w:ascii="Ubuntu Mono" w:hAnsi="Ubuntu Mono"/>
+                <w:b w:val="false"/>
+                <w:b w:val="false"/>
+                <w:bCs w:val="false"/>
+                <w:i w:val="false"/>
+                <w:i w:val="false"/>
+                <w:iCs w:val="false"/>
+                <w:strike w:val="false"/>
+                <w:dstrike w:val="false"/>
+                <w:outline w:val="false"/>
+                <w:shadow w:val="false"/>
+                <w:color w:val="000000"/>
+                <w:sz w:val="18"/>
+                <w:szCs w:val="18"/>
+                <w:u w:val="none"/>
+              </w:rPr>
+            </w:pPr>
+            <w:r>
+              <w:rPr>
+                <w:rFonts w:ascii="Ubuntu Mono" w:hAnsi="Ubuntu Mono"/>
+                <w:b w:val="false"/>
+                <w:bCs w:val="false"/>
+                <w:i w:val="false"/>
+                <w:iCs w:val="false"/>
+                <w:strike w:val="false"/>
+                <w:dstrike w:val="false"/>
+                <w:outline w:val="false"/>
+                <w:shadow w:val="false"/>
+                <w:color w:val="000000"/>
+                <w:sz w:val="18"/>
+                <w:szCs w:val="18"/>
+                <w:u w:val="none"/>
+              </w:rPr>
+            </w:r>
+          </w:p>
+        </w:tc>
+        <w:tc>
+          <w:tcPr>
+            <w:tcW w:w="681" w:type="dxa"/>
+            <w:tcBorders>
+              <w:left w:val="single" w:sz="4" w:space="0" w:color="000000"/>
+              <w:bottom w:val="single" w:sz="4" w:space="0" w:color="000000"/>
+            </w:tcBorders>
+            <w:vAlign w:val="center"/>
+          </w:tcPr>
+          <w:p>
+            <w:pPr>
+              <w:pStyle w:val="Compact"/>
+              <w:widowControl w:val="false"/>
+              <w:jc w:val="center"/>
+              <w:rPr>
+                <w:rFonts w:ascii="Ubuntu Mono" w:hAnsi="Ubuntu Mono"/>
+                <w:b w:val="false"/>
+                <w:b w:val="false"/>
+                <w:bCs w:val="false"/>
+                <w:i w:val="false"/>
+                <w:i w:val="false"/>
+                <w:iCs w:val="false"/>
+                <w:strike w:val="false"/>
+                <w:dstrike w:val="false"/>
+                <w:outline w:val="false"/>
+                <w:shadow w:val="false"/>
+                <w:color w:val="000000"/>
+                <w:sz w:val="18"/>
+                <w:szCs w:val="18"/>
+                <w:u w:val="none"/>
+              </w:rPr>
+            </w:pPr>
+            <w:r>
+              <w:rPr>
+                <w:rFonts w:ascii="Ubuntu Mono" w:hAnsi="Ubuntu Mono"/>
+                <w:b w:val="false"/>
+                <w:bCs w:val="false"/>
+                <w:i w:val="false"/>
+                <w:iCs w:val="false"/>
+                <w:strike w:val="false"/>
+                <w:dstrike w:val="false"/>
+                <w:outline w:val="false"/>
+                <w:shadow w:val="false"/>
+                <w:color w:val="000000"/>
+                <w:sz w:val="18"/>
+                <w:szCs w:val="18"/>
+                <w:u w:val="none"/>
+              </w:rPr>
+            </w:r>
+          </w:p>
+        </w:tc>
+        <w:tc>
+          <w:tcPr>
+            <w:tcW w:w="986" w:type="dxa"/>
+            <w:tcBorders>
+              <w:left w:val="single" w:sz="4" w:space="0" w:color="000000"/>
+              <w:bottom w:val="single" w:sz="4" w:space="0" w:color="000000"/>
+            </w:tcBorders>
+            <w:vAlign w:val="center"/>
+          </w:tcPr>
+          <w:p>
+            <w:pPr>
+              <w:pStyle w:val="Compact"/>
+              <w:widowControl w:val="false"/>
+              <w:jc w:val="center"/>
+              <w:rPr>
+                <w:rFonts w:ascii="Ubuntu Mono" w:hAnsi="Ubuntu Mono"/>
+                <w:b w:val="false"/>
+                <w:b w:val="false"/>
+                <w:bCs w:val="false"/>
+                <w:i w:val="false"/>
+                <w:i w:val="false"/>
+                <w:iCs w:val="false"/>
+                <w:strike w:val="false"/>
+                <w:dstrike w:val="false"/>
+                <w:outline w:val="false"/>
+                <w:shadow w:val="false"/>
+                <w:color w:val="000000"/>
+                <w:sz w:val="18"/>
+                <w:szCs w:val="18"/>
+                <w:u w:val="none"/>
+              </w:rPr>
+            </w:pPr>
+            <w:r>
+              <w:rPr>
+                <w:rFonts w:ascii="Ubuntu Mono" w:hAnsi="Ubuntu Mono"/>
+                <w:b w:val="false"/>
+                <w:bCs w:val="false"/>
+                <w:i w:val="false"/>
+                <w:iCs w:val="false"/>
+                <w:strike w:val="false"/>
+                <w:dstrike w:val="false"/>
+                <w:outline w:val="false"/>
+                <w:shadow w:val="false"/>
+                <w:color w:val="000000"/>
+                <w:sz w:val="18"/>
+                <w:szCs w:val="18"/>
+                <w:u w:val="none"/>
+              </w:rPr>
+            </w:r>
+          </w:p>
+        </w:tc>
+        <w:tc>
+          <w:tcPr>
+            <w:tcW w:w="1444" w:type="dxa"/>
+            <w:tcBorders>
+              <w:left w:val="single" w:sz="4" w:space="0" w:color="000000"/>
+              <w:bottom w:val="single" w:sz="4" w:space="0" w:color="000000"/>
+            </w:tcBorders>
+            <w:vAlign w:val="center"/>
+          </w:tcPr>
+          <w:p>
+            <w:pPr>
+              <w:pStyle w:val="Compact"/>
+              <w:widowControl w:val="false"/>
+              <w:jc w:val="center"/>
+              <w:rPr>
+                <w:rFonts w:ascii="Ubuntu Mono" w:hAnsi="Ubuntu Mono"/>
+                <w:b w:val="false"/>
+                <w:b w:val="false"/>
+                <w:bCs w:val="false"/>
+                <w:i w:val="false"/>
+                <w:i w:val="false"/>
+                <w:iCs w:val="false"/>
+                <w:strike w:val="false"/>
+                <w:dstrike w:val="false"/>
+                <w:outline w:val="false"/>
+                <w:shadow w:val="false"/>
+                <w:color w:val="000000"/>
+                <w:sz w:val="18"/>
+                <w:szCs w:val="18"/>
+                <w:u w:val="none"/>
+              </w:rPr>
+            </w:pPr>
+            <w:r>
+              <w:rPr>
+                <w:rFonts w:ascii="Ubuntu Mono" w:hAnsi="Ubuntu Mono"/>
+                <w:b w:val="false"/>
+                <w:bCs w:val="false"/>
+                <w:i w:val="false"/>
+                <w:iCs w:val="false"/>
+                <w:strike w:val="false"/>
+                <w:dstrike w:val="false"/>
+                <w:outline w:val="false"/>
+                <w:shadow w:val="false"/>
+                <w:color w:val="000000"/>
+                <w:sz w:val="18"/>
+                <w:szCs w:val="18"/>
+                <w:u w:val="none"/>
+              </w:rPr>
+            </w:r>
+          </w:p>
+        </w:tc>
+        <w:tc>
+          <w:tcPr>
+            <w:tcW w:w="2361" w:type="dxa"/>
+            <w:tcBorders>
+              <w:left w:val="single" w:sz="4" w:space="0" w:color="000000"/>
+              <w:bottom w:val="single" w:sz="4" w:space="0" w:color="000000"/>
+            </w:tcBorders>
+            <w:vAlign w:val="center"/>
+          </w:tcPr>
+          <w:p>
+            <w:pPr>
+              <w:pStyle w:val="Compact"/>
+              <w:widowControl w:val="false"/>
+              <w:jc w:val="center"/>
+              <w:rPr>
+                <w:rFonts w:ascii="Ubuntu Mono" w:hAnsi="Ubuntu Mono"/>
+                <w:b w:val="false"/>
+                <w:b w:val="false"/>
+                <w:bCs w:val="false"/>
+                <w:i w:val="false"/>
+                <w:i w:val="false"/>
+                <w:iCs w:val="false"/>
+                <w:strike w:val="false"/>
+                <w:dstrike w:val="false"/>
+                <w:outline w:val="false"/>
+                <w:shadow w:val="false"/>
+                <w:color w:val="000000"/>
+                <w:sz w:val="18"/>
+                <w:szCs w:val="18"/>
+                <w:u w:val="none"/>
+              </w:rPr>
+            </w:pPr>
+            <w:r>
+              <w:rPr>
+                <w:rFonts w:ascii="Ubuntu Mono" w:hAnsi="Ubuntu Mono"/>
+                <w:b w:val="false"/>
+                <w:bCs w:val="false"/>
+                <w:i w:val="false"/>
+                <w:iCs w:val="false"/>
+                <w:strike w:val="false"/>
+                <w:dstrike w:val="false"/>
+                <w:outline w:val="false"/>
+                <w:shadow w:val="false"/>
+                <w:color w:val="000000"/>
+                <w:sz w:val="18"/>
+                <w:szCs w:val="18"/>
+                <w:u w:val="none"/>
+              </w:rPr>
+            </w:r>
+          </w:p>
+        </w:tc>
+        <w:tc>
+          <w:tcPr>
+            <w:tcW w:w="986" w:type="dxa"/>
+            <w:tcBorders>
+              <w:left w:val="single" w:sz="4" w:space="0" w:color="000000"/>
+              <w:bottom w:val="single" w:sz="4" w:space="0" w:color="000000"/>
+            </w:tcBorders>
+            <w:vAlign w:val="center"/>
+          </w:tcPr>
+          <w:p>
+            <w:pPr>
+              <w:pStyle w:val="Compact"/>
+              <w:widowControl w:val="false"/>
+              <w:jc w:val="center"/>
+              <w:rPr>
+                <w:rFonts w:ascii="Ubuntu Mono" w:hAnsi="Ubuntu Mono"/>
+                <w:b w:val="false"/>
+                <w:b w:val="false"/>
+                <w:bCs w:val="false"/>
+                <w:i w:val="false"/>
+                <w:i w:val="false"/>
+                <w:iCs w:val="false"/>
+                <w:strike w:val="false"/>
+                <w:dstrike w:val="false"/>
+                <w:outline w:val="false"/>
+                <w:shadow w:val="false"/>
+                <w:color w:val="000000"/>
+                <w:sz w:val="18"/>
+                <w:szCs w:val="18"/>
+                <w:u w:val="none"/>
+              </w:rPr>
+            </w:pPr>
+            <w:r>
+              <w:rPr>
+                <w:rFonts w:ascii="Ubuntu Mono" w:hAnsi="Ubuntu Mono"/>
+                <w:b w:val="false"/>
+                <w:bCs w:val="false"/>
+                <w:i w:val="false"/>
+                <w:iCs w:val="false"/>
+                <w:strike w:val="false"/>
+                <w:dstrike w:val="false"/>
+                <w:outline w:val="false"/>
+                <w:shadow w:val="false"/>
+                <w:color w:val="000000"/>
+                <w:sz w:val="18"/>
+                <w:szCs w:val="18"/>
+                <w:u w:val="none"/>
+              </w:rPr>
+            </w:r>
+          </w:p>
+        </w:tc>
+        <w:tc>
+          <w:tcPr>
+            <w:tcW w:w="830" w:type="dxa"/>
+            <w:tcBorders>
+              <w:left w:val="single" w:sz="4" w:space="0" w:color="000000"/>
+              <w:bottom w:val="single" w:sz="4" w:space="0" w:color="000000"/>
+              <w:right w:val="single" w:sz="4" w:space="0" w:color="000000"/>
+            </w:tcBorders>
+            <w:vAlign w:val="center"/>
+          </w:tcPr>
+          <w:p>
+            <w:pPr>
+              <w:pStyle w:val="Compact"/>
+              <w:widowControl w:val="false"/>
+              <w:jc w:val="center"/>
+              <w:rPr>
+                <w:rFonts w:ascii="Ubuntu Mono" w:hAnsi="Ubuntu Mono"/>
+                <w:b w:val="false"/>
+                <w:b w:val="false"/>
+                <w:bCs w:val="false"/>
+                <w:i w:val="false"/>
+                <w:i w:val="false"/>
+                <w:iCs w:val="false"/>
+                <w:strike w:val="false"/>
+                <w:dstrike w:val="false"/>
+                <w:outline w:val="false"/>
+                <w:shadow w:val="false"/>
+                <w:color w:val="000000"/>
+                <w:sz w:val="18"/>
+                <w:szCs w:val="18"/>
+                <w:u w:val="none"/>
+              </w:rPr>
+            </w:pPr>
+            <w:r>
+              <w:rPr>
+                <w:rFonts w:ascii="Ubuntu Mono" w:hAnsi="Ubuntu Mono"/>
+                <w:b w:val="false"/>
+                <w:bCs w:val="false"/>
+                <w:i w:val="false"/>
+                <w:iCs w:val="false"/>
+                <w:strike w:val="false"/>
+                <w:dstrike w:val="false"/>
+                <w:outline w:val="false"/>
+                <w:shadow w:val="false"/>
+                <w:color w:val="000000"/>
+                <w:sz w:val="18"/>
+                <w:szCs w:val="18"/>
+                <w:u w:val="none"/>
+              </w:rPr>
+            </w:r>
+          </w:p>
+        </w:tc>
+      </w:tr>
+      <w:tr>
+        <w:trPr/>
+        <w:tc>
+          <w:tcPr>
+            <w:tcW w:w="528" w:type="dxa"/>
+            <w:tcBorders>
+              <w:left w:val="single" w:sz="4" w:space="0" w:color="000000"/>
+              <w:bottom w:val="single" w:sz="4" w:space="0" w:color="000000"/>
+            </w:tcBorders>
+            <w:vAlign w:val="center"/>
+          </w:tcPr>
+          <w:p>
+            <w:pPr>
+              <w:pStyle w:val="Compact"/>
+              <w:widowControl w:val="false"/>
+              <w:jc w:val="center"/>
+              <w:rPr>
+                <w:rFonts w:ascii="Ubuntu Mono" w:hAnsi="Ubuntu Mono"/>
+                <w:b w:val="false"/>
+                <w:b w:val="false"/>
+                <w:bCs w:val="false"/>
+                <w:i w:val="false"/>
+                <w:i w:val="false"/>
+                <w:iCs w:val="false"/>
+                <w:strike w:val="false"/>
+                <w:dstrike w:val="false"/>
+                <w:outline w:val="false"/>
+                <w:shadow w:val="false"/>
+                <w:color w:val="000000"/>
+                <w:sz w:val="18"/>
+                <w:szCs w:val="18"/>
+                <w:u w:val="none"/>
+              </w:rPr>
+            </w:pPr>
+            <w:r>
+              <w:rPr>
+                <w:rFonts w:ascii="Ubuntu Mono" w:hAnsi="Ubuntu Mono"/>
+                <w:b w:val="false"/>
+                <w:bCs w:val="false"/>
+                <w:i w:val="false"/>
+                <w:iCs w:val="false"/>
+                <w:strike w:val="false"/>
+                <w:dstrike w:val="false"/>
+                <w:outline w:val="false"/>
+                <w:shadow w:val="false"/>
+                <w:color w:val="000000"/>
+                <w:sz w:val="18"/>
+                <w:szCs w:val="18"/>
+                <w:u w:val="none"/>
+              </w:rPr>
+              <w:t>…</w:t>
+            </w:r>
+          </w:p>
+        </w:tc>
+        <w:tc>
+          <w:tcPr>
+            <w:tcW w:w="1139" w:type="dxa"/>
+            <w:tcBorders>
+              <w:left w:val="single" w:sz="4" w:space="0" w:color="000000"/>
+              <w:bottom w:val="single" w:sz="4" w:space="0" w:color="000000"/>
+            </w:tcBorders>
+            <w:vAlign w:val="center"/>
+          </w:tcPr>
+          <w:p>
+            <w:pPr>
+              <w:pStyle w:val="Compact"/>
+              <w:widowControl w:val="false"/>
+              <w:jc w:val="center"/>
+              <w:rPr>
+                <w:rFonts w:ascii="Ubuntu Mono" w:hAnsi="Ubuntu Mono"/>
+                <w:b w:val="false"/>
+                <w:b w:val="false"/>
+                <w:bCs w:val="false"/>
+                <w:i w:val="false"/>
+                <w:i w:val="false"/>
+                <w:iCs w:val="false"/>
+                <w:strike w:val="false"/>
+                <w:dstrike w:val="false"/>
+                <w:outline w:val="false"/>
+                <w:shadow w:val="false"/>
+                <w:color w:val="000000"/>
+                <w:sz w:val="18"/>
+                <w:szCs w:val="18"/>
+                <w:u w:val="none"/>
+              </w:rPr>
+            </w:pPr>
+            <w:r>
+              <w:rPr>
+                <w:rFonts w:ascii="Ubuntu Mono" w:hAnsi="Ubuntu Mono"/>
+                <w:b w:val="false"/>
+                <w:bCs w:val="false"/>
+                <w:i w:val="false"/>
+                <w:iCs w:val="false"/>
+                <w:strike w:val="false"/>
+                <w:dstrike w:val="false"/>
+                <w:outline w:val="false"/>
+                <w:shadow w:val="false"/>
+                <w:color w:val="000000"/>
+                <w:sz w:val="18"/>
+                <w:szCs w:val="18"/>
+                <w:u w:val="none"/>
+              </w:rPr>
+            </w:r>
+          </w:p>
+        </w:tc>
+        <w:tc>
+          <w:tcPr>
+            <w:tcW w:w="681" w:type="dxa"/>
+            <w:tcBorders>
+              <w:left w:val="single" w:sz="4" w:space="0" w:color="000000"/>
+              <w:bottom w:val="single" w:sz="4" w:space="0" w:color="000000"/>
+            </w:tcBorders>
+            <w:vAlign w:val="center"/>
+          </w:tcPr>
+          <w:p>
+            <w:pPr>
+              <w:pStyle w:val="Compact"/>
+              <w:widowControl w:val="false"/>
+              <w:jc w:val="center"/>
+              <w:rPr>
+                <w:rFonts w:ascii="Ubuntu Mono" w:hAnsi="Ubuntu Mono"/>
+                <w:b w:val="false"/>
+                <w:b w:val="false"/>
+                <w:bCs w:val="false"/>
+                <w:i w:val="false"/>
+                <w:i w:val="false"/>
+                <w:iCs w:val="false"/>
+                <w:strike w:val="false"/>
+                <w:dstrike w:val="false"/>
+                <w:outline w:val="false"/>
+                <w:shadow w:val="false"/>
+                <w:color w:val="000000"/>
+                <w:sz w:val="18"/>
+                <w:szCs w:val="18"/>
+                <w:u w:val="none"/>
+              </w:rPr>
+            </w:pPr>
+            <w:r>
+              <w:rPr>
+                <w:rFonts w:ascii="Ubuntu Mono" w:hAnsi="Ubuntu Mono"/>
+                <w:b w:val="false"/>
+                <w:bCs w:val="false"/>
+                <w:i w:val="false"/>
+                <w:iCs w:val="false"/>
+                <w:strike w:val="false"/>
+                <w:dstrike w:val="false"/>
+                <w:outline w:val="false"/>
+                <w:shadow w:val="false"/>
+                <w:color w:val="000000"/>
+                <w:sz w:val="18"/>
+                <w:szCs w:val="18"/>
+                <w:u w:val="none"/>
+              </w:rPr>
+            </w:r>
+          </w:p>
+        </w:tc>
+        <w:tc>
+          <w:tcPr>
+            <w:tcW w:w="681" w:type="dxa"/>
+            <w:tcBorders>
+              <w:left w:val="single" w:sz="4" w:space="0" w:color="000000"/>
+              <w:bottom w:val="single" w:sz="4" w:space="0" w:color="000000"/>
+            </w:tcBorders>
+            <w:vAlign w:val="center"/>
+          </w:tcPr>
+          <w:p>
+            <w:pPr>
+              <w:pStyle w:val="Compact"/>
+              <w:widowControl w:val="false"/>
+              <w:jc w:val="center"/>
+              <w:rPr>
+                <w:rFonts w:ascii="Ubuntu Mono" w:hAnsi="Ubuntu Mono"/>
+                <w:b w:val="false"/>
+                <w:b w:val="false"/>
+                <w:bCs w:val="false"/>
+                <w:i w:val="false"/>
+                <w:i w:val="false"/>
+                <w:iCs w:val="false"/>
+                <w:strike w:val="false"/>
+                <w:dstrike w:val="false"/>
+                <w:outline w:val="false"/>
+                <w:shadow w:val="false"/>
+                <w:color w:val="000000"/>
+                <w:sz w:val="18"/>
+                <w:szCs w:val="18"/>
+                <w:u w:val="none"/>
+              </w:rPr>
+            </w:pPr>
+            <w:r>
+              <w:rPr>
+                <w:rFonts w:ascii="Ubuntu Mono" w:hAnsi="Ubuntu Mono"/>
+                <w:b w:val="false"/>
+                <w:bCs w:val="false"/>
+                <w:i w:val="false"/>
+                <w:iCs w:val="false"/>
+                <w:strike w:val="false"/>
+                <w:dstrike w:val="false"/>
+                <w:outline w:val="false"/>
+                <w:shadow w:val="false"/>
+                <w:color w:val="000000"/>
+                <w:sz w:val="18"/>
+                <w:szCs w:val="18"/>
+                <w:u w:val="none"/>
+              </w:rPr>
+            </w:r>
+          </w:p>
+        </w:tc>
+        <w:tc>
+          <w:tcPr>
+            <w:tcW w:w="986" w:type="dxa"/>
+            <w:tcBorders>
+              <w:left w:val="single" w:sz="4" w:space="0" w:color="000000"/>
+              <w:bottom w:val="single" w:sz="4" w:space="0" w:color="000000"/>
+            </w:tcBorders>
+            <w:vAlign w:val="center"/>
+          </w:tcPr>
+          <w:p>
+            <w:pPr>
+              <w:pStyle w:val="Compact"/>
+              <w:widowControl w:val="false"/>
+              <w:jc w:val="center"/>
+              <w:rPr>
+                <w:rFonts w:ascii="Ubuntu Mono" w:hAnsi="Ubuntu Mono"/>
+                <w:b w:val="false"/>
+                <w:b w:val="false"/>
+                <w:bCs w:val="false"/>
+                <w:i w:val="false"/>
+                <w:i w:val="false"/>
+                <w:iCs w:val="false"/>
+                <w:strike w:val="false"/>
+                <w:dstrike w:val="false"/>
+                <w:outline w:val="false"/>
+                <w:shadow w:val="false"/>
+                <w:color w:val="000000"/>
+                <w:sz w:val="18"/>
+                <w:szCs w:val="18"/>
+                <w:u w:val="none"/>
+              </w:rPr>
+            </w:pPr>
+            <w:r>
+              <w:rPr>
+                <w:rFonts w:ascii="Ubuntu Mono" w:hAnsi="Ubuntu Mono"/>
+                <w:b w:val="false"/>
+                <w:bCs w:val="false"/>
+                <w:i w:val="false"/>
+                <w:iCs w:val="false"/>
+                <w:strike w:val="false"/>
+                <w:dstrike w:val="false"/>
+                <w:outline w:val="false"/>
+                <w:shadow w:val="false"/>
+                <w:color w:val="000000"/>
+                <w:sz w:val="18"/>
+                <w:szCs w:val="18"/>
+                <w:u w:val="none"/>
+              </w:rPr>
+            </w:r>
+          </w:p>
+        </w:tc>
+        <w:tc>
+          <w:tcPr>
+            <w:tcW w:w="1444" w:type="dxa"/>
+            <w:tcBorders>
+              <w:left w:val="single" w:sz="4" w:space="0" w:color="000000"/>
+              <w:bottom w:val="single" w:sz="4" w:space="0" w:color="000000"/>
+            </w:tcBorders>
+            <w:vAlign w:val="center"/>
+          </w:tcPr>
+          <w:p>
+            <w:pPr>
+              <w:pStyle w:val="Compact"/>
+              <w:widowControl w:val="false"/>
+              <w:jc w:val="center"/>
+              <w:rPr>
+                <w:rFonts w:ascii="Ubuntu Mono" w:hAnsi="Ubuntu Mono"/>
+                <w:b w:val="false"/>
+                <w:b w:val="false"/>
+                <w:bCs w:val="false"/>
+                <w:i w:val="false"/>
+                <w:i w:val="false"/>
+                <w:iCs w:val="false"/>
+                <w:strike w:val="false"/>
+                <w:dstrike w:val="false"/>
+                <w:outline w:val="false"/>
+                <w:shadow w:val="false"/>
+                <w:color w:val="000000"/>
+                <w:sz w:val="18"/>
+                <w:szCs w:val="18"/>
+                <w:u w:val="none"/>
+              </w:rPr>
+            </w:pPr>
+            <w:r>
+              <w:rPr>
+                <w:rFonts w:ascii="Ubuntu Mono" w:hAnsi="Ubuntu Mono"/>
+                <w:b w:val="false"/>
+                <w:bCs w:val="false"/>
+                <w:i w:val="false"/>
+                <w:iCs w:val="false"/>
+                <w:strike w:val="false"/>
+                <w:dstrike w:val="false"/>
+                <w:outline w:val="false"/>
+                <w:shadow w:val="false"/>
+                <w:color w:val="000000"/>
+                <w:sz w:val="18"/>
+                <w:szCs w:val="18"/>
+                <w:u w:val="none"/>
+              </w:rPr>
+            </w:r>
+          </w:p>
+        </w:tc>
+        <w:tc>
+          <w:tcPr>
+            <w:tcW w:w="2361" w:type="dxa"/>
+            <w:tcBorders>
+              <w:left w:val="single" w:sz="4" w:space="0" w:color="000000"/>
+              <w:bottom w:val="single" w:sz="4" w:space="0" w:color="000000"/>
+            </w:tcBorders>
+            <w:vAlign w:val="center"/>
+          </w:tcPr>
+          <w:p>
+            <w:pPr>
+              <w:pStyle w:val="Compact"/>
+              <w:widowControl w:val="false"/>
+              <w:jc w:val="center"/>
+              <w:rPr>
+                <w:rFonts w:ascii="Ubuntu Mono" w:hAnsi="Ubuntu Mono"/>
+                <w:b w:val="false"/>
+                <w:b w:val="false"/>
+                <w:bCs w:val="false"/>
+                <w:i w:val="false"/>
+                <w:i w:val="false"/>
+                <w:iCs w:val="false"/>
+                <w:strike w:val="false"/>
+                <w:dstrike w:val="false"/>
+                <w:outline w:val="false"/>
+                <w:shadow w:val="false"/>
+                <w:color w:val="000000"/>
+                <w:sz w:val="18"/>
+                <w:szCs w:val="18"/>
+                <w:u w:val="none"/>
+              </w:rPr>
+            </w:pPr>
+            <w:r>
+              <w:rPr>
+                <w:rFonts w:ascii="Ubuntu Mono" w:hAnsi="Ubuntu Mono"/>
+                <w:b w:val="false"/>
+                <w:bCs w:val="false"/>
+                <w:i w:val="false"/>
+                <w:iCs w:val="false"/>
+                <w:strike w:val="false"/>
+                <w:dstrike w:val="false"/>
+                <w:outline w:val="false"/>
+                <w:shadow w:val="false"/>
+                <w:color w:val="000000"/>
+                <w:sz w:val="18"/>
+                <w:szCs w:val="18"/>
+                <w:u w:val="none"/>
+              </w:rPr>
+            </w:r>
+          </w:p>
+        </w:tc>
+        <w:tc>
+          <w:tcPr>
+            <w:tcW w:w="986" w:type="dxa"/>
+            <w:tcBorders>
+              <w:left w:val="single" w:sz="4" w:space="0" w:color="000000"/>
+              <w:bottom w:val="single" w:sz="4" w:space="0" w:color="000000"/>
+            </w:tcBorders>
+            <w:vAlign w:val="center"/>
+          </w:tcPr>
+          <w:p>
+            <w:pPr>
+              <w:pStyle w:val="Compact"/>
+              <w:widowControl w:val="false"/>
+              <w:jc w:val="center"/>
+              <w:rPr>
+                <w:rFonts w:ascii="Ubuntu Mono" w:hAnsi="Ubuntu Mono"/>
+                <w:b w:val="false"/>
+                <w:b w:val="false"/>
+                <w:bCs w:val="false"/>
+                <w:i w:val="false"/>
+                <w:i w:val="false"/>
+                <w:iCs w:val="false"/>
+                <w:strike w:val="false"/>
+                <w:dstrike w:val="false"/>
+                <w:outline w:val="false"/>
+                <w:shadow w:val="false"/>
+                <w:color w:val="000000"/>
+                <w:sz w:val="18"/>
+                <w:szCs w:val="18"/>
+                <w:u w:val="none"/>
+              </w:rPr>
+            </w:pPr>
+            <w:r>
+              <w:rPr>
+                <w:rFonts w:ascii="Ubuntu Mono" w:hAnsi="Ubuntu Mono"/>
+                <w:b w:val="false"/>
+                <w:bCs w:val="false"/>
+                <w:i w:val="false"/>
+                <w:iCs w:val="false"/>
+                <w:strike w:val="false"/>
+                <w:dstrike w:val="false"/>
+                <w:outline w:val="false"/>
+                <w:shadow w:val="false"/>
+                <w:color w:val="000000"/>
+                <w:sz w:val="18"/>
+                <w:szCs w:val="18"/>
+                <w:u w:val="none"/>
+              </w:rPr>
+            </w:r>
+          </w:p>
+        </w:tc>
+        <w:tc>
+          <w:tcPr>
+            <w:tcW w:w="830" w:type="dxa"/>
+            <w:tcBorders>
+              <w:left w:val="single" w:sz="4" w:space="0" w:color="000000"/>
+              <w:bottom w:val="single" w:sz="4" w:space="0" w:color="000000"/>
+              <w:right w:val="single" w:sz="4" w:space="0" w:color="000000"/>
+            </w:tcBorders>
+            <w:vAlign w:val="center"/>
+          </w:tcPr>
+          <w:p>
+            <w:pPr>
+              <w:pStyle w:val="Compact"/>
+              <w:widowControl w:val="false"/>
+              <w:jc w:val="center"/>
+              <w:rPr>
+                <w:rFonts w:ascii="Ubuntu Mono" w:hAnsi="Ubuntu Mono"/>
+                <w:b w:val="false"/>
+                <w:b w:val="false"/>
+                <w:bCs w:val="false"/>
+                <w:i w:val="false"/>
+                <w:i w:val="false"/>
+                <w:iCs w:val="false"/>
+                <w:strike w:val="false"/>
+                <w:dstrike w:val="false"/>
+                <w:outline w:val="false"/>
+                <w:shadow w:val="false"/>
+                <w:color w:val="000000"/>
+                <w:sz w:val="18"/>
+                <w:szCs w:val="18"/>
+                <w:u w:val="none"/>
+              </w:rPr>
+            </w:pPr>
+            <w:r>
+              <w:rPr>
+                <w:rFonts w:ascii="Ubuntu Mono" w:hAnsi="Ubuntu Mono"/>
+                <w:b w:val="false"/>
+                <w:bCs w:val="false"/>
+                <w:i w:val="false"/>
+                <w:iCs w:val="false"/>
+                <w:strike w:val="false"/>
+                <w:dstrike w:val="false"/>
+                <w:outline w:val="false"/>
+                <w:shadow w:val="false"/>
+                <w:color w:val="000000"/>
+                <w:sz w:val="18"/>
+                <w:szCs w:val="18"/>
+                <w:u w:val="none"/>
+              </w:rPr>
+            </w:r>
+          </w:p>
+        </w:tc>
+      </w:tr>
+      <w:tr>
+        <w:trPr/>
+        <w:tc>
+          <w:tcPr>
+            <w:tcW w:w="528" w:type="dxa"/>
+            <w:tcBorders>
+              <w:left w:val="single" w:sz="4" w:space="0" w:color="000000"/>
+              <w:bottom w:val="single" w:sz="4" w:space="0" w:color="000000"/>
+            </w:tcBorders>
+            <w:vAlign w:val="center"/>
+          </w:tcPr>
+          <w:p>
+            <w:pPr>
+              <w:pStyle w:val="Compact"/>
+              <w:widowControl w:val="false"/>
+              <w:jc w:val="center"/>
+              <w:rPr>
+                <w:rFonts w:ascii="Ubuntu Mono" w:hAnsi="Ubuntu Mono"/>
+                <w:b w:val="false"/>
+                <w:b w:val="false"/>
+                <w:bCs w:val="false"/>
+                <w:i w:val="false"/>
+                <w:i w:val="false"/>
+                <w:iCs w:val="false"/>
+                <w:strike w:val="false"/>
+                <w:dstrike w:val="false"/>
+                <w:outline w:val="false"/>
+                <w:shadow w:val="false"/>
+                <w:color w:val="000000"/>
+                <w:sz w:val="18"/>
+                <w:szCs w:val="18"/>
+                <w:u w:val="none"/>
+              </w:rPr>
+            </w:pPr>
+            <w:r>
+              <w:rPr>
+                <w:rFonts w:ascii="Ubuntu Mono" w:hAnsi="Ubuntu Mono"/>
+                <w:b w:val="false"/>
+                <w:bCs w:val="false"/>
+                <w:i w:val="false"/>
+                <w:iCs w:val="false"/>
+                <w:strike w:val="false"/>
+                <w:dstrike w:val="false"/>
+                <w:outline w:val="false"/>
+                <w:shadow w:val="false"/>
+                <w:color w:val="000000"/>
+                <w:sz w:val="18"/>
+                <w:szCs w:val="18"/>
+                <w:u w:val="none"/>
+              </w:rPr>
+              <w:t>82</w:t>
+            </w:r>
+          </w:p>
+        </w:tc>
+        <w:tc>
+          <w:tcPr>
+            <w:tcW w:w="1139" w:type="dxa"/>
+            <w:tcBorders>
+              <w:left w:val="single" w:sz="4" w:space="0" w:color="000000"/>
+              <w:bottom w:val="single" w:sz="4" w:space="0" w:color="000000"/>
+            </w:tcBorders>
+            <w:vAlign w:val="center"/>
+          </w:tcPr>
+          <w:p>
+            <w:pPr>
+              <w:pStyle w:val="Compact"/>
+              <w:widowControl w:val="false"/>
+              <w:jc w:val="center"/>
+              <w:rPr>
+                <w:rFonts w:ascii="Ubuntu Mono" w:hAnsi="Ubuntu Mono"/>
+                <w:b w:val="false"/>
+                <w:b w:val="false"/>
+                <w:bCs w:val="false"/>
+                <w:i w:val="false"/>
+                <w:i w:val="false"/>
+                <w:iCs w:val="false"/>
+                <w:strike w:val="false"/>
+                <w:dstrike w:val="false"/>
+                <w:outline w:val="false"/>
+                <w:shadow w:val="false"/>
+                <w:color w:val="000000"/>
+                <w:sz w:val="18"/>
+                <w:szCs w:val="18"/>
+                <w:u w:val="none"/>
+              </w:rPr>
+            </w:pPr>
+            <w:r>
+              <w:rPr>
+                <w:rFonts w:ascii="Ubuntu Mono" w:hAnsi="Ubuntu Mono"/>
+                <w:b w:val="false"/>
+                <w:bCs w:val="false"/>
+                <w:i w:val="false"/>
+                <w:iCs w:val="false"/>
+                <w:strike w:val="false"/>
+                <w:dstrike w:val="false"/>
+                <w:outline w:val="false"/>
+                <w:shadow w:val="false"/>
+                <w:color w:val="000000"/>
+                <w:sz w:val="18"/>
+                <w:szCs w:val="18"/>
+                <w:u w:val="none"/>
+              </w:rPr>
+            </w:r>
+          </w:p>
+        </w:tc>
+        <w:tc>
+          <w:tcPr>
+            <w:tcW w:w="681" w:type="dxa"/>
+            <w:tcBorders>
+              <w:left w:val="single" w:sz="4" w:space="0" w:color="000000"/>
+              <w:bottom w:val="single" w:sz="4" w:space="0" w:color="000000"/>
+            </w:tcBorders>
+            <w:vAlign w:val="center"/>
+          </w:tcPr>
+          <w:p>
+            <w:pPr>
+              <w:pStyle w:val="Compact"/>
+              <w:widowControl w:val="false"/>
+              <w:jc w:val="center"/>
+              <w:rPr>
+                <w:rFonts w:ascii="Ubuntu Mono" w:hAnsi="Ubuntu Mono"/>
+                <w:b w:val="false"/>
+                <w:b w:val="false"/>
+                <w:bCs w:val="false"/>
+                <w:i w:val="false"/>
+                <w:i w:val="false"/>
+                <w:iCs w:val="false"/>
+                <w:strike w:val="false"/>
+                <w:dstrike w:val="false"/>
+                <w:outline w:val="false"/>
+                <w:shadow w:val="false"/>
+                <w:color w:val="000000"/>
+                <w:sz w:val="18"/>
+                <w:szCs w:val="18"/>
+                <w:u w:val="none"/>
+              </w:rPr>
+            </w:pPr>
+            <w:r>
+              <w:rPr>
+                <w:rFonts w:ascii="Ubuntu Mono" w:hAnsi="Ubuntu Mono"/>
+                <w:b w:val="false"/>
+                <w:bCs w:val="false"/>
+                <w:i w:val="false"/>
+                <w:iCs w:val="false"/>
+                <w:strike w:val="false"/>
+                <w:dstrike w:val="false"/>
+                <w:outline w:val="false"/>
+                <w:shadow w:val="false"/>
+                <w:color w:val="000000"/>
+                <w:sz w:val="18"/>
+                <w:szCs w:val="18"/>
+                <w:u w:val="none"/>
+              </w:rPr>
+            </w:r>
+          </w:p>
+        </w:tc>
+        <w:tc>
+          <w:tcPr>
+            <w:tcW w:w="681" w:type="dxa"/>
+            <w:tcBorders>
+              <w:left w:val="single" w:sz="4" w:space="0" w:color="000000"/>
+              <w:bottom w:val="single" w:sz="4" w:space="0" w:color="000000"/>
+            </w:tcBorders>
+            <w:vAlign w:val="center"/>
+          </w:tcPr>
+          <w:p>
+            <w:pPr>
+              <w:pStyle w:val="Compact"/>
+              <w:widowControl w:val="false"/>
+              <w:jc w:val="center"/>
+              <w:rPr>
+                <w:rFonts w:ascii="Ubuntu Mono" w:hAnsi="Ubuntu Mono"/>
+                <w:b w:val="false"/>
+                <w:b w:val="false"/>
+                <w:bCs w:val="false"/>
+                <w:i w:val="false"/>
+                <w:i w:val="false"/>
+                <w:iCs w:val="false"/>
+                <w:strike w:val="false"/>
+                <w:dstrike w:val="false"/>
+                <w:outline w:val="false"/>
+                <w:shadow w:val="false"/>
+                <w:color w:val="000000"/>
+                <w:sz w:val="18"/>
+                <w:szCs w:val="18"/>
+                <w:u w:val="none"/>
+              </w:rPr>
+            </w:pPr>
+            <w:r>
+              <w:rPr>
+                <w:rFonts w:ascii="Ubuntu Mono" w:hAnsi="Ubuntu Mono"/>
+                <w:b w:val="false"/>
+                <w:bCs w:val="false"/>
+                <w:i w:val="false"/>
+                <w:iCs w:val="false"/>
+                <w:strike w:val="false"/>
+                <w:dstrike w:val="false"/>
+                <w:outline w:val="false"/>
+                <w:shadow w:val="false"/>
+                <w:color w:val="000000"/>
+                <w:sz w:val="18"/>
+                <w:szCs w:val="18"/>
+                <w:u w:val="none"/>
+              </w:rPr>
+            </w:r>
+          </w:p>
+        </w:tc>
+        <w:tc>
+          <w:tcPr>
+            <w:tcW w:w="986" w:type="dxa"/>
+            <w:tcBorders>
+              <w:left w:val="single" w:sz="4" w:space="0" w:color="000000"/>
+              <w:bottom w:val="single" w:sz="4" w:space="0" w:color="000000"/>
+            </w:tcBorders>
+            <w:vAlign w:val="center"/>
+          </w:tcPr>
+          <w:p>
+            <w:pPr>
+              <w:pStyle w:val="Compact"/>
+              <w:widowControl w:val="false"/>
+              <w:jc w:val="center"/>
+              <w:rPr>
+                <w:rFonts w:ascii="Ubuntu Mono" w:hAnsi="Ubuntu Mono"/>
+                <w:b w:val="false"/>
+                <w:b w:val="false"/>
+                <w:bCs w:val="false"/>
+                <w:i w:val="false"/>
+                <w:i w:val="false"/>
+                <w:iCs w:val="false"/>
+                <w:strike w:val="false"/>
+                <w:dstrike w:val="false"/>
+                <w:outline w:val="false"/>
+                <w:shadow w:val="false"/>
+                <w:color w:val="000000"/>
+                <w:sz w:val="18"/>
+                <w:szCs w:val="18"/>
+                <w:u w:val="none"/>
+              </w:rPr>
+            </w:pPr>
+            <w:r>
+              <w:rPr>
+                <w:rFonts w:ascii="Ubuntu Mono" w:hAnsi="Ubuntu Mono"/>
+                <w:b w:val="false"/>
+                <w:bCs w:val="false"/>
+                <w:i w:val="false"/>
+                <w:iCs w:val="false"/>
+                <w:strike w:val="false"/>
+                <w:dstrike w:val="false"/>
+                <w:outline w:val="false"/>
+                <w:shadow w:val="false"/>
+                <w:color w:val="000000"/>
+                <w:sz w:val="18"/>
+                <w:szCs w:val="18"/>
+                <w:u w:val="none"/>
+              </w:rPr>
+            </w:r>
+          </w:p>
+        </w:tc>
+        <w:tc>
+          <w:tcPr>
+            <w:tcW w:w="1444" w:type="dxa"/>
+            <w:tcBorders>
+              <w:left w:val="single" w:sz="4" w:space="0" w:color="000000"/>
+              <w:bottom w:val="single" w:sz="4" w:space="0" w:color="000000"/>
+            </w:tcBorders>
+            <w:vAlign w:val="center"/>
+          </w:tcPr>
+          <w:p>
+            <w:pPr>
+              <w:pStyle w:val="Compact"/>
+              <w:widowControl w:val="false"/>
+              <w:jc w:val="center"/>
+              <w:rPr>
+                <w:rFonts w:ascii="Ubuntu Mono" w:hAnsi="Ubuntu Mono"/>
+                <w:b w:val="false"/>
+                <w:b w:val="false"/>
+                <w:bCs w:val="false"/>
+                <w:i w:val="false"/>
+                <w:i w:val="false"/>
+                <w:iCs w:val="false"/>
+                <w:strike w:val="false"/>
+                <w:dstrike w:val="false"/>
+                <w:outline w:val="false"/>
+                <w:shadow w:val="false"/>
+                <w:color w:val="000000"/>
+                <w:sz w:val="18"/>
+                <w:szCs w:val="18"/>
+                <w:u w:val="none"/>
+              </w:rPr>
+            </w:pPr>
+            <w:r>
+              <w:rPr>
+                <w:rFonts w:ascii="Ubuntu Mono" w:hAnsi="Ubuntu Mono"/>
+                <w:b w:val="false"/>
+                <w:bCs w:val="false"/>
+                <w:i w:val="false"/>
+                <w:iCs w:val="false"/>
+                <w:strike w:val="false"/>
+                <w:dstrike w:val="false"/>
+                <w:outline w:val="false"/>
+                <w:shadow w:val="false"/>
+                <w:color w:val="000000"/>
+                <w:sz w:val="18"/>
+                <w:szCs w:val="18"/>
+                <w:u w:val="none"/>
+              </w:rPr>
+            </w:r>
+          </w:p>
+        </w:tc>
+        <w:tc>
+          <w:tcPr>
+            <w:tcW w:w="2361" w:type="dxa"/>
+            <w:tcBorders>
+              <w:left w:val="single" w:sz="4" w:space="0" w:color="000000"/>
+              <w:bottom w:val="single" w:sz="4" w:space="0" w:color="000000"/>
+            </w:tcBorders>
+            <w:vAlign w:val="center"/>
+          </w:tcPr>
+          <w:p>
+            <w:pPr>
+              <w:pStyle w:val="Compact"/>
+              <w:widowControl w:val="false"/>
+              <w:jc w:val="center"/>
+              <w:rPr>
+                <w:rFonts w:ascii="Ubuntu Mono" w:hAnsi="Ubuntu Mono"/>
+                <w:b w:val="false"/>
+                <w:b w:val="false"/>
+                <w:bCs w:val="false"/>
+                <w:i w:val="false"/>
+                <w:i w:val="false"/>
+                <w:iCs w:val="false"/>
+                <w:strike w:val="false"/>
+                <w:dstrike w:val="false"/>
+                <w:outline w:val="false"/>
+                <w:shadow w:val="false"/>
+                <w:color w:val="000000"/>
+                <w:sz w:val="18"/>
+                <w:szCs w:val="18"/>
+                <w:u w:val="none"/>
+              </w:rPr>
+            </w:pPr>
+            <w:r>
+              <w:rPr>
+                <w:rFonts w:ascii="Ubuntu Mono" w:hAnsi="Ubuntu Mono"/>
+                <w:b w:val="false"/>
+                <w:bCs w:val="false"/>
+                <w:i w:val="false"/>
+                <w:iCs w:val="false"/>
+                <w:strike w:val="false"/>
+                <w:dstrike w:val="false"/>
+                <w:outline w:val="false"/>
+                <w:shadow w:val="false"/>
+                <w:color w:val="000000"/>
+                <w:sz w:val="18"/>
+                <w:szCs w:val="18"/>
+                <w:u w:val="none"/>
+              </w:rPr>
+            </w:r>
+          </w:p>
+        </w:tc>
+        <w:tc>
+          <w:tcPr>
+            <w:tcW w:w="986" w:type="dxa"/>
+            <w:tcBorders>
+              <w:left w:val="single" w:sz="4" w:space="0" w:color="000000"/>
+              <w:bottom w:val="single" w:sz="4" w:space="0" w:color="000000"/>
+            </w:tcBorders>
+            <w:vAlign w:val="center"/>
+          </w:tcPr>
+          <w:p>
+            <w:pPr>
+              <w:pStyle w:val="Compact"/>
+              <w:widowControl w:val="false"/>
+              <w:jc w:val="center"/>
+              <w:rPr>
+                <w:rFonts w:ascii="Ubuntu Mono" w:hAnsi="Ubuntu Mono"/>
+                <w:b w:val="false"/>
+                <w:b w:val="false"/>
+                <w:bCs w:val="false"/>
+                <w:i w:val="false"/>
+                <w:i w:val="false"/>
+                <w:iCs w:val="false"/>
+                <w:strike w:val="false"/>
+                <w:dstrike w:val="false"/>
+                <w:outline w:val="false"/>
+                <w:shadow w:val="false"/>
+                <w:color w:val="000000"/>
+                <w:sz w:val="18"/>
+                <w:szCs w:val="18"/>
+                <w:u w:val="none"/>
+              </w:rPr>
+            </w:pPr>
+            <w:r>
+              <w:rPr>
+                <w:rFonts w:ascii="Ubuntu Mono" w:hAnsi="Ubuntu Mono"/>
+                <w:b w:val="false"/>
+                <w:bCs w:val="false"/>
+                <w:i w:val="false"/>
+                <w:iCs w:val="false"/>
+                <w:strike w:val="false"/>
+                <w:dstrike w:val="false"/>
+                <w:outline w:val="false"/>
+                <w:shadow w:val="false"/>
+                <w:color w:val="000000"/>
+                <w:sz w:val="18"/>
+                <w:szCs w:val="18"/>
+                <w:u w:val="none"/>
+              </w:rPr>
+            </w:r>
+          </w:p>
+        </w:tc>
+        <w:tc>
+          <w:tcPr>
+            <w:tcW w:w="830" w:type="dxa"/>
+            <w:tcBorders>
+              <w:left w:val="single" w:sz="4" w:space="0" w:color="000000"/>
+              <w:bottom w:val="single" w:sz="4" w:space="0" w:color="000000"/>
+              <w:right w:val="single" w:sz="4" w:space="0" w:color="000000"/>
+            </w:tcBorders>
+            <w:vAlign w:val="center"/>
+          </w:tcPr>
+          <w:p>
+            <w:pPr>
+              <w:pStyle w:val="Compact"/>
+              <w:widowControl w:val="false"/>
+              <w:jc w:val="center"/>
+              <w:rPr>
+                <w:rFonts w:ascii="Ubuntu Mono" w:hAnsi="Ubuntu Mono"/>
+                <w:b w:val="false"/>
+                <w:b w:val="false"/>
+                <w:bCs w:val="false"/>
+                <w:i w:val="false"/>
+                <w:i w:val="false"/>
+                <w:iCs w:val="false"/>
+                <w:strike w:val="false"/>
+                <w:dstrike w:val="false"/>
+                <w:outline w:val="false"/>
+                <w:shadow w:val="false"/>
+                <w:color w:val="000000"/>
+                <w:sz w:val="18"/>
+                <w:szCs w:val="18"/>
+                <w:u w:val="none"/>
+              </w:rPr>
+            </w:pPr>
+            <w:r>
+              <w:rPr>
+                <w:rFonts w:ascii="Ubuntu Mono" w:hAnsi="Ubuntu Mono"/>
+                <w:b w:val="false"/>
+                <w:bCs w:val="false"/>
+                <w:i w:val="false"/>
+                <w:iCs w:val="false"/>
+                <w:strike w:val="false"/>
+                <w:dstrike w:val="false"/>
+                <w:outline w:val="false"/>
+                <w:shadow w:val="false"/>
+                <w:color w:val="000000"/>
+                <w:sz w:val="18"/>
                 <w:szCs w:val="18"/>
                 <w:u w:val="none"/>
               </w:rPr>
@@ -4488,18 +4573,18 @@
         <w:rPr/>
         <w:t>The analytical dataset will be included in the private version of the report, and will be omitted from the public version of the report.</w:t>
       </w:r>
-      <w:bookmarkStart w:id="14" w:name="analytical-dataset"/>
-      <w:bookmarkStart w:id="15" w:name="data"/>
-      <w:bookmarkEnd w:id="14"/>
-      <w:bookmarkEnd w:id="15"/>
+      <w:bookmarkStart w:id="16" w:name="data"/>
+      <w:bookmarkStart w:id="17" w:name="analytical-dataset"/>
+      <w:bookmarkEnd w:id="16"/>
+      <w:bookmarkEnd w:id="17"/>
     </w:p>
     <w:p>
       <w:pPr>
         <w:pStyle w:val="Ttulo1"/>
         <w:rPr/>
       </w:pPr>
-      <w:bookmarkStart w:id="16" w:name="__RefHeading___Toc3940_1917485327"/>
-      <w:bookmarkEnd w:id="16"/>
+      <w:bookmarkStart w:id="18" w:name="__RefHeading___Toc3599_326528246"/>
+      <w:bookmarkEnd w:id="18"/>
       <w:r>
         <w:rPr/>
         <w:t>Study variables</w:t>
@@ -4510,8 +4595,8 @@
         <w:pStyle w:val="Ttulo2"/>
         <w:rPr/>
       </w:pPr>
-      <w:bookmarkStart w:id="17" w:name="__RefHeading___Toc3942_1917485327"/>
-      <w:bookmarkEnd w:id="17"/>
+      <w:bookmarkStart w:id="19" w:name="__RefHeading___Toc3601_326528246"/>
+      <w:bookmarkEnd w:id="19"/>
       <w:r>
         <w:rPr/>
         <w:t>Primary and secondary outcomes</w:t>
@@ -4533,69 +4618,155 @@
         <w:rPr/>
       </w:pPr>
       <w:r>
-        <w:rPr/>
-        <w:t>The event of interest in this analysis is the diagnosis of implant loosening. The time until the event of interest will be computed between the date of first surgery and date of implant loosening. Patients that reached study end date without implant failure will be censored. Considering the study period of approximately 4 years, Time under observation will be measured in years.</w:t>
-      </w:r>
-      <w:bookmarkStart w:id="18" w:name="primary-and-secondary-outcomes"/>
-      <w:bookmarkEnd w:id="18"/>
+        <w:rPr>
+          <w:b/>
+          <w:bCs/>
+        </w:rPr>
+        <w:t>Specification of outcome measures</w:t>
+      </w:r>
+      <w:r>
+        <w:rPr/>
+        <w:t xml:space="preserve"> (Zarin, 2011):</w:t>
+      </w:r>
     </w:p>
     <w:p>
       <w:pPr>
-        <w:pStyle w:val="Ttulo2"/>
-        <w:rPr/>
-      </w:pPr>
-      <w:bookmarkStart w:id="19" w:name="__RefHeading___Toc3944_1917485327"/>
-      <w:bookmarkEnd w:id="19"/>
-      <w:r>
-        <w:rPr/>
-        <w:t>Covariates</w:t>
+        <w:pStyle w:val="Compact"/>
+        <w:numPr>
+          <w:ilvl w:val="0"/>
+          <w:numId w:val="28"/>
+        </w:numPr>
+        <w:rPr/>
+      </w:pPr>
+      <w:r>
+        <w:rPr/>
+        <w:t>(Domain) Transplant quality</w:t>
       </w:r>
     </w:p>
     <w:p>
       <w:pPr>
-        <w:pStyle w:val="FirstParagraph"/>
-        <w:rPr/>
-      </w:pPr>
-      <w:r>
-        <w:rPr/>
-        <w:t>Study outcomes will not be adjusted for covariates like age, gender or BMI.</w:t>
-      </w:r>
-      <w:bookmarkStart w:id="20" w:name="covariates"/>
-      <w:bookmarkStart w:id="21" w:name="study-variables"/>
-      <w:bookmarkEnd w:id="20"/>
-      <w:bookmarkEnd w:id="21"/>
+        <w:pStyle w:val="Compact"/>
+        <w:numPr>
+          <w:ilvl w:val="0"/>
+          <w:numId w:val="8"/>
+        </w:numPr>
+        <w:rPr/>
+      </w:pPr>
+      <w:r>
+        <w:rPr/>
+        <w:t>(Specific measurement) Prosthesis loosening</w:t>
+      </w:r>
     </w:p>
     <w:p>
       <w:pPr>
-        <w:pStyle w:val="Ttulo1"/>
-        <w:rPr/>
-      </w:pPr>
-      <w:bookmarkStart w:id="22" w:name="__RefHeading___Toc3946_1917485327"/>
-      <w:bookmarkEnd w:id="22"/>
-      <w:r>
-        <w:rPr/>
-        <w:t>Statistical methods</w:t>
+        <w:pStyle w:val="Compact"/>
+        <w:numPr>
+          <w:ilvl w:val="0"/>
+          <w:numId w:val="8"/>
+        </w:numPr>
+        <w:rPr/>
+      </w:pPr>
+      <w:r>
+        <w:rPr/>
+        <w:t>(Specific metric) Time-to-event</w:t>
       </w:r>
     </w:p>
     <w:p>
       <w:pPr>
-        <w:pStyle w:val="Ttulo2"/>
-        <w:rPr/>
-      </w:pPr>
-      <w:bookmarkStart w:id="23" w:name="__RefHeading___Toc3948_1917485327"/>
-      <w:bookmarkEnd w:id="23"/>
-      <w:r>
-        <w:rPr/>
-        <w:t>Statistical analyses</w:t>
+        <w:pStyle w:val="Compact"/>
+        <w:numPr>
+          <w:ilvl w:val="0"/>
+          <w:numId w:val="8"/>
+        </w:numPr>
+        <w:rPr/>
+      </w:pPr>
+      <w:r>
+        <w:rPr/>
+        <w:t>(Method of aggregation) Kaplan-Meier estimator</w:t>
       </w:r>
     </w:p>
     <w:p>
       <w:pPr>
+        <w:pStyle w:val="FirstParagraph"/>
+        <w:rPr/>
+      </w:pPr>
+      <w:r>
+        <w:rPr>
+          <w:b/>
+          <w:bCs/>
+        </w:rPr>
+        <w:t>Primary outcome</w:t>
+      </w:r>
+    </w:p>
+    <w:p>
+      <w:pPr>
+        <w:pStyle w:val="Corpodotexto"/>
+        <w:rPr/>
+      </w:pPr>
+      <w:r>
+        <w:rPr/>
+        <w:t>The event of interest in this analysis is the diagnosis of implant loosening. The time until the event of interest will be computed between the date of first surgery and date of implant loosening. Patients that reached study end date without implant failure will be censored. Considering the study period of approximately 4 years, Time under observation will be measured in years.</w:t>
+      </w:r>
+      <w:bookmarkStart w:id="20" w:name="primary-and-secondary-outcomes"/>
+      <w:bookmarkEnd w:id="20"/>
+    </w:p>
+    <w:p>
+      <w:pPr>
+        <w:pStyle w:val="Ttulo2"/>
+        <w:rPr/>
+      </w:pPr>
+      <w:bookmarkStart w:id="21" w:name="__RefHeading___Toc3603_326528246"/>
+      <w:bookmarkEnd w:id="21"/>
+      <w:r>
+        <w:rPr/>
+        <w:t>Covariates</w:t>
+      </w:r>
+    </w:p>
+    <w:p>
+      <w:pPr>
+        <w:pStyle w:val="FirstParagraph"/>
+        <w:rPr/>
+      </w:pPr>
+      <w:r>
+        <w:rPr/>
+        <w:t>Study outcomes will not be adjusted for covariates like age, gender or BMI.</w:t>
+      </w:r>
+      <w:bookmarkStart w:id="22" w:name="study-variables"/>
+      <w:bookmarkStart w:id="23" w:name="covariates"/>
+      <w:bookmarkEnd w:id="22"/>
+      <w:bookmarkEnd w:id="23"/>
+    </w:p>
+    <w:p>
+      <w:pPr>
+        <w:pStyle w:val="Ttulo1"/>
+        <w:rPr/>
+      </w:pPr>
+      <w:bookmarkStart w:id="24" w:name="__RefHeading___Toc3605_326528246"/>
+      <w:bookmarkEnd w:id="24"/>
+      <w:r>
+        <w:rPr/>
+        <w:t>Statistical methods</w:t>
+      </w:r>
+    </w:p>
+    <w:p>
+      <w:pPr>
+        <w:pStyle w:val="Ttulo2"/>
+        <w:rPr/>
+      </w:pPr>
+      <w:bookmarkStart w:id="25" w:name="__RefHeading___Toc3607_326528246"/>
+      <w:bookmarkEnd w:id="25"/>
+      <w:r>
+        <w:rPr/>
+        <w:t>Statistical analyses</w:t>
+      </w:r>
+    </w:p>
+    <w:p>
+      <w:pPr>
         <w:pStyle w:val="Ttulo3"/>
         <w:rPr/>
       </w:pPr>
-      <w:bookmarkStart w:id="24" w:name="__RefHeading___Toc3950_1917485327"/>
-      <w:bookmarkEnd w:id="24"/>
+      <w:bookmarkStart w:id="26" w:name="__RefHeading___Toc3609_326528246"/>
+      <w:bookmarkEnd w:id="26"/>
       <w:r>
         <w:rPr/>
         <w:t>Descriptive analyses</w:t>
@@ -4631,9 +4802,9 @@
     <w:tbl>
       <w:tblPr>
         <w:tblStyle w:val="Table"/>
-        <w:tblW w:w="3167" w:type="dxa"/>
+        <w:tblW w:w="7920" w:type="dxa"/>
         <w:jc w:val="left"/>
-        <w:tblInd w:w="55" w:type="dxa"/>
+        <w:tblInd w:w="-53" w:type="dxa"/>
         <w:tblLayout w:type="fixed"/>
         <w:tblCellMar>
           <w:top w:w="55" w:type="dxa"/>
@@ -4644,14 +4815,14 @@
         <w:tblLook w:val="0020" w:noHBand="0" w:noVBand="0" w:firstColumn="0" w:lastRow="0" w:lastColumn="0" w:firstRow="1"/>
       </w:tblPr>
       <w:tblGrid>
-        <w:gridCol w:w="1610"/>
-        <w:gridCol w:w="1556"/>
+        <w:gridCol w:w="3960"/>
+        <w:gridCol w:w="3959"/>
       </w:tblGrid>
       <w:tr>
         <w:trPr/>
         <w:tc>
           <w:tcPr>
-            <w:tcW w:w="1610" w:type="dxa"/>
+            <w:tcW w:w="3960" w:type="dxa"/>
             <w:tcBorders>
               <w:top w:val="single" w:sz="4" w:space="0" w:color="000000"/>
               <w:left w:val="single" w:sz="4" w:space="0" w:color="000000"/>
@@ -4685,6 +4856,7 @@
             </w:pPr>
             <w:r>
               <w:rPr>
+                <w:rFonts w:ascii="Ubuntu" w:hAnsi="Ubuntu"/>
                 <w:b/>
                 <w:bCs/>
                 <w:i w:val="false"/>
@@ -4704,7 +4876,7 @@
         </w:tc>
         <w:tc>
           <w:tcPr>
-            <w:tcW w:w="1556" w:type="dxa"/>
+            <w:tcW w:w="3959" w:type="dxa"/>
             <w:tcBorders>
               <w:top w:val="single" w:sz="4" w:space="0" w:color="000000"/>
               <w:left w:val="single" w:sz="4" w:space="0" w:color="000000"/>
@@ -4739,6 +4911,7 @@
             </w:pPr>
             <w:r>
               <w:rPr>
+                <w:rFonts w:ascii="Ubuntu" w:hAnsi="Ubuntu"/>
                 <w:b/>
                 <w:bCs/>
                 <w:i w:val="false"/>
@@ -4761,7 +4934,7 @@
         <w:trPr/>
         <w:tc>
           <w:tcPr>
-            <w:tcW w:w="1610" w:type="dxa"/>
+            <w:tcW w:w="3960" w:type="dxa"/>
             <w:tcBorders>
               <w:left w:val="single" w:sz="4" w:space="0" w:color="000000"/>
               <w:bottom w:val="single" w:sz="4" w:space="0" w:color="000000"/>
@@ -4793,6 +4966,7 @@
             </w:pPr>
             <w:r>
               <w:rPr>
+                <w:rFonts w:ascii="Ubuntu" w:hAnsi="Ubuntu"/>
                 <w:b w:val="false"/>
                 <w:bCs w:val="false"/>
                 <w:i w:val="false"/>
@@ -4812,7 +4986,7 @@
         </w:tc>
         <w:tc>
           <w:tcPr>
-            <w:tcW w:w="1556" w:type="dxa"/>
+            <w:tcW w:w="3959" w:type="dxa"/>
             <w:tcBorders>
               <w:left w:val="single" w:sz="4" w:space="0" w:color="000000"/>
               <w:bottom w:val="single" w:sz="4" w:space="0" w:color="000000"/>
@@ -4822,9 +4996,8 @@
           </w:tcPr>
           <w:p>
             <w:pPr>
-              <w:pStyle w:val="Normal"/>
+              <w:pStyle w:val="Compact"/>
               <w:widowControl w:val="false"/>
-              <w:spacing w:before="0" w:after="200"/>
               <w:jc w:val="center"/>
               <w:rPr>
                 <w:rFonts w:ascii="Ubuntu" w:hAnsi="Ubuntu"/>
@@ -4846,16 +5019,17 @@
             </w:pPr>
             <w:r>
               <w:rPr>
-                <w:b w:val="false"/>
-                <w:bCs w:val="false"/>
-                <w:i w:val="false"/>
-                <w:iCs w:val="false"/>
-                <w:strike w:val="false"/>
-                <w:dstrike w:val="false"/>
-                <w:outline w:val="false"/>
-                <w:shadow w:val="false"/>
-                <w:color w:val="000000"/>
-                <w:sz w:val="24"/>
+                <w:rFonts w:ascii="Ubuntu" w:hAnsi="Ubuntu"/>
+                <w:b w:val="false"/>
+                <w:bCs w:val="false"/>
+                <w:i w:val="false"/>
+                <w:iCs w:val="false"/>
+                <w:strike w:val="false"/>
+                <w:dstrike w:val="false"/>
+                <w:outline w:val="false"/>
+                <w:shadow w:val="false"/>
+                <w:color w:val="000000"/>
+                <w:sz w:val="22"/>
                 <w:szCs w:val="22"/>
                 <w:u w:val="none"/>
               </w:rPr>
@@ -4867,7 +5041,7 @@
         <w:trPr/>
         <w:tc>
           <w:tcPr>
-            <w:tcW w:w="1610" w:type="dxa"/>
+            <w:tcW w:w="3960" w:type="dxa"/>
             <w:tcBorders>
               <w:left w:val="single" w:sz="4" w:space="0" w:color="000000"/>
               <w:bottom w:val="single" w:sz="4" w:space="0" w:color="000000"/>
@@ -4899,6 +5073,7 @@
             </w:pPr>
             <w:r>
               <w:rPr>
+                <w:rFonts w:ascii="Ubuntu" w:hAnsi="Ubuntu"/>
                 <w:b w:val="false"/>
                 <w:bCs w:val="false"/>
                 <w:i w:val="false"/>
@@ -4918,7 +5093,7 @@
         </w:tc>
         <w:tc>
           <w:tcPr>
-            <w:tcW w:w="1556" w:type="dxa"/>
+            <w:tcW w:w="3959" w:type="dxa"/>
             <w:tcBorders>
               <w:left w:val="single" w:sz="4" w:space="0" w:color="000000"/>
               <w:bottom w:val="single" w:sz="4" w:space="0" w:color="000000"/>
@@ -4928,9 +5103,8 @@
           </w:tcPr>
           <w:p>
             <w:pPr>
-              <w:pStyle w:val="Normal"/>
+              <w:pStyle w:val="Compact"/>
               <w:widowControl w:val="false"/>
-              <w:spacing w:before="0" w:after="200"/>
               <w:jc w:val="center"/>
               <w:rPr>
                 <w:rFonts w:ascii="Ubuntu" w:hAnsi="Ubuntu"/>
@@ -4952,16 +5126,17 @@
             </w:pPr>
             <w:r>
               <w:rPr>
-                <w:b w:val="false"/>
-                <w:bCs w:val="false"/>
-                <w:i w:val="false"/>
-                <w:iCs w:val="false"/>
-                <w:strike w:val="false"/>
-                <w:dstrike w:val="false"/>
-                <w:outline w:val="false"/>
-                <w:shadow w:val="false"/>
-                <w:color w:val="000000"/>
-                <w:sz w:val="24"/>
+                <w:rFonts w:ascii="Ubuntu" w:hAnsi="Ubuntu"/>
+                <w:b w:val="false"/>
+                <w:bCs w:val="false"/>
+                <w:i w:val="false"/>
+                <w:iCs w:val="false"/>
+                <w:strike w:val="false"/>
+                <w:dstrike w:val="false"/>
+                <w:outline w:val="false"/>
+                <w:shadow w:val="false"/>
+                <w:color w:val="000000"/>
+                <w:sz w:val="22"/>
                 <w:szCs w:val="22"/>
                 <w:u w:val="none"/>
               </w:rPr>
@@ -4973,7 +5148,7 @@
         <w:trPr/>
         <w:tc>
           <w:tcPr>
-            <w:tcW w:w="1610" w:type="dxa"/>
+            <w:tcW w:w="3960" w:type="dxa"/>
             <w:tcBorders>
               <w:left w:val="single" w:sz="4" w:space="0" w:color="000000"/>
               <w:bottom w:val="single" w:sz="4" w:space="0" w:color="000000"/>
@@ -5005,6 +5180,7 @@
             </w:pPr>
             <w:r>
               <w:rPr>
+                <w:rFonts w:ascii="Ubuntu" w:hAnsi="Ubuntu"/>
                 <w:b w:val="false"/>
                 <w:bCs w:val="false"/>
                 <w:i w:val="false"/>
@@ -5024,7 +5200,7 @@
         </w:tc>
         <w:tc>
           <w:tcPr>
-            <w:tcW w:w="1556" w:type="dxa"/>
+            <w:tcW w:w="3959" w:type="dxa"/>
             <w:tcBorders>
               <w:left w:val="single" w:sz="4" w:space="0" w:color="000000"/>
               <w:bottom w:val="single" w:sz="4" w:space="0" w:color="000000"/>
@@ -5034,9 +5210,8 @@
           </w:tcPr>
           <w:p>
             <w:pPr>
-              <w:pStyle w:val="Normal"/>
+              <w:pStyle w:val="Compact"/>
               <w:widowControl w:val="false"/>
-              <w:spacing w:before="0" w:after="200"/>
               <w:jc w:val="center"/>
               <w:rPr>
                 <w:rFonts w:ascii="Ubuntu" w:hAnsi="Ubuntu"/>
@@ -5058,16 +5233,17 @@
             </w:pPr>
             <w:r>
               <w:rPr>
-                <w:b w:val="false"/>
-                <w:bCs w:val="false"/>
-                <w:i w:val="false"/>
-                <w:iCs w:val="false"/>
-                <w:strike w:val="false"/>
-                <w:dstrike w:val="false"/>
-                <w:outline w:val="false"/>
-                <w:shadow w:val="false"/>
-                <w:color w:val="000000"/>
-                <w:sz w:val="24"/>
+                <w:rFonts w:ascii="Ubuntu" w:hAnsi="Ubuntu"/>
+                <w:b w:val="false"/>
+                <w:bCs w:val="false"/>
+                <w:i w:val="false"/>
+                <w:iCs w:val="false"/>
+                <w:strike w:val="false"/>
+                <w:dstrike w:val="false"/>
+                <w:outline w:val="false"/>
+                <w:shadow w:val="false"/>
+                <w:color w:val="000000"/>
+                <w:sz w:val="22"/>
                 <w:szCs w:val="22"/>
                 <w:u w:val="none"/>
               </w:rPr>
@@ -5079,7 +5255,7 @@
         <w:trPr/>
         <w:tc>
           <w:tcPr>
-            <w:tcW w:w="1610" w:type="dxa"/>
+            <w:tcW w:w="3960" w:type="dxa"/>
             <w:tcBorders>
               <w:left w:val="single" w:sz="4" w:space="0" w:color="000000"/>
               <w:bottom w:val="single" w:sz="4" w:space="0" w:color="000000"/>
@@ -5111,6 +5287,7 @@
             </w:pPr>
             <w:r>
               <w:rPr>
+                <w:rFonts w:ascii="Ubuntu" w:hAnsi="Ubuntu"/>
                 <w:b w:val="false"/>
                 <w:bCs w:val="false"/>
                 <w:i w:val="false"/>
@@ -5130,7 +5307,7 @@
         </w:tc>
         <w:tc>
           <w:tcPr>
-            <w:tcW w:w="1556" w:type="dxa"/>
+            <w:tcW w:w="3959" w:type="dxa"/>
             <w:tcBorders>
               <w:left w:val="single" w:sz="4" w:space="0" w:color="000000"/>
               <w:bottom w:val="single" w:sz="4" w:space="0" w:color="000000"/>
@@ -5140,9 +5317,8 @@
           </w:tcPr>
           <w:p>
             <w:pPr>
-              <w:pStyle w:val="Normal"/>
+              <w:pStyle w:val="Compact"/>
               <w:widowControl w:val="false"/>
-              <w:spacing w:before="0" w:after="200"/>
               <w:jc w:val="center"/>
               <w:rPr>
                 <w:rFonts w:ascii="Ubuntu" w:hAnsi="Ubuntu"/>
@@ -5164,16 +5340,17 @@
             </w:pPr>
             <w:r>
               <w:rPr>
-                <w:b w:val="false"/>
-                <w:bCs w:val="false"/>
-                <w:i w:val="false"/>
-                <w:iCs w:val="false"/>
-                <w:strike w:val="false"/>
-                <w:dstrike w:val="false"/>
-                <w:outline w:val="false"/>
-                <w:shadow w:val="false"/>
-                <w:color w:val="000000"/>
-                <w:sz w:val="24"/>
+                <w:rFonts w:ascii="Ubuntu" w:hAnsi="Ubuntu"/>
+                <w:b w:val="false"/>
+                <w:bCs w:val="false"/>
+                <w:i w:val="false"/>
+                <w:iCs w:val="false"/>
+                <w:strike w:val="false"/>
+                <w:dstrike w:val="false"/>
+                <w:outline w:val="false"/>
+                <w:shadow w:val="false"/>
+                <w:color w:val="000000"/>
+                <w:sz w:val="22"/>
                 <w:szCs w:val="22"/>
                 <w:u w:val="none"/>
               </w:rPr>
@@ -5185,7 +5362,7 @@
         <w:trPr/>
         <w:tc>
           <w:tcPr>
-            <w:tcW w:w="1610" w:type="dxa"/>
+            <w:tcW w:w="3960" w:type="dxa"/>
             <w:tcBorders>
               <w:left w:val="single" w:sz="4" w:space="0" w:color="000000"/>
               <w:bottom w:val="single" w:sz="4" w:space="0" w:color="000000"/>
@@ -5217,6 +5394,7 @@
             </w:pPr>
             <w:r>
               <w:rPr>
+                <w:rFonts w:ascii="Ubuntu" w:hAnsi="Ubuntu"/>
                 <w:b w:val="false"/>
                 <w:bCs w:val="false"/>
                 <w:i w:val="false"/>
@@ -5236,7 +5414,7 @@
         </w:tc>
         <w:tc>
           <w:tcPr>
-            <w:tcW w:w="1556" w:type="dxa"/>
+            <w:tcW w:w="3959" w:type="dxa"/>
             <w:tcBorders>
               <w:left w:val="single" w:sz="4" w:space="0" w:color="000000"/>
               <w:bottom w:val="single" w:sz="4" w:space="0" w:color="000000"/>
@@ -5246,9 +5424,8 @@
           </w:tcPr>
           <w:p>
             <w:pPr>
-              <w:pStyle w:val="Normal"/>
+              <w:pStyle w:val="Compact"/>
               <w:widowControl w:val="false"/>
-              <w:spacing w:before="0" w:after="200"/>
               <w:jc w:val="center"/>
               <w:rPr>
                 <w:rFonts w:ascii="Ubuntu" w:hAnsi="Ubuntu"/>
@@ -5270,16 +5447,17 @@
             </w:pPr>
             <w:r>
               <w:rPr>
-                <w:b w:val="false"/>
-                <w:bCs w:val="false"/>
-                <w:i w:val="false"/>
-                <w:iCs w:val="false"/>
-                <w:strike w:val="false"/>
-                <w:dstrike w:val="false"/>
-                <w:outline w:val="false"/>
-                <w:shadow w:val="false"/>
-                <w:color w:val="000000"/>
-                <w:sz w:val="24"/>
+                <w:rFonts w:ascii="Ubuntu" w:hAnsi="Ubuntu"/>
+                <w:b w:val="false"/>
+                <w:bCs w:val="false"/>
+                <w:i w:val="false"/>
+                <w:iCs w:val="false"/>
+                <w:strike w:val="false"/>
+                <w:dstrike w:val="false"/>
+                <w:outline w:val="false"/>
+                <w:shadow w:val="false"/>
+                <w:color w:val="000000"/>
+                <w:sz w:val="22"/>
                 <w:szCs w:val="22"/>
                 <w:u w:val="none"/>
               </w:rPr>
@@ -5291,7 +5469,7 @@
         <w:trPr/>
         <w:tc>
           <w:tcPr>
-            <w:tcW w:w="1610" w:type="dxa"/>
+            <w:tcW w:w="3960" w:type="dxa"/>
             <w:tcBorders>
               <w:left w:val="single" w:sz="4" w:space="0" w:color="000000"/>
               <w:bottom w:val="single" w:sz="4" w:space="0" w:color="000000"/>
@@ -5323,6 +5501,7 @@
             </w:pPr>
             <w:r>
               <w:rPr>
+                <w:rFonts w:ascii="Ubuntu" w:hAnsi="Ubuntu"/>
                 <w:b w:val="false"/>
                 <w:bCs w:val="false"/>
                 <w:i w:val="false"/>
@@ -5342,7 +5521,7 @@
         </w:tc>
         <w:tc>
           <w:tcPr>
-            <w:tcW w:w="1556" w:type="dxa"/>
+            <w:tcW w:w="3959" w:type="dxa"/>
             <w:tcBorders>
               <w:left w:val="single" w:sz="4" w:space="0" w:color="000000"/>
               <w:bottom w:val="single" w:sz="4" w:space="0" w:color="000000"/>
@@ -5352,9 +5531,8 @@
           </w:tcPr>
           <w:p>
             <w:pPr>
-              <w:pStyle w:val="Normal"/>
+              <w:pStyle w:val="Compact"/>
               <w:widowControl w:val="false"/>
-              <w:spacing w:before="0" w:after="200"/>
               <w:jc w:val="center"/>
               <w:rPr>
                 <w:rFonts w:ascii="Ubuntu" w:hAnsi="Ubuntu"/>
@@ -5376,16 +5554,17 @@
             </w:pPr>
             <w:r>
               <w:rPr>
-                <w:b w:val="false"/>
-                <w:bCs w:val="false"/>
-                <w:i w:val="false"/>
-                <w:iCs w:val="false"/>
-                <w:strike w:val="false"/>
-                <w:dstrike w:val="false"/>
-                <w:outline w:val="false"/>
-                <w:shadow w:val="false"/>
-                <w:color w:val="000000"/>
-                <w:sz w:val="24"/>
+                <w:rFonts w:ascii="Ubuntu" w:hAnsi="Ubuntu"/>
+                <w:b w:val="false"/>
+                <w:bCs w:val="false"/>
+                <w:i w:val="false"/>
+                <w:iCs w:val="false"/>
+                <w:strike w:val="false"/>
+                <w:dstrike w:val="false"/>
+                <w:outline w:val="false"/>
+                <w:shadow w:val="false"/>
+                <w:color w:val="000000"/>
+                <w:sz w:val="22"/>
                 <w:szCs w:val="22"/>
                 <w:u w:val="none"/>
               </w:rPr>
@@ -5397,7 +5576,7 @@
         <w:trPr/>
         <w:tc>
           <w:tcPr>
-            <w:tcW w:w="1610" w:type="dxa"/>
+            <w:tcW w:w="3960" w:type="dxa"/>
             <w:tcBorders>
               <w:left w:val="single" w:sz="4" w:space="0" w:color="000000"/>
               <w:bottom w:val="single" w:sz="4" w:space="0" w:color="000000"/>
@@ -5429,6 +5608,7 @@
             </w:pPr>
             <w:r>
               <w:rPr>
+                <w:rFonts w:ascii="Ubuntu" w:hAnsi="Ubuntu"/>
                 <w:b w:val="false"/>
                 <w:bCs w:val="false"/>
                 <w:i w:val="false"/>
@@ -5448,7 +5628,7 @@
         </w:tc>
         <w:tc>
           <w:tcPr>
-            <w:tcW w:w="1556" w:type="dxa"/>
+            <w:tcW w:w="3959" w:type="dxa"/>
             <w:tcBorders>
               <w:left w:val="single" w:sz="4" w:space="0" w:color="000000"/>
               <w:bottom w:val="single" w:sz="4" w:space="0" w:color="000000"/>
@@ -5458,9 +5638,8 @@
           </w:tcPr>
           <w:p>
             <w:pPr>
-              <w:pStyle w:val="Normal"/>
+              <w:pStyle w:val="Compact"/>
               <w:widowControl w:val="false"/>
-              <w:spacing w:before="0" w:after="200"/>
               <w:jc w:val="center"/>
               <w:rPr>
                 <w:rFonts w:ascii="Ubuntu" w:hAnsi="Ubuntu"/>
@@ -5482,16 +5661,17 @@
             </w:pPr>
             <w:r>
               <w:rPr>
-                <w:b w:val="false"/>
-                <w:bCs w:val="false"/>
-                <w:i w:val="false"/>
-                <w:iCs w:val="false"/>
-                <w:strike w:val="false"/>
-                <w:dstrike w:val="false"/>
-                <w:outline w:val="false"/>
-                <w:shadow w:val="false"/>
-                <w:color w:val="000000"/>
-                <w:sz w:val="24"/>
+                <w:rFonts w:ascii="Ubuntu" w:hAnsi="Ubuntu"/>
+                <w:b w:val="false"/>
+                <w:bCs w:val="false"/>
+                <w:i w:val="false"/>
+                <w:iCs w:val="false"/>
+                <w:strike w:val="false"/>
+                <w:dstrike w:val="false"/>
+                <w:outline w:val="false"/>
+                <w:shadow w:val="false"/>
+                <w:color w:val="000000"/>
+                <w:sz w:val="22"/>
                 <w:szCs w:val="22"/>
                 <w:u w:val="none"/>
               </w:rPr>
@@ -5503,7 +5683,7 @@
         <w:trPr/>
         <w:tc>
           <w:tcPr>
-            <w:tcW w:w="1610" w:type="dxa"/>
+            <w:tcW w:w="3960" w:type="dxa"/>
             <w:tcBorders>
               <w:left w:val="single" w:sz="4" w:space="0" w:color="000000"/>
               <w:bottom w:val="single" w:sz="4" w:space="0" w:color="000000"/>
@@ -5535,6 +5715,7 @@
             </w:pPr>
             <w:r>
               <w:rPr>
+                <w:rFonts w:ascii="Ubuntu" w:hAnsi="Ubuntu"/>
                 <w:b w:val="false"/>
                 <w:bCs w:val="false"/>
                 <w:i w:val="false"/>
@@ -5554,7 +5735,7 @@
         </w:tc>
         <w:tc>
           <w:tcPr>
-            <w:tcW w:w="1556" w:type="dxa"/>
+            <w:tcW w:w="3959" w:type="dxa"/>
             <w:tcBorders>
               <w:left w:val="single" w:sz="4" w:space="0" w:color="000000"/>
               <w:bottom w:val="single" w:sz="4" w:space="0" w:color="000000"/>
@@ -5564,9 +5745,8 @@
           </w:tcPr>
           <w:p>
             <w:pPr>
-              <w:pStyle w:val="Normal"/>
+              <w:pStyle w:val="Compact"/>
               <w:widowControl w:val="false"/>
-              <w:spacing w:before="0" w:after="200"/>
               <w:jc w:val="center"/>
               <w:rPr>
                 <w:rFonts w:ascii="Ubuntu" w:hAnsi="Ubuntu"/>
@@ -5588,16 +5768,17 @@
             </w:pPr>
             <w:r>
               <w:rPr>
-                <w:b w:val="false"/>
-                <w:bCs w:val="false"/>
-                <w:i w:val="false"/>
-                <w:iCs w:val="false"/>
-                <w:strike w:val="false"/>
-                <w:dstrike w:val="false"/>
-                <w:outline w:val="false"/>
-                <w:shadow w:val="false"/>
-                <w:color w:val="000000"/>
-                <w:sz w:val="24"/>
+                <w:rFonts w:ascii="Ubuntu" w:hAnsi="Ubuntu"/>
+                <w:b w:val="false"/>
+                <w:bCs w:val="false"/>
+                <w:i w:val="false"/>
+                <w:iCs w:val="false"/>
+                <w:strike w:val="false"/>
+                <w:dstrike w:val="false"/>
+                <w:outline w:val="false"/>
+                <w:shadow w:val="false"/>
+                <w:color w:val="000000"/>
+                <w:sz w:val="22"/>
                 <w:szCs w:val="22"/>
                 <w:u w:val="none"/>
               </w:rPr>
@@ -5609,7 +5790,7 @@
         <w:trPr/>
         <w:tc>
           <w:tcPr>
-            <w:tcW w:w="1610" w:type="dxa"/>
+            <w:tcW w:w="3960" w:type="dxa"/>
             <w:tcBorders>
               <w:left w:val="single" w:sz="4" w:space="0" w:color="000000"/>
               <w:bottom w:val="single" w:sz="4" w:space="0" w:color="000000"/>
@@ -5641,6 +5822,7 @@
             </w:pPr>
             <w:r>
               <w:rPr>
+                <w:rFonts w:ascii="Ubuntu" w:hAnsi="Ubuntu"/>
                 <w:b w:val="false"/>
                 <w:bCs w:val="false"/>
                 <w:i w:val="false"/>
@@ -5660,7 +5842,7 @@
         </w:tc>
         <w:tc>
           <w:tcPr>
-            <w:tcW w:w="1556" w:type="dxa"/>
+            <w:tcW w:w="3959" w:type="dxa"/>
             <w:tcBorders>
               <w:left w:val="single" w:sz="4" w:space="0" w:color="000000"/>
               <w:bottom w:val="single" w:sz="4" w:space="0" w:color="000000"/>
@@ -5670,9 +5852,8 @@
           </w:tcPr>
           <w:p>
             <w:pPr>
-              <w:pStyle w:val="Normal"/>
+              <w:pStyle w:val="Compact"/>
               <w:widowControl w:val="false"/>
-              <w:spacing w:before="0" w:after="200"/>
               <w:jc w:val="center"/>
               <w:rPr>
                 <w:rFonts w:ascii="Ubuntu" w:hAnsi="Ubuntu"/>
@@ -5694,16 +5875,17 @@
             </w:pPr>
             <w:r>
               <w:rPr>
-                <w:b w:val="false"/>
-                <w:bCs w:val="false"/>
-                <w:i w:val="false"/>
-                <w:iCs w:val="false"/>
-                <w:strike w:val="false"/>
-                <w:dstrike w:val="false"/>
-                <w:outline w:val="false"/>
-                <w:shadow w:val="false"/>
-                <w:color w:val="000000"/>
-                <w:sz w:val="24"/>
+                <w:rFonts w:ascii="Ubuntu" w:hAnsi="Ubuntu"/>
+                <w:b w:val="false"/>
+                <w:bCs w:val="false"/>
+                <w:i w:val="false"/>
+                <w:iCs w:val="false"/>
+                <w:strike w:val="false"/>
+                <w:dstrike w:val="false"/>
+                <w:outline w:val="false"/>
+                <w:shadow w:val="false"/>
+                <w:color w:val="000000"/>
+                <w:sz w:val="22"/>
                 <w:szCs w:val="22"/>
                 <w:u w:val="none"/>
               </w:rPr>
@@ -5715,7 +5897,7 @@
         <w:trPr/>
         <w:tc>
           <w:tcPr>
-            <w:tcW w:w="1610" w:type="dxa"/>
+            <w:tcW w:w="3960" w:type="dxa"/>
             <w:tcBorders>
               <w:left w:val="single" w:sz="4" w:space="0" w:color="000000"/>
               <w:bottom w:val="single" w:sz="4" w:space="0" w:color="000000"/>
@@ -5747,6 +5929,7 @@
             </w:pPr>
             <w:r>
               <w:rPr>
+                <w:rFonts w:ascii="Ubuntu" w:hAnsi="Ubuntu"/>
                 <w:b w:val="false"/>
                 <w:bCs w:val="false"/>
                 <w:i w:val="false"/>
@@ -5766,7 +5949,7 @@
         </w:tc>
         <w:tc>
           <w:tcPr>
-            <w:tcW w:w="1556" w:type="dxa"/>
+            <w:tcW w:w="3959" w:type="dxa"/>
             <w:tcBorders>
               <w:left w:val="single" w:sz="4" w:space="0" w:color="000000"/>
               <w:bottom w:val="single" w:sz="4" w:space="0" w:color="000000"/>
@@ -5776,9 +5959,8 @@
           </w:tcPr>
           <w:p>
             <w:pPr>
-              <w:pStyle w:val="Normal"/>
+              <w:pStyle w:val="Compact"/>
               <w:widowControl w:val="false"/>
-              <w:spacing w:before="0" w:after="200"/>
               <w:jc w:val="center"/>
               <w:rPr>
                 <w:rFonts w:ascii="Ubuntu" w:hAnsi="Ubuntu"/>
@@ -5800,16 +5982,17 @@
             </w:pPr>
             <w:r>
               <w:rPr>
-                <w:b w:val="false"/>
-                <w:bCs w:val="false"/>
-                <w:i w:val="false"/>
-                <w:iCs w:val="false"/>
-                <w:strike w:val="false"/>
-                <w:dstrike w:val="false"/>
-                <w:outline w:val="false"/>
-                <w:shadow w:val="false"/>
-                <w:color w:val="000000"/>
-                <w:sz w:val="24"/>
+                <w:rFonts w:ascii="Ubuntu" w:hAnsi="Ubuntu"/>
+                <w:b w:val="false"/>
+                <w:bCs w:val="false"/>
+                <w:i w:val="false"/>
+                <w:iCs w:val="false"/>
+                <w:strike w:val="false"/>
+                <w:dstrike w:val="false"/>
+                <w:outline w:val="false"/>
+                <w:shadow w:val="false"/>
+                <w:color w:val="000000"/>
+                <w:sz w:val="22"/>
                 <w:szCs w:val="22"/>
                 <w:u w:val="none"/>
               </w:rPr>
@@ -5821,7 +6004,7 @@
         <w:trPr/>
         <w:tc>
           <w:tcPr>
-            <w:tcW w:w="1610" w:type="dxa"/>
+            <w:tcW w:w="3960" w:type="dxa"/>
             <w:tcBorders>
               <w:left w:val="single" w:sz="4" w:space="0" w:color="000000"/>
               <w:bottom w:val="single" w:sz="4" w:space="0" w:color="000000"/>
@@ -5853,6 +6036,7 @@
             </w:pPr>
             <w:r>
               <w:rPr>
+                <w:rFonts w:ascii="Ubuntu" w:hAnsi="Ubuntu"/>
                 <w:b w:val="false"/>
                 <w:bCs w:val="false"/>
                 <w:i w:val="false"/>
@@ -5872,7 +6056,7 @@
         </w:tc>
         <w:tc>
           <w:tcPr>
-            <w:tcW w:w="1556" w:type="dxa"/>
+            <w:tcW w:w="3959" w:type="dxa"/>
             <w:tcBorders>
               <w:left w:val="single" w:sz="4" w:space="0" w:color="000000"/>
               <w:bottom w:val="single" w:sz="4" w:space="0" w:color="000000"/>
@@ -5882,9 +6066,8 @@
           </w:tcPr>
           <w:p>
             <w:pPr>
-              <w:pStyle w:val="Normal"/>
+              <w:pStyle w:val="Compact"/>
               <w:widowControl w:val="false"/>
-              <w:spacing w:before="0" w:after="200"/>
               <w:jc w:val="center"/>
               <w:rPr>
                 <w:rFonts w:ascii="Ubuntu" w:hAnsi="Ubuntu"/>
@@ -5906,23 +6089,24 @@
             </w:pPr>
             <w:r>
               <w:rPr>
-                <w:b w:val="false"/>
-                <w:bCs w:val="false"/>
-                <w:i w:val="false"/>
-                <w:iCs w:val="false"/>
-                <w:strike w:val="false"/>
-                <w:dstrike w:val="false"/>
-                <w:outline w:val="false"/>
-                <w:shadow w:val="false"/>
-                <w:color w:val="000000"/>
-                <w:sz w:val="24"/>
+                <w:rFonts w:ascii="Ubuntu" w:hAnsi="Ubuntu"/>
+                <w:b w:val="false"/>
+                <w:bCs w:val="false"/>
+                <w:i w:val="false"/>
+                <w:iCs w:val="false"/>
+                <w:strike w:val="false"/>
+                <w:dstrike w:val="false"/>
+                <w:outline w:val="false"/>
+                <w:shadow w:val="false"/>
+                <w:color w:val="000000"/>
+                <w:sz w:val="22"/>
                 <w:szCs w:val="22"/>
                 <w:u w:val="none"/>
               </w:rPr>
             </w:r>
-            <w:bookmarkStart w:id="25" w:name="descriptive-analyses"/>
-            <w:bookmarkStart w:id="26" w:name="descriptive-analyses"/>
-            <w:bookmarkEnd w:id="26"/>
+            <w:bookmarkStart w:id="27" w:name="descriptive-analyses"/>
+            <w:bookmarkStart w:id="28" w:name="descriptive-analyses"/>
+            <w:bookmarkEnd w:id="28"/>
           </w:p>
         </w:tc>
       </w:tr>
@@ -5932,8 +6116,8 @@
         <w:pStyle w:val="Ttulo3"/>
         <w:rPr/>
       </w:pPr>
-      <w:bookmarkStart w:id="27" w:name="__RefHeading___Toc3952_1917485327"/>
-      <w:bookmarkEnd w:id="27"/>
+      <w:bookmarkStart w:id="29" w:name="__RefHeading___Toc3611_326528246"/>
+      <w:bookmarkEnd w:id="29"/>
       <w:r>
         <w:rPr/>
         <w:t>Inferential analyses</w:t>
@@ -5964,8 +6148,8 @@
         <w:pStyle w:val="Ttulo3"/>
         <w:rPr/>
       </w:pPr>
-      <w:bookmarkStart w:id="28" w:name="__RefHeading___Toc3954_1917485327"/>
-      <w:bookmarkEnd w:id="28"/>
+      <w:bookmarkStart w:id="30" w:name="__RefHeading___Toc3613_326528246"/>
+      <w:bookmarkEnd w:id="30"/>
       <w:r>
         <w:rPr/>
         <w:t>Statistical modeling</w:t>
@@ -5980,21 +6164,19 @@
         <w:rPr/>
         <w:t>Study outcomes will not be adjusted for covariates like age, gender or BMI.</w:t>
       </w:r>
-      <w:bookmarkStart w:id="29" w:name="statistical-modeling"/>
-      <w:bookmarkStart w:id="30" w:name="statistical-analyses"/>
-      <w:bookmarkEnd w:id="29"/>
-      <w:bookmarkEnd w:id="30"/>
+      <w:bookmarkStart w:id="31" w:name="statistical-modeling"/>
+      <w:bookmarkEnd w:id="31"/>
     </w:p>
     <w:p>
       <w:pPr>
-        <w:pStyle w:val="Ttulo2"/>
-        <w:rPr/>
-      </w:pPr>
-      <w:bookmarkStart w:id="31" w:name="__RefHeading___Toc3956_1917485327"/>
-      <w:bookmarkEnd w:id="31"/>
-      <w:r>
-        <w:rPr/>
-        <w:t>Significance and Confidence Intervals</w:t>
+        <w:pStyle w:val="Ttulo3"/>
+        <w:rPr/>
+      </w:pPr>
+      <w:bookmarkStart w:id="32" w:name="__RefHeading___Toc3615_326528246"/>
+      <w:bookmarkEnd w:id="32"/>
+      <w:r>
+        <w:rPr/>
+        <w:t>Missing data</w:t>
       </w:r>
     </w:p>
     <w:p>
@@ -6004,21 +6186,23 @@
       </w:pPr>
       <w:r>
         <w:rPr/>
-        <w:t>All analyses will be performed using the significance level of 5%. All significance hypothesis tests and confidence intervals computed will be two-tailed.</w:t>
-      </w:r>
-      <w:bookmarkStart w:id="32" w:name="significance-and-confidence-intervals"/>
-      <w:bookmarkEnd w:id="32"/>
+        <w:t>No missing data imputation will be performed. All evaluations will be performed as complete case analyses.</w:t>
+      </w:r>
+      <w:bookmarkStart w:id="33" w:name="statistical-analyses"/>
+      <w:bookmarkStart w:id="34" w:name="missing-data"/>
+      <w:bookmarkEnd w:id="33"/>
+      <w:bookmarkEnd w:id="34"/>
     </w:p>
     <w:p>
       <w:pPr>
         <w:pStyle w:val="Ttulo2"/>
         <w:rPr/>
       </w:pPr>
-      <w:bookmarkStart w:id="33" w:name="__RefHeading___Toc3958_1917485327"/>
-      <w:bookmarkEnd w:id="33"/>
-      <w:r>
-        <w:rPr/>
-        <w:t>Study size and Power</w:t>
+      <w:bookmarkStart w:id="35" w:name="__RefHeading___Toc3617_326528246"/>
+      <w:bookmarkEnd w:id="35"/>
+      <w:r>
+        <w:rPr/>
+        <w:t>Significance and Confidence Intervals</w:t>
       </w:r>
     </w:p>
     <w:p>
@@ -6028,16 +6212,40 @@
       </w:pPr>
       <w:r>
         <w:rPr/>
-        <w:t>N/A.</w:t>
-      </w:r>
+        <w:t>All analyses will be performed using the significance level of 5%. All significance hypothesis tests and confidence intervals computed will be two-tailed.</w:t>
+      </w:r>
+      <w:bookmarkStart w:id="36" w:name="significance-and-confidence-intervals"/>
+      <w:bookmarkEnd w:id="36"/>
     </w:p>
     <w:p>
       <w:pPr>
+        <w:pStyle w:val="Ttulo2"/>
+        <w:rPr/>
+      </w:pPr>
+      <w:bookmarkStart w:id="37" w:name="__RefHeading___Toc3619_326528246"/>
+      <w:bookmarkEnd w:id="37"/>
+      <w:r>
+        <w:rPr/>
+        <w:t>Study size and Power</w:t>
+      </w:r>
+    </w:p>
+    <w:p>
+      <w:pPr>
+        <w:pStyle w:val="FirstParagraph"/>
+        <w:rPr/>
+      </w:pPr>
+      <w:r>
+        <w:rPr/>
+        <w:t>N/A.</w:t>
+      </w:r>
+    </w:p>
+    <w:p>
+      <w:pPr>
         <w:pStyle w:val="Ttulo3"/>
         <w:rPr/>
       </w:pPr>
-      <w:bookmarkStart w:id="34" w:name="__RefHeading___Toc3960_1917485327"/>
-      <w:bookmarkEnd w:id="34"/>
+      <w:bookmarkStart w:id="38" w:name="__RefHeading___Toc3621_326528246"/>
+      <w:bookmarkEnd w:id="38"/>
       <w:r>
         <w:rPr/>
         <w:t>Statistical packages</w:t>
@@ -6062,20 +6270,20 @@
         <w:rPr/>
         <w:t xml:space="preserve"> version 4.1.0.</w:t>
       </w:r>
-      <w:bookmarkStart w:id="35" w:name="statistical-packages"/>
-      <w:bookmarkStart w:id="36" w:name="study-size-and-power"/>
-      <w:bookmarkStart w:id="37" w:name="statistical-methods"/>
-      <w:bookmarkEnd w:id="35"/>
-      <w:bookmarkEnd w:id="36"/>
-      <w:bookmarkEnd w:id="37"/>
+      <w:bookmarkStart w:id="39" w:name="statistical-methods"/>
+      <w:bookmarkStart w:id="40" w:name="study-size-and-power"/>
+      <w:bookmarkStart w:id="41" w:name="statistical-packages"/>
+      <w:bookmarkEnd w:id="39"/>
+      <w:bookmarkEnd w:id="40"/>
+      <w:bookmarkEnd w:id="41"/>
     </w:p>
     <w:p>
       <w:pPr>
         <w:pStyle w:val="Ttulo1"/>
         <w:rPr/>
       </w:pPr>
-      <w:bookmarkStart w:id="38" w:name="__RefHeading___Toc3962_1917485327"/>
-      <w:bookmarkEnd w:id="38"/>
+      <w:bookmarkStart w:id="42" w:name="__RefHeading___Toc3623_326528246"/>
+      <w:bookmarkEnd w:id="42"/>
       <w:r>
         <w:rPr/>
         <w:t>Exceptions and Observations</w:t>
@@ -6090,16 +6298,16 @@
         <w:rPr/>
         <w:t>None.</w:t>
       </w:r>
-      <w:bookmarkStart w:id="39" w:name="exceptions-and-observations"/>
-      <w:bookmarkEnd w:id="39"/>
+      <w:bookmarkStart w:id="43" w:name="exceptions-and-observations"/>
+      <w:bookmarkEnd w:id="43"/>
     </w:p>
     <w:p>
       <w:pPr>
         <w:pStyle w:val="Ttulo1"/>
         <w:rPr/>
       </w:pPr>
-      <w:bookmarkStart w:id="40" w:name="__RefHeading___Toc3964_1917485327"/>
-      <w:bookmarkEnd w:id="40"/>
+      <w:bookmarkStart w:id="44" w:name="__RefHeading___Toc3625_326528246"/>
+      <w:bookmarkEnd w:id="44"/>
       <w:r>
         <w:rPr/>
         <w:t>References</w:t>
@@ -6110,7 +6318,7 @@
         <w:pStyle w:val="Compact"/>
         <w:numPr>
           <w:ilvl w:val="0"/>
-          <w:numId w:val="40"/>
+          <w:numId w:val="29"/>
         </w:numPr>
         <w:rPr/>
       </w:pPr>
@@ -6125,28 +6333,90 @@
         <w:rPr/>
         <w:t xml:space="preserve"> – Implant failure rates in a knee prosthesis sub-population of the Helios Klinikum Berlin-Buch hospitals </w:t>
       </w:r>
-      <w:bookmarkStart w:id="41" w:name="references"/>
-      <w:bookmarkEnd w:id="41"/>
     </w:p>
     <w:p>
       <w:pPr>
-        <w:pStyle w:val="Ttulo1"/>
-        <w:rPr/>
-      </w:pPr>
-      <w:bookmarkStart w:id="42" w:name="__RefHeading___Toc3966_1917485327"/>
-      <w:bookmarkEnd w:id="42"/>
-      <w:r>
-        <w:rPr/>
-        <w:t>Appendix</w:t>
+        <w:pStyle w:val="Compact"/>
+        <w:numPr>
+          <w:ilvl w:val="0"/>
+          <w:numId w:val="30"/>
+        </w:numPr>
+        <w:rPr/>
+      </w:pPr>
+      <w:r>
+        <w:rPr/>
+        <w:t>Zarin DA, et al. The ClinicalTrials.gov results database — update and key issues. N Engl J Med 2011;364:852-60 (</w:t>
+      </w:r>
+      <w:hyperlink r:id="rId2">
+        <w:r>
+          <w:rPr>
+            <w:rStyle w:val="LinkdaInternet"/>
+          </w:rPr>
+          <w:t>https://doi.org/10.1056/NEJMsa1012065</w:t>
+        </w:r>
+      </w:hyperlink>
+      <w:r>
+        <w:rPr/>
+        <w:t>).</w:t>
       </w:r>
     </w:p>
     <w:p>
       <w:pPr>
+        <w:pStyle w:val="Compact"/>
+        <w:numPr>
+          <w:ilvl w:val="0"/>
+          <w:numId w:val="31"/>
+        </w:numPr>
+        <w:rPr/>
+      </w:pPr>
+      <w:r>
+        <w:rPr/>
+        <w:t>Gamble C, et al. Guidelines for the Content of Statistical Analysis Plans in Clinical Trials. JAMA. 2017;318(23):2337–2343 (</w:t>
+      </w:r>
+      <w:hyperlink r:id="rId3">
+        <w:r>
+          <w:rPr>
+            <w:rStyle w:val="LinkdaInternet"/>
+          </w:rPr>
+          <w:t>https://doi.org/10.1001/jama.2017.18556</w:t>
+        </w:r>
+      </w:hyperlink>
+      <w:r>
+        <w:rPr/>
+        <w:t>).</w:t>
+      </w:r>
+      <w:bookmarkStart w:id="45" w:name="references"/>
+      <w:bookmarkEnd w:id="45"/>
+    </w:p>
+    <w:p>
+      <w:pPr>
+        <w:pStyle w:val="Ttulo1"/>
+        <w:rPr/>
+      </w:pPr>
+      <w:bookmarkStart w:id="46" w:name="__RefHeading___Toc3627_326528246"/>
+      <w:bookmarkEnd w:id="46"/>
+      <w:r>
+        <w:rPr/>
+        <w:t>Appendix</w:t>
+      </w:r>
+    </w:p>
+    <w:p>
+      <w:pPr>
+        <w:pStyle w:val="FirstParagraph"/>
+        <w:rPr/>
+      </w:pPr>
+      <w:r>
+        <w:rPr/>
+        <w:t>This document was elaborated following recommendations on the structure for Statistical Analysis Plans (Gamble, 2017) for better transparency and clarity.</w:t>
+      </w:r>
+    </w:p>
+    <w:p>
+      <w:pPr>
         <w:pStyle w:val="Ttulo2"/>
         <w:rPr/>
       </w:pPr>
-      <w:bookmarkStart w:id="43" w:name="__RefHeading___Toc3968_1917485327"/>
-      <w:bookmarkEnd w:id="43"/>
+      <w:bookmarkStart w:id="47" w:name="__RefHeading___Toc3629_326528246"/>
+      <w:bookmarkEnd w:id="47"/>
       <w:r>
         <w:rPr/>
         <w:t>Availability</w:t>
@@ -6176,28 +6446,23 @@
     <w:p>
       <w:pPr>
         <w:pStyle w:val="Corpodotexto"/>
-        <w:rPr/>
-      </w:pPr>
-      <w:r>
-        <w:rPr>
-          <w:rStyle w:val="LinkdaInternet"/>
-        </w:rPr>
-        <w:t>https://github.com/philsf-biostat/SAR-2021-002-JF/</w:t>
-      </w:r>
-    </w:p>
-    <w:p>
-      <w:pPr>
-        <w:pStyle w:val="Corpodotexto"/>
         <w:spacing w:before="180" w:after="180"/>
         <w:rPr/>
       </w:pPr>
-      <w:r>
-        <w:rPr/>
-      </w:r>
+      <w:hyperlink r:id="rId4">
+        <w:r>
+          <w:rPr>
+            <w:rStyle w:val="LinkdaInternet"/>
+          </w:rPr>
+          <w:t>https://philsf-biostat.github.io/SAR-2021-002-JF/</w:t>
+        </w:r>
+      </w:hyperlink>
+      <w:bookmarkStart w:id="48" w:name="appendix"/>
+      <w:bookmarkEnd w:id="48"/>
     </w:p>
     <w:sectPr>
-      <w:headerReference w:type="default" r:id="rId2"/>
-      <w:footerReference w:type="default" r:id="rId3"/>
+      <w:headerReference w:type="default" r:id="rId5"/>
+      <w:footerReference w:type="default" r:id="rId6"/>
       <w:type w:val="nextPage"/>
       <w:pgSz w:w="11906" w:h="16838"/>
       <w:pgMar w:left="1134" w:right="1134" w:gutter="0" w:header="567" w:top="1758" w:footer="567" w:bottom="1758"/>
@@ -6238,9 +6503,9 @@
         <mc:Choice Requires="wps">
           <w:drawing>
             <wp:inline distT="0" distB="0" distL="0" distR="0">
-              <wp:extent cx="6136005" cy="34925"/>
+              <wp:extent cx="6137910" cy="36830"/>
               <wp:effectExtent l="0" t="0" r="0" b="0"/>
-              <wp:docPr id="4" name="Forma4"/>
+              <wp:docPr id="4" name="Forma5"/>
               <a:graphic xmlns:a="http://schemas.openxmlformats.org/drawingml/2006/main">
                 <a:graphicData uri="http://schemas.microsoft.com/office/word/2010/wordprocessingShape">
                   <wps:wsp>
@@ -6248,7 +6513,7 @@
                     <wps:spPr>
                       <a:xfrm>
                         <a:off x="0" y="0"/>
-                        <a:ext cx="6135480" cy="34200"/>
+                        <a:ext cx="6137280" cy="36360"/>
                       </a:xfrm>
                       <a:prstGeom prst="rect">
                         <a:avLst/>
@@ -6277,7 +6542,7 @@
         </mc:Choice>
         <mc:Fallback>
           <w:pict>
-            <v:rect id="shape_0" ID="Forma4" path="m0,0l-2147483645,0l-2147483645,-2147483646l0,-2147483646xe" fillcolor="white" stroked="t" o:allowincell="f" style="position:absolute;margin-left:0pt;margin-top:-2.75pt;width:483.05pt;height:2.65pt;mso-wrap-style:none;v-text-anchor:middle;mso-position-vertical:top">
+            <v:rect id="shape_0" ID="Forma5" path="m0,0l-2147483645,0l-2147483645,-2147483646l0,-2147483646xe" fillcolor="white" stroked="t" o:allowincell="f" style="position:absolute;margin-left:0pt;margin-top:-2.9pt;width:483.2pt;height:2.8pt;mso-wrap-style:none;v-text-anchor:middle;mso-position-vertical:top">
               <v:fill o:detectmouseclick="t" type="solid" color2="black"/>
               <v:stroke color="black" joinstyle="round" endcap="flat"/>
               <w10:wrap type="square"/>
@@ -6305,9 +6570,9 @@
       <w:gridCol w:w="198"/>
       <w:gridCol w:w="1633"/>
       <w:gridCol w:w="194"/>
-      <w:gridCol w:w="973"/>
-      <w:gridCol w:w="200"/>
-      <w:gridCol w:w="640"/>
+      <w:gridCol w:w="974"/>
+      <w:gridCol w:w="202"/>
+      <w:gridCol w:w="637"/>
       <w:gridCol w:w="183"/>
       <w:gridCol w:w="1059"/>
     </w:tblGrid>
@@ -6396,7 +6661,7 @@
                 <w:color w:val="345A8A"/>
                 <w:lang w:val="pt-BR" w:eastAsia="en-US" w:bidi="ar-SA"/>
               </w:rPr>
-              <w:t>https://linktr.ee/ff.epi.biostat</w:t>
+              <w:t>https://philsf-biostat.github.io/</w:t>
             </w:r>
           </w:hyperlink>
         </w:p>
@@ -6503,7 +6768,7 @@
       </w:tc>
       <w:tc>
         <w:tcPr>
-          <w:tcW w:w="973" w:type="dxa"/>
+          <w:tcW w:w="974" w:type="dxa"/>
           <w:tcBorders/>
           <w:vAlign w:val="center"/>
         </w:tcPr>
@@ -6587,7 +6852,7 @@
       </w:tc>
       <w:tc>
         <w:tcPr>
-          <w:tcW w:w="200" w:type="dxa"/>
+          <w:tcW w:w="202" w:type="dxa"/>
           <w:tcBorders/>
           <w:vAlign w:val="center"/>
         </w:tcPr>
@@ -6609,7 +6874,7 @@
       </w:tc>
       <w:tc>
         <w:tcPr>
-          <w:tcW w:w="640" w:type="dxa"/>
+          <w:tcW w:w="637" w:type="dxa"/>
           <w:tcBorders/>
           <w:vAlign w:val="center"/>
         </w:tcPr>
@@ -6670,23 +6935,7 @@
           </w:pPr>
           <w:r>
             <w:rPr/>
-            <w:fldChar w:fldCharType="begin"/>
-          </w:r>
-          <w:r>
-            <w:rPr/>
-            <w:instrText> DATE \@"yyyy" </w:instrText>
-          </w:r>
-          <w:r>
-            <w:rPr/>
-            <w:fldChar w:fldCharType="separate"/>
-          </w:r>
-          <w:r>
-            <w:rPr/>
             <w:t>2021</w:t>
-          </w:r>
-          <w:r>
-            <w:rPr/>
-            <w:fldChar w:fldCharType="end"/>
           </w:r>
         </w:p>
       </w:tc>
@@ -7012,9 +7261,9 @@
         <mc:Choice Requires="wps">
           <w:drawing>
             <wp:inline distT="0" distB="0" distL="0" distR="0">
-              <wp:extent cx="6136005" cy="34925"/>
+              <wp:extent cx="6137910" cy="36830"/>
               <wp:effectExtent l="0" t="0" r="0" b="0"/>
-              <wp:docPr id="3" name="Forma3"/>
+              <wp:docPr id="3" name="Forma4"/>
               <a:graphic xmlns:a="http://schemas.openxmlformats.org/drawingml/2006/main">
                 <a:graphicData uri="http://schemas.microsoft.com/office/word/2010/wordprocessingShape">
                   <wps:wsp>
@@ -7022,7 +7271,7 @@
                     <wps:spPr>
                       <a:xfrm>
                         <a:off x="0" y="0"/>
-                        <a:ext cx="6135480" cy="34200"/>
+                        <a:ext cx="6137280" cy="36360"/>
                       </a:xfrm>
                       <a:prstGeom prst="rect">
                         <a:avLst/>
@@ -7051,7 +7300,7 @@
         </mc:Choice>
         <mc:Fallback>
           <w:pict>
-            <v:rect id="shape_0" ID="Forma3" path="m0,0l-2147483645,0l-2147483645,-2147483646l0,-2147483646xe" fillcolor="white" stroked="t" o:allowincell="f" style="position:absolute;margin-left:0pt;margin-top:-2.75pt;width:483.05pt;height:2.65pt;mso-wrap-style:none;v-text-anchor:middle;mso-position-vertical:top">
+            <v:rect id="shape_0" ID="Forma4" path="m0,0l-2147483645,0l-2147483645,-2147483646l0,-2147483646xe" fillcolor="white" stroked="t" o:allowincell="f" style="position:absolute;margin-left:0pt;margin-top:-2.9pt;width:483.2pt;height:2.8pt;mso-wrap-style:none;v-text-anchor:middle;mso-position-vertical:top">
               <v:fill o:detectmouseclick="t" type="solid" color2="black"/>
               <v:stroke color="black" joinstyle="round" endcap="flat"/>
               <w10:wrap type="square"/>
@@ -8003,8 +8252,9 @@
   </w:abstractNum>
   <w:abstractNum w:abstractNumId="8">
     <w:lvl w:ilvl="0">
-      <w:numFmt w:val="bullet"/>
-      <w:lvlText w:val=""/>
+      <w:start w:val="1"/>
+      <w:numFmt w:val="decimal"/>
+      <w:lvlText w:val="%1."/>
       <w:lvlJc w:val="left"/>
       <w:pPr>
         <w:tabs>
@@ -8012,14 +8262,11 @@
         </w:tabs>
         <w:ind w:left="720" w:hanging="480"/>
       </w:pPr>
-      <w:rPr>
-        <w:rFonts w:ascii="Symbol" w:hAnsi="Symbol" w:cs="Symbol" w:hint="default"/>
-      </w:rPr>
     </w:lvl>
     <w:lvl w:ilvl="1">
-      <w:start w:val="0"/>
-      <w:numFmt w:val="bullet"/>
-      <w:lvlText w:val=""/>
+      <w:start w:val="1"/>
+      <w:numFmt w:val="decimal"/>
+      <w:lvlText w:val="%2."/>
       <w:lvlJc w:val="left"/>
       <w:pPr>
         <w:tabs>
@@ -8027,14 +8274,11 @@
         </w:tabs>
         <w:ind w:left="1440" w:hanging="480"/>
       </w:pPr>
-      <w:rPr>
-        <w:rFonts w:ascii="Symbol" w:hAnsi="Symbol" w:cs="Symbol" w:hint="default"/>
-      </w:rPr>
     </w:lvl>
     <w:lvl w:ilvl="2">
-      <w:start w:val="0"/>
-      <w:numFmt w:val="bullet"/>
-      <w:lvlText w:val=""/>
+      <w:start w:val="1"/>
+      <w:numFmt w:val="decimal"/>
+      <w:lvlText w:val="%3."/>
       <w:lvlJc w:val="left"/>
       <w:pPr>
         <w:tabs>
@@ -8042,14 +8286,11 @@
         </w:tabs>
         <w:ind w:left="2160" w:hanging="480"/>
       </w:pPr>
-      <w:rPr>
-        <w:rFonts w:ascii="Symbol" w:hAnsi="Symbol" w:cs="Symbol" w:hint="default"/>
-      </w:rPr>
     </w:lvl>
     <w:lvl w:ilvl="3">
-      <w:start w:val="0"/>
-      <w:numFmt w:val="bullet"/>
-      <w:lvlText w:val=""/>
+      <w:start w:val="1"/>
+      <w:numFmt w:val="decimal"/>
+      <w:lvlText w:val="%4."/>
       <w:lvlJc w:val="left"/>
       <w:pPr>
         <w:tabs>
@@ -8057,14 +8298,11 @@
         </w:tabs>
         <w:ind w:left="2880" w:hanging="480"/>
       </w:pPr>
-      <w:rPr>
-        <w:rFonts w:ascii="Symbol" w:hAnsi="Symbol" w:cs="Symbol" w:hint="default"/>
-      </w:rPr>
     </w:lvl>
     <w:lvl w:ilvl="4">
-      <w:start w:val="0"/>
-      <w:numFmt w:val="bullet"/>
-      <w:lvlText w:val=""/>
+      <w:start w:val="1"/>
+      <w:numFmt w:val="decimal"/>
+      <w:lvlText w:val="%5."/>
       <w:lvlJc w:val="left"/>
       <w:pPr>
         <w:tabs>
@@ -8072,14 +8310,11 @@
         </w:tabs>
         <w:ind w:left="3600" w:hanging="480"/>
       </w:pPr>
-      <w:rPr>
-        <w:rFonts w:ascii="Symbol" w:hAnsi="Symbol" w:cs="Symbol" w:hint="default"/>
-      </w:rPr>
     </w:lvl>
     <w:lvl w:ilvl="5">
-      <w:start w:val="0"/>
-      <w:numFmt w:val="bullet"/>
-      <w:lvlText w:val=""/>
+      <w:start w:val="1"/>
+      <w:numFmt w:val="decimal"/>
+      <w:lvlText w:val="%6."/>
       <w:lvlJc w:val="left"/>
       <w:pPr>
         <w:tabs>
@@ -8087,14 +8322,11 @@
         </w:tabs>
         <w:ind w:left="4320" w:hanging="480"/>
       </w:pPr>
-      <w:rPr>
-        <w:rFonts w:ascii="Symbol" w:hAnsi="Symbol" w:cs="Symbol" w:hint="default"/>
-      </w:rPr>
     </w:lvl>
     <w:lvl w:ilvl="6">
-      <w:start w:val="0"/>
-      <w:numFmt w:val="bullet"/>
-      <w:lvlText w:val=""/>
+      <w:start w:val="1"/>
+      <w:numFmt w:val="decimal"/>
+      <w:lvlText w:val="%7."/>
       <w:lvlJc w:val="left"/>
       <w:pPr>
         <w:tabs>
@@ -8102,14 +8334,11 @@
         </w:tabs>
         <w:ind w:left="5040" w:hanging="480"/>
       </w:pPr>
-      <w:rPr>
-        <w:rFonts w:ascii="Symbol" w:hAnsi="Symbol" w:cs="Symbol" w:hint="default"/>
-      </w:rPr>
     </w:lvl>
     <w:lvl w:ilvl="7">
-      <w:start w:val="0"/>
-      <w:numFmt w:val="bullet"/>
-      <w:lvlText w:val=""/>
+      <w:start w:val="1"/>
+      <w:numFmt w:val="decimal"/>
+      <w:lvlText w:val="%8."/>
       <w:lvlJc w:val="left"/>
       <w:pPr>
         <w:tabs>
@@ -8117,14 +8346,11 @@
         </w:tabs>
         <w:ind w:left="5760" w:hanging="480"/>
       </w:pPr>
-      <w:rPr>
-        <w:rFonts w:ascii="Symbol" w:hAnsi="Symbol" w:cs="Symbol" w:hint="default"/>
-      </w:rPr>
     </w:lvl>
     <w:lvl w:ilvl="8">
-      <w:start w:val="0"/>
-      <w:numFmt w:val="bullet"/>
-      <w:lvlText w:val=""/>
+      <w:start w:val="1"/>
+      <w:numFmt w:val="decimal"/>
+      <w:lvlText w:val="%9."/>
       <w:lvlJc w:val="left"/>
       <w:pPr>
         <w:tabs>
@@ -8132,1644 +8358,9 @@
         </w:tabs>
         <w:ind w:left="6480" w:hanging="480"/>
       </w:pPr>
-      <w:rPr>
-        <w:rFonts w:ascii="Symbol" w:hAnsi="Symbol" w:cs="Symbol" w:hint="default"/>
-      </w:rPr>
     </w:lvl>
   </w:abstractNum>
   <w:abstractNum w:abstractNumId="9">
-    <w:lvl w:ilvl="0">
-      <w:numFmt w:val="bullet"/>
-      <w:lvlText w:val=""/>
-      <w:lvlJc w:val="left"/>
-      <w:pPr>
-        <w:tabs>
-          <w:tab w:val="num" w:pos="0"/>
-        </w:tabs>
-        <w:ind w:left="720" w:hanging="480"/>
-      </w:pPr>
-      <w:rPr>
-        <w:rFonts w:ascii="Symbol" w:hAnsi="Symbol" w:cs="Symbol" w:hint="default"/>
-      </w:rPr>
-    </w:lvl>
-    <w:lvl w:ilvl="1">
-      <w:start w:val="0"/>
-      <w:numFmt w:val="bullet"/>
-      <w:lvlText w:val=""/>
-      <w:lvlJc w:val="left"/>
-      <w:pPr>
-        <w:tabs>
-          <w:tab w:val="num" w:pos="0"/>
-        </w:tabs>
-        <w:ind w:left="1440" w:hanging="480"/>
-      </w:pPr>
-      <w:rPr>
-        <w:rFonts w:ascii="Symbol" w:hAnsi="Symbol" w:cs="Symbol" w:hint="default"/>
-      </w:rPr>
-    </w:lvl>
-    <w:lvl w:ilvl="2">
-      <w:start w:val="0"/>
-      <w:numFmt w:val="bullet"/>
-      <w:lvlText w:val=""/>
-      <w:lvlJc w:val="left"/>
-      <w:pPr>
-        <w:tabs>
-          <w:tab w:val="num" w:pos="0"/>
-        </w:tabs>
-        <w:ind w:left="2160" w:hanging="480"/>
-      </w:pPr>
-      <w:rPr>
-        <w:rFonts w:ascii="Symbol" w:hAnsi="Symbol" w:cs="Symbol" w:hint="default"/>
-      </w:rPr>
-    </w:lvl>
-    <w:lvl w:ilvl="3">
-      <w:start w:val="0"/>
-      <w:numFmt w:val="bullet"/>
-      <w:lvlText w:val=""/>
-      <w:lvlJc w:val="left"/>
-      <w:pPr>
-        <w:tabs>
-          <w:tab w:val="num" w:pos="0"/>
-        </w:tabs>
-        <w:ind w:left="2880" w:hanging="480"/>
-      </w:pPr>
-      <w:rPr>
-        <w:rFonts w:ascii="Symbol" w:hAnsi="Symbol" w:cs="Symbol" w:hint="default"/>
-      </w:rPr>
-    </w:lvl>
-    <w:lvl w:ilvl="4">
-      <w:start w:val="0"/>
-      <w:numFmt w:val="bullet"/>
-      <w:lvlText w:val=""/>
-      <w:lvlJc w:val="left"/>
-      <w:pPr>
-        <w:tabs>
-          <w:tab w:val="num" w:pos="0"/>
-        </w:tabs>
-        <w:ind w:left="3600" w:hanging="480"/>
-      </w:pPr>
-      <w:rPr>
-        <w:rFonts w:ascii="Symbol" w:hAnsi="Symbol" w:cs="Symbol" w:hint="default"/>
-      </w:rPr>
-    </w:lvl>
-    <w:lvl w:ilvl="5">
-      <w:start w:val="0"/>
-      <w:numFmt w:val="bullet"/>
-      <w:lvlText w:val=""/>
-      <w:lvlJc w:val="left"/>
-      <w:pPr>
-        <w:tabs>
-          <w:tab w:val="num" w:pos="0"/>
-        </w:tabs>
-        <w:ind w:left="4320" w:hanging="480"/>
-      </w:pPr>
-      <w:rPr>
-        <w:rFonts w:ascii="Symbol" w:hAnsi="Symbol" w:cs="Symbol" w:hint="default"/>
-      </w:rPr>
-    </w:lvl>
-    <w:lvl w:ilvl="6">
-      <w:start w:val="0"/>
-      <w:numFmt w:val="bullet"/>
-      <w:lvlText w:val=""/>
-      <w:lvlJc w:val="left"/>
-      <w:pPr>
-        <w:tabs>
-          <w:tab w:val="num" w:pos="0"/>
-        </w:tabs>
-        <w:ind w:left="5040" w:hanging="480"/>
-      </w:pPr>
-      <w:rPr>
-        <w:rFonts w:ascii="Symbol" w:hAnsi="Symbol" w:cs="Symbol" w:hint="default"/>
-      </w:rPr>
-    </w:lvl>
-    <w:lvl w:ilvl="7">
-      <w:start w:val="0"/>
-      <w:numFmt w:val="bullet"/>
-      <w:lvlText w:val=""/>
-      <w:lvlJc w:val="left"/>
-      <w:pPr>
-        <w:tabs>
-          <w:tab w:val="num" w:pos="0"/>
-        </w:tabs>
-        <w:ind w:left="5760" w:hanging="480"/>
-      </w:pPr>
-      <w:rPr>
-        <w:rFonts w:ascii="Symbol" w:hAnsi="Symbol" w:cs="Symbol" w:hint="default"/>
-      </w:rPr>
-    </w:lvl>
-    <w:lvl w:ilvl="8">
-      <w:start w:val="0"/>
-      <w:numFmt w:val="bullet"/>
-      <w:lvlText w:val=""/>
-      <w:lvlJc w:val="left"/>
-      <w:pPr>
-        <w:tabs>
-          <w:tab w:val="num" w:pos="0"/>
-        </w:tabs>
-        <w:ind w:left="6480" w:hanging="480"/>
-      </w:pPr>
-      <w:rPr>
-        <w:rFonts w:ascii="Symbol" w:hAnsi="Symbol" w:cs="Symbol" w:hint="default"/>
-      </w:rPr>
-    </w:lvl>
-  </w:abstractNum>
-  <w:abstractNum w:abstractNumId="10">
-    <w:lvl w:ilvl="0">
-      <w:numFmt w:val="bullet"/>
-      <w:lvlText w:val=""/>
-      <w:lvlJc w:val="left"/>
-      <w:pPr>
-        <w:tabs>
-          <w:tab w:val="num" w:pos="0"/>
-        </w:tabs>
-        <w:ind w:left="720" w:hanging="480"/>
-      </w:pPr>
-      <w:rPr>
-        <w:rFonts w:ascii="Symbol" w:hAnsi="Symbol" w:cs="Symbol" w:hint="default"/>
-      </w:rPr>
-    </w:lvl>
-    <w:lvl w:ilvl="1">
-      <w:start w:val="0"/>
-      <w:numFmt w:val="bullet"/>
-      <w:lvlText w:val=""/>
-      <w:lvlJc w:val="left"/>
-      <w:pPr>
-        <w:tabs>
-          <w:tab w:val="num" w:pos="0"/>
-        </w:tabs>
-        <w:ind w:left="1440" w:hanging="480"/>
-      </w:pPr>
-      <w:rPr>
-        <w:rFonts w:ascii="Symbol" w:hAnsi="Symbol" w:cs="Symbol" w:hint="default"/>
-      </w:rPr>
-    </w:lvl>
-    <w:lvl w:ilvl="2">
-      <w:start w:val="0"/>
-      <w:numFmt w:val="bullet"/>
-      <w:lvlText w:val=""/>
-      <w:lvlJc w:val="left"/>
-      <w:pPr>
-        <w:tabs>
-          <w:tab w:val="num" w:pos="0"/>
-        </w:tabs>
-        <w:ind w:left="2160" w:hanging="480"/>
-      </w:pPr>
-      <w:rPr>
-        <w:rFonts w:ascii="Symbol" w:hAnsi="Symbol" w:cs="Symbol" w:hint="default"/>
-      </w:rPr>
-    </w:lvl>
-    <w:lvl w:ilvl="3">
-      <w:start w:val="0"/>
-      <w:numFmt w:val="bullet"/>
-      <w:lvlText w:val=""/>
-      <w:lvlJc w:val="left"/>
-      <w:pPr>
-        <w:tabs>
-          <w:tab w:val="num" w:pos="0"/>
-        </w:tabs>
-        <w:ind w:left="2880" w:hanging="480"/>
-      </w:pPr>
-      <w:rPr>
-        <w:rFonts w:ascii="Symbol" w:hAnsi="Symbol" w:cs="Symbol" w:hint="default"/>
-      </w:rPr>
-    </w:lvl>
-    <w:lvl w:ilvl="4">
-      <w:start w:val="0"/>
-      <w:numFmt w:val="bullet"/>
-      <w:lvlText w:val=""/>
-      <w:lvlJc w:val="left"/>
-      <w:pPr>
-        <w:tabs>
-          <w:tab w:val="num" w:pos="0"/>
-        </w:tabs>
-        <w:ind w:left="3600" w:hanging="480"/>
-      </w:pPr>
-      <w:rPr>
-        <w:rFonts w:ascii="Symbol" w:hAnsi="Symbol" w:cs="Symbol" w:hint="default"/>
-      </w:rPr>
-    </w:lvl>
-    <w:lvl w:ilvl="5">
-      <w:start w:val="0"/>
-      <w:numFmt w:val="bullet"/>
-      <w:lvlText w:val=""/>
-      <w:lvlJc w:val="left"/>
-      <w:pPr>
-        <w:tabs>
-          <w:tab w:val="num" w:pos="0"/>
-        </w:tabs>
-        <w:ind w:left="4320" w:hanging="480"/>
-      </w:pPr>
-      <w:rPr>
-        <w:rFonts w:ascii="Symbol" w:hAnsi="Symbol" w:cs="Symbol" w:hint="default"/>
-      </w:rPr>
-    </w:lvl>
-    <w:lvl w:ilvl="6">
-      <w:start w:val="0"/>
-      <w:numFmt w:val="bullet"/>
-      <w:lvlText w:val=""/>
-      <w:lvlJc w:val="left"/>
-      <w:pPr>
-        <w:tabs>
-          <w:tab w:val="num" w:pos="0"/>
-        </w:tabs>
-        <w:ind w:left="5040" w:hanging="480"/>
-      </w:pPr>
-      <w:rPr>
-        <w:rFonts w:ascii="Symbol" w:hAnsi="Symbol" w:cs="Symbol" w:hint="default"/>
-      </w:rPr>
-    </w:lvl>
-    <w:lvl w:ilvl="7">
-      <w:start w:val="0"/>
-      <w:numFmt w:val="bullet"/>
-      <w:lvlText w:val=""/>
-      <w:lvlJc w:val="left"/>
-      <w:pPr>
-        <w:tabs>
-          <w:tab w:val="num" w:pos="0"/>
-        </w:tabs>
-        <w:ind w:left="5760" w:hanging="480"/>
-      </w:pPr>
-      <w:rPr>
-        <w:rFonts w:ascii="Symbol" w:hAnsi="Symbol" w:cs="Symbol" w:hint="default"/>
-      </w:rPr>
-    </w:lvl>
-    <w:lvl w:ilvl="8">
-      <w:start w:val="0"/>
-      <w:numFmt w:val="bullet"/>
-      <w:lvlText w:val=""/>
-      <w:lvlJc w:val="left"/>
-      <w:pPr>
-        <w:tabs>
-          <w:tab w:val="num" w:pos="0"/>
-        </w:tabs>
-        <w:ind w:left="6480" w:hanging="480"/>
-      </w:pPr>
-      <w:rPr>
-        <w:rFonts w:ascii="Symbol" w:hAnsi="Symbol" w:cs="Symbol" w:hint="default"/>
-      </w:rPr>
-    </w:lvl>
-  </w:abstractNum>
-  <w:abstractNum w:abstractNumId="11">
-    <w:lvl w:ilvl="0">
-      <w:numFmt w:val="bullet"/>
-      <w:lvlText w:val=""/>
-      <w:lvlJc w:val="left"/>
-      <w:pPr>
-        <w:tabs>
-          <w:tab w:val="num" w:pos="0"/>
-        </w:tabs>
-        <w:ind w:left="720" w:hanging="480"/>
-      </w:pPr>
-      <w:rPr>
-        <w:rFonts w:ascii="Symbol" w:hAnsi="Symbol" w:cs="Symbol" w:hint="default"/>
-      </w:rPr>
-    </w:lvl>
-    <w:lvl w:ilvl="1">
-      <w:start w:val="0"/>
-      <w:numFmt w:val="bullet"/>
-      <w:lvlText w:val=""/>
-      <w:lvlJc w:val="left"/>
-      <w:pPr>
-        <w:tabs>
-          <w:tab w:val="num" w:pos="0"/>
-        </w:tabs>
-        <w:ind w:left="1440" w:hanging="480"/>
-      </w:pPr>
-      <w:rPr>
-        <w:rFonts w:ascii="Symbol" w:hAnsi="Symbol" w:cs="Symbol" w:hint="default"/>
-      </w:rPr>
-    </w:lvl>
-    <w:lvl w:ilvl="2">
-      <w:start w:val="0"/>
-      <w:numFmt w:val="bullet"/>
-      <w:lvlText w:val=""/>
-      <w:lvlJc w:val="left"/>
-      <w:pPr>
-        <w:tabs>
-          <w:tab w:val="num" w:pos="0"/>
-        </w:tabs>
-        <w:ind w:left="2160" w:hanging="480"/>
-      </w:pPr>
-      <w:rPr>
-        <w:rFonts w:ascii="Symbol" w:hAnsi="Symbol" w:cs="Symbol" w:hint="default"/>
-      </w:rPr>
-    </w:lvl>
-    <w:lvl w:ilvl="3">
-      <w:start w:val="0"/>
-      <w:numFmt w:val="bullet"/>
-      <w:lvlText w:val=""/>
-      <w:lvlJc w:val="left"/>
-      <w:pPr>
-        <w:tabs>
-          <w:tab w:val="num" w:pos="0"/>
-        </w:tabs>
-        <w:ind w:left="2880" w:hanging="480"/>
-      </w:pPr>
-      <w:rPr>
-        <w:rFonts w:ascii="Symbol" w:hAnsi="Symbol" w:cs="Symbol" w:hint="default"/>
-      </w:rPr>
-    </w:lvl>
-    <w:lvl w:ilvl="4">
-      <w:start w:val="0"/>
-      <w:numFmt w:val="bullet"/>
-      <w:lvlText w:val=""/>
-      <w:lvlJc w:val="left"/>
-      <w:pPr>
-        <w:tabs>
-          <w:tab w:val="num" w:pos="0"/>
-        </w:tabs>
-        <w:ind w:left="3600" w:hanging="480"/>
-      </w:pPr>
-      <w:rPr>
-        <w:rFonts w:ascii="Symbol" w:hAnsi="Symbol" w:cs="Symbol" w:hint="default"/>
-      </w:rPr>
-    </w:lvl>
-    <w:lvl w:ilvl="5">
-      <w:start w:val="0"/>
-      <w:numFmt w:val="bullet"/>
-      <w:lvlText w:val=""/>
-      <w:lvlJc w:val="left"/>
-      <w:pPr>
-        <w:tabs>
-          <w:tab w:val="num" w:pos="0"/>
-        </w:tabs>
-        <w:ind w:left="4320" w:hanging="480"/>
-      </w:pPr>
-      <w:rPr>
-        <w:rFonts w:ascii="Symbol" w:hAnsi="Symbol" w:cs="Symbol" w:hint="default"/>
-      </w:rPr>
-    </w:lvl>
-    <w:lvl w:ilvl="6">
-      <w:start w:val="0"/>
-      <w:numFmt w:val="bullet"/>
-      <w:lvlText w:val=""/>
-      <w:lvlJc w:val="left"/>
-      <w:pPr>
-        <w:tabs>
-          <w:tab w:val="num" w:pos="0"/>
-        </w:tabs>
-        <w:ind w:left="5040" w:hanging="480"/>
-      </w:pPr>
-      <w:rPr>
-        <w:rFonts w:ascii="Symbol" w:hAnsi="Symbol" w:cs="Symbol" w:hint="default"/>
-      </w:rPr>
-    </w:lvl>
-    <w:lvl w:ilvl="7">
-      <w:start w:val="0"/>
-      <w:numFmt w:val="bullet"/>
-      <w:lvlText w:val=""/>
-      <w:lvlJc w:val="left"/>
-      <w:pPr>
-        <w:tabs>
-          <w:tab w:val="num" w:pos="0"/>
-        </w:tabs>
-        <w:ind w:left="5760" w:hanging="480"/>
-      </w:pPr>
-      <w:rPr>
-        <w:rFonts w:ascii="Symbol" w:hAnsi="Symbol" w:cs="Symbol" w:hint="default"/>
-      </w:rPr>
-    </w:lvl>
-    <w:lvl w:ilvl="8">
-      <w:start w:val="0"/>
-      <w:numFmt w:val="bullet"/>
-      <w:lvlText w:val=""/>
-      <w:lvlJc w:val="left"/>
-      <w:pPr>
-        <w:tabs>
-          <w:tab w:val="num" w:pos="0"/>
-        </w:tabs>
-        <w:ind w:left="6480" w:hanging="480"/>
-      </w:pPr>
-      <w:rPr>
-        <w:rFonts w:ascii="Symbol" w:hAnsi="Symbol" w:cs="Symbol" w:hint="default"/>
-      </w:rPr>
-    </w:lvl>
-  </w:abstractNum>
-  <w:abstractNum w:abstractNumId="12">
-    <w:lvl w:ilvl="0">
-      <w:numFmt w:val="bullet"/>
-      <w:lvlText w:val=""/>
-      <w:lvlJc w:val="left"/>
-      <w:pPr>
-        <w:tabs>
-          <w:tab w:val="num" w:pos="0"/>
-        </w:tabs>
-        <w:ind w:left="720" w:hanging="480"/>
-      </w:pPr>
-      <w:rPr>
-        <w:rFonts w:ascii="Symbol" w:hAnsi="Symbol" w:cs="Symbol" w:hint="default"/>
-      </w:rPr>
-    </w:lvl>
-    <w:lvl w:ilvl="1">
-      <w:start w:val="0"/>
-      <w:numFmt w:val="bullet"/>
-      <w:lvlText w:val=""/>
-      <w:lvlJc w:val="left"/>
-      <w:pPr>
-        <w:tabs>
-          <w:tab w:val="num" w:pos="0"/>
-        </w:tabs>
-        <w:ind w:left="1440" w:hanging="480"/>
-      </w:pPr>
-      <w:rPr>
-        <w:rFonts w:ascii="Symbol" w:hAnsi="Symbol" w:cs="Symbol" w:hint="default"/>
-      </w:rPr>
-    </w:lvl>
-    <w:lvl w:ilvl="2">
-      <w:start w:val="0"/>
-      <w:numFmt w:val="bullet"/>
-      <w:lvlText w:val=""/>
-      <w:lvlJc w:val="left"/>
-      <w:pPr>
-        <w:tabs>
-          <w:tab w:val="num" w:pos="0"/>
-        </w:tabs>
-        <w:ind w:left="2160" w:hanging="480"/>
-      </w:pPr>
-      <w:rPr>
-        <w:rFonts w:ascii="Symbol" w:hAnsi="Symbol" w:cs="Symbol" w:hint="default"/>
-      </w:rPr>
-    </w:lvl>
-    <w:lvl w:ilvl="3">
-      <w:start w:val="0"/>
-      <w:numFmt w:val="bullet"/>
-      <w:lvlText w:val=""/>
-      <w:lvlJc w:val="left"/>
-      <w:pPr>
-        <w:tabs>
-          <w:tab w:val="num" w:pos="0"/>
-        </w:tabs>
-        <w:ind w:left="2880" w:hanging="480"/>
-      </w:pPr>
-      <w:rPr>
-        <w:rFonts w:ascii="Symbol" w:hAnsi="Symbol" w:cs="Symbol" w:hint="default"/>
-      </w:rPr>
-    </w:lvl>
-    <w:lvl w:ilvl="4">
-      <w:start w:val="0"/>
-      <w:numFmt w:val="bullet"/>
-      <w:lvlText w:val=""/>
-      <w:lvlJc w:val="left"/>
-      <w:pPr>
-        <w:tabs>
-          <w:tab w:val="num" w:pos="0"/>
-        </w:tabs>
-        <w:ind w:left="3600" w:hanging="480"/>
-      </w:pPr>
-      <w:rPr>
-        <w:rFonts w:ascii="Symbol" w:hAnsi="Symbol" w:cs="Symbol" w:hint="default"/>
-      </w:rPr>
-    </w:lvl>
-    <w:lvl w:ilvl="5">
-      <w:start w:val="0"/>
-      <w:numFmt w:val="bullet"/>
-      <w:lvlText w:val=""/>
-      <w:lvlJc w:val="left"/>
-      <w:pPr>
-        <w:tabs>
-          <w:tab w:val="num" w:pos="0"/>
-        </w:tabs>
-        <w:ind w:left="4320" w:hanging="480"/>
-      </w:pPr>
-      <w:rPr>
-        <w:rFonts w:ascii="Symbol" w:hAnsi="Symbol" w:cs="Symbol" w:hint="default"/>
-      </w:rPr>
-    </w:lvl>
-    <w:lvl w:ilvl="6">
-      <w:start w:val="0"/>
-      <w:numFmt w:val="bullet"/>
-      <w:lvlText w:val=""/>
-      <w:lvlJc w:val="left"/>
-      <w:pPr>
-        <w:tabs>
-          <w:tab w:val="num" w:pos="0"/>
-        </w:tabs>
-        <w:ind w:left="5040" w:hanging="480"/>
-      </w:pPr>
-      <w:rPr>
-        <w:rFonts w:ascii="Symbol" w:hAnsi="Symbol" w:cs="Symbol" w:hint="default"/>
-      </w:rPr>
-    </w:lvl>
-    <w:lvl w:ilvl="7">
-      <w:start w:val="0"/>
-      <w:numFmt w:val="bullet"/>
-      <w:lvlText w:val=""/>
-      <w:lvlJc w:val="left"/>
-      <w:pPr>
-        <w:tabs>
-          <w:tab w:val="num" w:pos="0"/>
-        </w:tabs>
-        <w:ind w:left="5760" w:hanging="480"/>
-      </w:pPr>
-      <w:rPr>
-        <w:rFonts w:ascii="Symbol" w:hAnsi="Symbol" w:cs="Symbol" w:hint="default"/>
-      </w:rPr>
-    </w:lvl>
-    <w:lvl w:ilvl="8">
-      <w:start w:val="0"/>
-      <w:numFmt w:val="bullet"/>
-      <w:lvlText w:val=""/>
-      <w:lvlJc w:val="left"/>
-      <w:pPr>
-        <w:tabs>
-          <w:tab w:val="num" w:pos="0"/>
-        </w:tabs>
-        <w:ind w:left="6480" w:hanging="480"/>
-      </w:pPr>
-      <w:rPr>
-        <w:rFonts w:ascii="Symbol" w:hAnsi="Symbol" w:cs="Symbol" w:hint="default"/>
-      </w:rPr>
-    </w:lvl>
-  </w:abstractNum>
-  <w:abstractNum w:abstractNumId="13">
-    <w:lvl w:ilvl="0">
-      <w:numFmt w:val="bullet"/>
-      <w:lvlText w:val=""/>
-      <w:lvlJc w:val="left"/>
-      <w:pPr>
-        <w:tabs>
-          <w:tab w:val="num" w:pos="0"/>
-        </w:tabs>
-        <w:ind w:left="720" w:hanging="480"/>
-      </w:pPr>
-      <w:rPr>
-        <w:rFonts w:ascii="Symbol" w:hAnsi="Symbol" w:cs="Symbol" w:hint="default"/>
-      </w:rPr>
-    </w:lvl>
-    <w:lvl w:ilvl="1">
-      <w:start w:val="0"/>
-      <w:numFmt w:val="bullet"/>
-      <w:lvlText w:val=""/>
-      <w:lvlJc w:val="left"/>
-      <w:pPr>
-        <w:tabs>
-          <w:tab w:val="num" w:pos="0"/>
-        </w:tabs>
-        <w:ind w:left="1440" w:hanging="480"/>
-      </w:pPr>
-      <w:rPr>
-        <w:rFonts w:ascii="Symbol" w:hAnsi="Symbol" w:cs="Symbol" w:hint="default"/>
-      </w:rPr>
-    </w:lvl>
-    <w:lvl w:ilvl="2">
-      <w:start w:val="0"/>
-      <w:numFmt w:val="bullet"/>
-      <w:lvlText w:val=""/>
-      <w:lvlJc w:val="left"/>
-      <w:pPr>
-        <w:tabs>
-          <w:tab w:val="num" w:pos="0"/>
-        </w:tabs>
-        <w:ind w:left="2160" w:hanging="480"/>
-      </w:pPr>
-      <w:rPr>
-        <w:rFonts w:ascii="Symbol" w:hAnsi="Symbol" w:cs="Symbol" w:hint="default"/>
-      </w:rPr>
-    </w:lvl>
-    <w:lvl w:ilvl="3">
-      <w:start w:val="0"/>
-      <w:numFmt w:val="bullet"/>
-      <w:lvlText w:val=""/>
-      <w:lvlJc w:val="left"/>
-      <w:pPr>
-        <w:tabs>
-          <w:tab w:val="num" w:pos="0"/>
-        </w:tabs>
-        <w:ind w:left="2880" w:hanging="480"/>
-      </w:pPr>
-      <w:rPr>
-        <w:rFonts w:ascii="Symbol" w:hAnsi="Symbol" w:cs="Symbol" w:hint="default"/>
-      </w:rPr>
-    </w:lvl>
-    <w:lvl w:ilvl="4">
-      <w:start w:val="0"/>
-      <w:numFmt w:val="bullet"/>
-      <w:lvlText w:val=""/>
-      <w:lvlJc w:val="left"/>
-      <w:pPr>
-        <w:tabs>
-          <w:tab w:val="num" w:pos="0"/>
-        </w:tabs>
-        <w:ind w:left="3600" w:hanging="480"/>
-      </w:pPr>
-      <w:rPr>
-        <w:rFonts w:ascii="Symbol" w:hAnsi="Symbol" w:cs="Symbol" w:hint="default"/>
-      </w:rPr>
-    </w:lvl>
-    <w:lvl w:ilvl="5">
-      <w:start w:val="0"/>
-      <w:numFmt w:val="bullet"/>
-      <w:lvlText w:val=""/>
-      <w:lvlJc w:val="left"/>
-      <w:pPr>
-        <w:tabs>
-          <w:tab w:val="num" w:pos="0"/>
-        </w:tabs>
-        <w:ind w:left="4320" w:hanging="480"/>
-      </w:pPr>
-      <w:rPr>
-        <w:rFonts w:ascii="Symbol" w:hAnsi="Symbol" w:cs="Symbol" w:hint="default"/>
-      </w:rPr>
-    </w:lvl>
-    <w:lvl w:ilvl="6">
-      <w:start w:val="0"/>
-      <w:numFmt w:val="bullet"/>
-      <w:lvlText w:val=""/>
-      <w:lvlJc w:val="left"/>
-      <w:pPr>
-        <w:tabs>
-          <w:tab w:val="num" w:pos="0"/>
-        </w:tabs>
-        <w:ind w:left="5040" w:hanging="480"/>
-      </w:pPr>
-      <w:rPr>
-        <w:rFonts w:ascii="Symbol" w:hAnsi="Symbol" w:cs="Symbol" w:hint="default"/>
-      </w:rPr>
-    </w:lvl>
-    <w:lvl w:ilvl="7">
-      <w:start w:val="0"/>
-      <w:numFmt w:val="bullet"/>
-      <w:lvlText w:val=""/>
-      <w:lvlJc w:val="left"/>
-      <w:pPr>
-        <w:tabs>
-          <w:tab w:val="num" w:pos="0"/>
-        </w:tabs>
-        <w:ind w:left="5760" w:hanging="480"/>
-      </w:pPr>
-      <w:rPr>
-        <w:rFonts w:ascii="Symbol" w:hAnsi="Symbol" w:cs="Symbol" w:hint="default"/>
-      </w:rPr>
-    </w:lvl>
-    <w:lvl w:ilvl="8">
-      <w:start w:val="0"/>
-      <w:numFmt w:val="bullet"/>
-      <w:lvlText w:val=""/>
-      <w:lvlJc w:val="left"/>
-      <w:pPr>
-        <w:tabs>
-          <w:tab w:val="num" w:pos="0"/>
-        </w:tabs>
-        <w:ind w:left="6480" w:hanging="480"/>
-      </w:pPr>
-      <w:rPr>
-        <w:rFonts w:ascii="Symbol" w:hAnsi="Symbol" w:cs="Symbol" w:hint="default"/>
-      </w:rPr>
-    </w:lvl>
-  </w:abstractNum>
-  <w:abstractNum w:abstractNumId="14">
-    <w:lvl w:ilvl="0">
-      <w:numFmt w:val="bullet"/>
-      <w:lvlText w:val=""/>
-      <w:lvlJc w:val="left"/>
-      <w:pPr>
-        <w:tabs>
-          <w:tab w:val="num" w:pos="0"/>
-        </w:tabs>
-        <w:ind w:left="720" w:hanging="480"/>
-      </w:pPr>
-      <w:rPr>
-        <w:rFonts w:ascii="Symbol" w:hAnsi="Symbol" w:cs="Symbol" w:hint="default"/>
-      </w:rPr>
-    </w:lvl>
-    <w:lvl w:ilvl="1">
-      <w:start w:val="0"/>
-      <w:numFmt w:val="bullet"/>
-      <w:lvlText w:val=""/>
-      <w:lvlJc w:val="left"/>
-      <w:pPr>
-        <w:tabs>
-          <w:tab w:val="num" w:pos="0"/>
-        </w:tabs>
-        <w:ind w:left="1440" w:hanging="480"/>
-      </w:pPr>
-      <w:rPr>
-        <w:rFonts w:ascii="Symbol" w:hAnsi="Symbol" w:cs="Symbol" w:hint="default"/>
-      </w:rPr>
-    </w:lvl>
-    <w:lvl w:ilvl="2">
-      <w:start w:val="0"/>
-      <w:numFmt w:val="bullet"/>
-      <w:lvlText w:val=""/>
-      <w:lvlJc w:val="left"/>
-      <w:pPr>
-        <w:tabs>
-          <w:tab w:val="num" w:pos="0"/>
-        </w:tabs>
-        <w:ind w:left="2160" w:hanging="480"/>
-      </w:pPr>
-      <w:rPr>
-        <w:rFonts w:ascii="Symbol" w:hAnsi="Symbol" w:cs="Symbol" w:hint="default"/>
-      </w:rPr>
-    </w:lvl>
-    <w:lvl w:ilvl="3">
-      <w:start w:val="0"/>
-      <w:numFmt w:val="bullet"/>
-      <w:lvlText w:val=""/>
-      <w:lvlJc w:val="left"/>
-      <w:pPr>
-        <w:tabs>
-          <w:tab w:val="num" w:pos="0"/>
-        </w:tabs>
-        <w:ind w:left="2880" w:hanging="480"/>
-      </w:pPr>
-      <w:rPr>
-        <w:rFonts w:ascii="Symbol" w:hAnsi="Symbol" w:cs="Symbol" w:hint="default"/>
-      </w:rPr>
-    </w:lvl>
-    <w:lvl w:ilvl="4">
-      <w:start w:val="0"/>
-      <w:numFmt w:val="bullet"/>
-      <w:lvlText w:val=""/>
-      <w:lvlJc w:val="left"/>
-      <w:pPr>
-        <w:tabs>
-          <w:tab w:val="num" w:pos="0"/>
-        </w:tabs>
-        <w:ind w:left="3600" w:hanging="480"/>
-      </w:pPr>
-      <w:rPr>
-        <w:rFonts w:ascii="Symbol" w:hAnsi="Symbol" w:cs="Symbol" w:hint="default"/>
-      </w:rPr>
-    </w:lvl>
-    <w:lvl w:ilvl="5">
-      <w:start w:val="0"/>
-      <w:numFmt w:val="bullet"/>
-      <w:lvlText w:val=""/>
-      <w:lvlJc w:val="left"/>
-      <w:pPr>
-        <w:tabs>
-          <w:tab w:val="num" w:pos="0"/>
-        </w:tabs>
-        <w:ind w:left="4320" w:hanging="480"/>
-      </w:pPr>
-      <w:rPr>
-        <w:rFonts w:ascii="Symbol" w:hAnsi="Symbol" w:cs="Symbol" w:hint="default"/>
-      </w:rPr>
-    </w:lvl>
-    <w:lvl w:ilvl="6">
-      <w:start w:val="0"/>
-      <w:numFmt w:val="bullet"/>
-      <w:lvlText w:val=""/>
-      <w:lvlJc w:val="left"/>
-      <w:pPr>
-        <w:tabs>
-          <w:tab w:val="num" w:pos="0"/>
-        </w:tabs>
-        <w:ind w:left="5040" w:hanging="480"/>
-      </w:pPr>
-      <w:rPr>
-        <w:rFonts w:ascii="Symbol" w:hAnsi="Symbol" w:cs="Symbol" w:hint="default"/>
-      </w:rPr>
-    </w:lvl>
-    <w:lvl w:ilvl="7">
-      <w:start w:val="0"/>
-      <w:numFmt w:val="bullet"/>
-      <w:lvlText w:val=""/>
-      <w:lvlJc w:val="left"/>
-      <w:pPr>
-        <w:tabs>
-          <w:tab w:val="num" w:pos="0"/>
-        </w:tabs>
-        <w:ind w:left="5760" w:hanging="480"/>
-      </w:pPr>
-      <w:rPr>
-        <w:rFonts w:ascii="Symbol" w:hAnsi="Symbol" w:cs="Symbol" w:hint="default"/>
-      </w:rPr>
-    </w:lvl>
-    <w:lvl w:ilvl="8">
-      <w:start w:val="0"/>
-      <w:numFmt w:val="bullet"/>
-      <w:lvlText w:val=""/>
-      <w:lvlJc w:val="left"/>
-      <w:pPr>
-        <w:tabs>
-          <w:tab w:val="num" w:pos="0"/>
-        </w:tabs>
-        <w:ind w:left="6480" w:hanging="480"/>
-      </w:pPr>
-      <w:rPr>
-        <w:rFonts w:ascii="Symbol" w:hAnsi="Symbol" w:cs="Symbol" w:hint="default"/>
-      </w:rPr>
-    </w:lvl>
-  </w:abstractNum>
-  <w:abstractNum w:abstractNumId="15">
-    <w:lvl w:ilvl="0">
-      <w:numFmt w:val="bullet"/>
-      <w:lvlText w:val=""/>
-      <w:lvlJc w:val="left"/>
-      <w:pPr>
-        <w:tabs>
-          <w:tab w:val="num" w:pos="0"/>
-        </w:tabs>
-        <w:ind w:left="720" w:hanging="480"/>
-      </w:pPr>
-      <w:rPr>
-        <w:rFonts w:ascii="Symbol" w:hAnsi="Symbol" w:cs="Symbol" w:hint="default"/>
-      </w:rPr>
-    </w:lvl>
-    <w:lvl w:ilvl="1">
-      <w:start w:val="0"/>
-      <w:numFmt w:val="bullet"/>
-      <w:lvlText w:val=""/>
-      <w:lvlJc w:val="left"/>
-      <w:pPr>
-        <w:tabs>
-          <w:tab w:val="num" w:pos="0"/>
-        </w:tabs>
-        <w:ind w:left="1440" w:hanging="480"/>
-      </w:pPr>
-      <w:rPr>
-        <w:rFonts w:ascii="Symbol" w:hAnsi="Symbol" w:cs="Symbol" w:hint="default"/>
-      </w:rPr>
-    </w:lvl>
-    <w:lvl w:ilvl="2">
-      <w:start w:val="0"/>
-      <w:numFmt w:val="bullet"/>
-      <w:lvlText w:val=""/>
-      <w:lvlJc w:val="left"/>
-      <w:pPr>
-        <w:tabs>
-          <w:tab w:val="num" w:pos="0"/>
-        </w:tabs>
-        <w:ind w:left="2160" w:hanging="480"/>
-      </w:pPr>
-      <w:rPr>
-        <w:rFonts w:ascii="Symbol" w:hAnsi="Symbol" w:cs="Symbol" w:hint="default"/>
-      </w:rPr>
-    </w:lvl>
-    <w:lvl w:ilvl="3">
-      <w:start w:val="0"/>
-      <w:numFmt w:val="bullet"/>
-      <w:lvlText w:val=""/>
-      <w:lvlJc w:val="left"/>
-      <w:pPr>
-        <w:tabs>
-          <w:tab w:val="num" w:pos="0"/>
-        </w:tabs>
-        <w:ind w:left="2880" w:hanging="480"/>
-      </w:pPr>
-      <w:rPr>
-        <w:rFonts w:ascii="Symbol" w:hAnsi="Symbol" w:cs="Symbol" w:hint="default"/>
-      </w:rPr>
-    </w:lvl>
-    <w:lvl w:ilvl="4">
-      <w:start w:val="0"/>
-      <w:numFmt w:val="bullet"/>
-      <w:lvlText w:val=""/>
-      <w:lvlJc w:val="left"/>
-      <w:pPr>
-        <w:tabs>
-          <w:tab w:val="num" w:pos="0"/>
-        </w:tabs>
-        <w:ind w:left="3600" w:hanging="480"/>
-      </w:pPr>
-      <w:rPr>
-        <w:rFonts w:ascii="Symbol" w:hAnsi="Symbol" w:cs="Symbol" w:hint="default"/>
-      </w:rPr>
-    </w:lvl>
-    <w:lvl w:ilvl="5">
-      <w:start w:val="0"/>
-      <w:numFmt w:val="bullet"/>
-      <w:lvlText w:val=""/>
-      <w:lvlJc w:val="left"/>
-      <w:pPr>
-        <w:tabs>
-          <w:tab w:val="num" w:pos="0"/>
-        </w:tabs>
-        <w:ind w:left="4320" w:hanging="480"/>
-      </w:pPr>
-      <w:rPr>
-        <w:rFonts w:ascii="Symbol" w:hAnsi="Symbol" w:cs="Symbol" w:hint="default"/>
-      </w:rPr>
-    </w:lvl>
-    <w:lvl w:ilvl="6">
-      <w:start w:val="0"/>
-      <w:numFmt w:val="bullet"/>
-      <w:lvlText w:val=""/>
-      <w:lvlJc w:val="left"/>
-      <w:pPr>
-        <w:tabs>
-          <w:tab w:val="num" w:pos="0"/>
-        </w:tabs>
-        <w:ind w:left="5040" w:hanging="480"/>
-      </w:pPr>
-      <w:rPr>
-        <w:rFonts w:ascii="Symbol" w:hAnsi="Symbol" w:cs="Symbol" w:hint="default"/>
-      </w:rPr>
-    </w:lvl>
-    <w:lvl w:ilvl="7">
-      <w:start w:val="0"/>
-      <w:numFmt w:val="bullet"/>
-      <w:lvlText w:val=""/>
-      <w:lvlJc w:val="left"/>
-      <w:pPr>
-        <w:tabs>
-          <w:tab w:val="num" w:pos="0"/>
-        </w:tabs>
-        <w:ind w:left="5760" w:hanging="480"/>
-      </w:pPr>
-      <w:rPr>
-        <w:rFonts w:ascii="Symbol" w:hAnsi="Symbol" w:cs="Symbol" w:hint="default"/>
-      </w:rPr>
-    </w:lvl>
-    <w:lvl w:ilvl="8">
-      <w:start w:val="0"/>
-      <w:numFmt w:val="bullet"/>
-      <w:lvlText w:val=""/>
-      <w:lvlJc w:val="left"/>
-      <w:pPr>
-        <w:tabs>
-          <w:tab w:val="num" w:pos="0"/>
-        </w:tabs>
-        <w:ind w:left="6480" w:hanging="480"/>
-      </w:pPr>
-      <w:rPr>
-        <w:rFonts w:ascii="Symbol" w:hAnsi="Symbol" w:cs="Symbol" w:hint="default"/>
-      </w:rPr>
-    </w:lvl>
-  </w:abstractNum>
-  <w:abstractNum w:abstractNumId="16">
-    <w:lvl w:ilvl="0">
-      <w:numFmt w:val="bullet"/>
-      <w:lvlText w:val=""/>
-      <w:lvlJc w:val="left"/>
-      <w:pPr>
-        <w:tabs>
-          <w:tab w:val="num" w:pos="0"/>
-        </w:tabs>
-        <w:ind w:left="720" w:hanging="480"/>
-      </w:pPr>
-      <w:rPr>
-        <w:rFonts w:ascii="Symbol" w:hAnsi="Symbol" w:cs="Symbol" w:hint="default"/>
-      </w:rPr>
-    </w:lvl>
-    <w:lvl w:ilvl="1">
-      <w:start w:val="0"/>
-      <w:numFmt w:val="bullet"/>
-      <w:lvlText w:val=""/>
-      <w:lvlJc w:val="left"/>
-      <w:pPr>
-        <w:tabs>
-          <w:tab w:val="num" w:pos="0"/>
-        </w:tabs>
-        <w:ind w:left="1440" w:hanging="480"/>
-      </w:pPr>
-      <w:rPr>
-        <w:rFonts w:ascii="Symbol" w:hAnsi="Symbol" w:cs="Symbol" w:hint="default"/>
-      </w:rPr>
-    </w:lvl>
-    <w:lvl w:ilvl="2">
-      <w:start w:val="0"/>
-      <w:numFmt w:val="bullet"/>
-      <w:lvlText w:val=""/>
-      <w:lvlJc w:val="left"/>
-      <w:pPr>
-        <w:tabs>
-          <w:tab w:val="num" w:pos="0"/>
-        </w:tabs>
-        <w:ind w:left="2160" w:hanging="480"/>
-      </w:pPr>
-      <w:rPr>
-        <w:rFonts w:ascii="Symbol" w:hAnsi="Symbol" w:cs="Symbol" w:hint="default"/>
-      </w:rPr>
-    </w:lvl>
-    <w:lvl w:ilvl="3">
-      <w:start w:val="0"/>
-      <w:numFmt w:val="bullet"/>
-      <w:lvlText w:val=""/>
-      <w:lvlJc w:val="left"/>
-      <w:pPr>
-        <w:tabs>
-          <w:tab w:val="num" w:pos="0"/>
-        </w:tabs>
-        <w:ind w:left="2880" w:hanging="480"/>
-      </w:pPr>
-      <w:rPr>
-        <w:rFonts w:ascii="Symbol" w:hAnsi="Symbol" w:cs="Symbol" w:hint="default"/>
-      </w:rPr>
-    </w:lvl>
-    <w:lvl w:ilvl="4">
-      <w:start w:val="0"/>
-      <w:numFmt w:val="bullet"/>
-      <w:lvlText w:val=""/>
-      <w:lvlJc w:val="left"/>
-      <w:pPr>
-        <w:tabs>
-          <w:tab w:val="num" w:pos="0"/>
-        </w:tabs>
-        <w:ind w:left="3600" w:hanging="480"/>
-      </w:pPr>
-      <w:rPr>
-        <w:rFonts w:ascii="Symbol" w:hAnsi="Symbol" w:cs="Symbol" w:hint="default"/>
-      </w:rPr>
-    </w:lvl>
-    <w:lvl w:ilvl="5">
-      <w:start w:val="0"/>
-      <w:numFmt w:val="bullet"/>
-      <w:lvlText w:val=""/>
-      <w:lvlJc w:val="left"/>
-      <w:pPr>
-        <w:tabs>
-          <w:tab w:val="num" w:pos="0"/>
-        </w:tabs>
-        <w:ind w:left="4320" w:hanging="480"/>
-      </w:pPr>
-      <w:rPr>
-        <w:rFonts w:ascii="Symbol" w:hAnsi="Symbol" w:cs="Symbol" w:hint="default"/>
-      </w:rPr>
-    </w:lvl>
-    <w:lvl w:ilvl="6">
-      <w:start w:val="0"/>
-      <w:numFmt w:val="bullet"/>
-      <w:lvlText w:val=""/>
-      <w:lvlJc w:val="left"/>
-      <w:pPr>
-        <w:tabs>
-          <w:tab w:val="num" w:pos="0"/>
-        </w:tabs>
-        <w:ind w:left="5040" w:hanging="480"/>
-      </w:pPr>
-      <w:rPr>
-        <w:rFonts w:ascii="Symbol" w:hAnsi="Symbol" w:cs="Symbol" w:hint="default"/>
-      </w:rPr>
-    </w:lvl>
-    <w:lvl w:ilvl="7">
-      <w:start w:val="0"/>
-      <w:numFmt w:val="bullet"/>
-      <w:lvlText w:val=""/>
-      <w:lvlJc w:val="left"/>
-      <w:pPr>
-        <w:tabs>
-          <w:tab w:val="num" w:pos="0"/>
-        </w:tabs>
-        <w:ind w:left="5760" w:hanging="480"/>
-      </w:pPr>
-      <w:rPr>
-        <w:rFonts w:ascii="Symbol" w:hAnsi="Symbol" w:cs="Symbol" w:hint="default"/>
-      </w:rPr>
-    </w:lvl>
-    <w:lvl w:ilvl="8">
-      <w:start w:val="0"/>
-      <w:numFmt w:val="bullet"/>
-      <w:lvlText w:val=""/>
-      <w:lvlJc w:val="left"/>
-      <w:pPr>
-        <w:tabs>
-          <w:tab w:val="num" w:pos="0"/>
-        </w:tabs>
-        <w:ind w:left="6480" w:hanging="480"/>
-      </w:pPr>
-      <w:rPr>
-        <w:rFonts w:ascii="Symbol" w:hAnsi="Symbol" w:cs="Symbol" w:hint="default"/>
-      </w:rPr>
-    </w:lvl>
-  </w:abstractNum>
-  <w:abstractNum w:abstractNumId="17">
-    <w:lvl w:ilvl="0">
-      <w:numFmt w:val="bullet"/>
-      <w:lvlText w:val=""/>
-      <w:lvlJc w:val="left"/>
-      <w:pPr>
-        <w:tabs>
-          <w:tab w:val="num" w:pos="0"/>
-        </w:tabs>
-        <w:ind w:left="720" w:hanging="480"/>
-      </w:pPr>
-      <w:rPr>
-        <w:rFonts w:ascii="Symbol" w:hAnsi="Symbol" w:cs="Symbol" w:hint="default"/>
-      </w:rPr>
-    </w:lvl>
-    <w:lvl w:ilvl="1">
-      <w:start w:val="0"/>
-      <w:numFmt w:val="bullet"/>
-      <w:lvlText w:val=""/>
-      <w:lvlJc w:val="left"/>
-      <w:pPr>
-        <w:tabs>
-          <w:tab w:val="num" w:pos="0"/>
-        </w:tabs>
-        <w:ind w:left="1440" w:hanging="480"/>
-      </w:pPr>
-      <w:rPr>
-        <w:rFonts w:ascii="Symbol" w:hAnsi="Symbol" w:cs="Symbol" w:hint="default"/>
-      </w:rPr>
-    </w:lvl>
-    <w:lvl w:ilvl="2">
-      <w:start w:val="0"/>
-      <w:numFmt w:val="bullet"/>
-      <w:lvlText w:val=""/>
-      <w:lvlJc w:val="left"/>
-      <w:pPr>
-        <w:tabs>
-          <w:tab w:val="num" w:pos="0"/>
-        </w:tabs>
-        <w:ind w:left="2160" w:hanging="480"/>
-      </w:pPr>
-      <w:rPr>
-        <w:rFonts w:ascii="Symbol" w:hAnsi="Symbol" w:cs="Symbol" w:hint="default"/>
-      </w:rPr>
-    </w:lvl>
-    <w:lvl w:ilvl="3">
-      <w:start w:val="0"/>
-      <w:numFmt w:val="bullet"/>
-      <w:lvlText w:val=""/>
-      <w:lvlJc w:val="left"/>
-      <w:pPr>
-        <w:tabs>
-          <w:tab w:val="num" w:pos="0"/>
-        </w:tabs>
-        <w:ind w:left="2880" w:hanging="480"/>
-      </w:pPr>
-      <w:rPr>
-        <w:rFonts w:ascii="Symbol" w:hAnsi="Symbol" w:cs="Symbol" w:hint="default"/>
-      </w:rPr>
-    </w:lvl>
-    <w:lvl w:ilvl="4">
-      <w:start w:val="0"/>
-      <w:numFmt w:val="bullet"/>
-      <w:lvlText w:val=""/>
-      <w:lvlJc w:val="left"/>
-      <w:pPr>
-        <w:tabs>
-          <w:tab w:val="num" w:pos="0"/>
-        </w:tabs>
-        <w:ind w:left="3600" w:hanging="480"/>
-      </w:pPr>
-      <w:rPr>
-        <w:rFonts w:ascii="Symbol" w:hAnsi="Symbol" w:cs="Symbol" w:hint="default"/>
-      </w:rPr>
-    </w:lvl>
-    <w:lvl w:ilvl="5">
-      <w:start w:val="0"/>
-      <w:numFmt w:val="bullet"/>
-      <w:lvlText w:val=""/>
-      <w:lvlJc w:val="left"/>
-      <w:pPr>
-        <w:tabs>
-          <w:tab w:val="num" w:pos="0"/>
-        </w:tabs>
-        <w:ind w:left="4320" w:hanging="480"/>
-      </w:pPr>
-      <w:rPr>
-        <w:rFonts w:ascii="Symbol" w:hAnsi="Symbol" w:cs="Symbol" w:hint="default"/>
-      </w:rPr>
-    </w:lvl>
-    <w:lvl w:ilvl="6">
-      <w:start w:val="0"/>
-      <w:numFmt w:val="bullet"/>
-      <w:lvlText w:val=""/>
-      <w:lvlJc w:val="left"/>
-      <w:pPr>
-        <w:tabs>
-          <w:tab w:val="num" w:pos="0"/>
-        </w:tabs>
-        <w:ind w:left="5040" w:hanging="480"/>
-      </w:pPr>
-      <w:rPr>
-        <w:rFonts w:ascii="Symbol" w:hAnsi="Symbol" w:cs="Symbol" w:hint="default"/>
-      </w:rPr>
-    </w:lvl>
-    <w:lvl w:ilvl="7">
-      <w:start w:val="0"/>
-      <w:numFmt w:val="bullet"/>
-      <w:lvlText w:val=""/>
-      <w:lvlJc w:val="left"/>
-      <w:pPr>
-        <w:tabs>
-          <w:tab w:val="num" w:pos="0"/>
-        </w:tabs>
-        <w:ind w:left="5760" w:hanging="480"/>
-      </w:pPr>
-      <w:rPr>
-        <w:rFonts w:ascii="Symbol" w:hAnsi="Symbol" w:cs="Symbol" w:hint="default"/>
-      </w:rPr>
-    </w:lvl>
-    <w:lvl w:ilvl="8">
-      <w:start w:val="0"/>
-      <w:numFmt w:val="bullet"/>
-      <w:lvlText w:val=""/>
-      <w:lvlJc w:val="left"/>
-      <w:pPr>
-        <w:tabs>
-          <w:tab w:val="num" w:pos="0"/>
-        </w:tabs>
-        <w:ind w:left="6480" w:hanging="480"/>
-      </w:pPr>
-      <w:rPr>
-        <w:rFonts w:ascii="Symbol" w:hAnsi="Symbol" w:cs="Symbol" w:hint="default"/>
-      </w:rPr>
-    </w:lvl>
-  </w:abstractNum>
-  <w:abstractNum w:abstractNumId="18">
-    <w:lvl w:ilvl="0">
-      <w:numFmt w:val="bullet"/>
-      <w:lvlText w:val=""/>
-      <w:lvlJc w:val="left"/>
-      <w:pPr>
-        <w:tabs>
-          <w:tab w:val="num" w:pos="0"/>
-        </w:tabs>
-        <w:ind w:left="720" w:hanging="480"/>
-      </w:pPr>
-      <w:rPr>
-        <w:rFonts w:ascii="Symbol" w:hAnsi="Symbol" w:cs="Symbol" w:hint="default"/>
-      </w:rPr>
-    </w:lvl>
-    <w:lvl w:ilvl="1">
-      <w:start w:val="0"/>
-      <w:numFmt w:val="bullet"/>
-      <w:lvlText w:val=""/>
-      <w:lvlJc w:val="left"/>
-      <w:pPr>
-        <w:tabs>
-          <w:tab w:val="num" w:pos="0"/>
-        </w:tabs>
-        <w:ind w:left="1440" w:hanging="480"/>
-      </w:pPr>
-      <w:rPr>
-        <w:rFonts w:ascii="Symbol" w:hAnsi="Symbol" w:cs="Symbol" w:hint="default"/>
-      </w:rPr>
-    </w:lvl>
-    <w:lvl w:ilvl="2">
-      <w:start w:val="0"/>
-      <w:numFmt w:val="bullet"/>
-      <w:lvlText w:val=""/>
-      <w:lvlJc w:val="left"/>
-      <w:pPr>
-        <w:tabs>
-          <w:tab w:val="num" w:pos="0"/>
-        </w:tabs>
-        <w:ind w:left="2160" w:hanging="480"/>
-      </w:pPr>
-      <w:rPr>
-        <w:rFonts w:ascii="Symbol" w:hAnsi="Symbol" w:cs="Symbol" w:hint="default"/>
-      </w:rPr>
-    </w:lvl>
-    <w:lvl w:ilvl="3">
-      <w:start w:val="0"/>
-      <w:numFmt w:val="bullet"/>
-      <w:lvlText w:val=""/>
-      <w:lvlJc w:val="left"/>
-      <w:pPr>
-        <w:tabs>
-          <w:tab w:val="num" w:pos="0"/>
-        </w:tabs>
-        <w:ind w:left="2880" w:hanging="480"/>
-      </w:pPr>
-      <w:rPr>
-        <w:rFonts w:ascii="Symbol" w:hAnsi="Symbol" w:cs="Symbol" w:hint="default"/>
-      </w:rPr>
-    </w:lvl>
-    <w:lvl w:ilvl="4">
-      <w:start w:val="0"/>
-      <w:numFmt w:val="bullet"/>
-      <w:lvlText w:val=""/>
-      <w:lvlJc w:val="left"/>
-      <w:pPr>
-        <w:tabs>
-          <w:tab w:val="num" w:pos="0"/>
-        </w:tabs>
-        <w:ind w:left="3600" w:hanging="480"/>
-      </w:pPr>
-      <w:rPr>
-        <w:rFonts w:ascii="Symbol" w:hAnsi="Symbol" w:cs="Symbol" w:hint="default"/>
-      </w:rPr>
-    </w:lvl>
-    <w:lvl w:ilvl="5">
-      <w:start w:val="0"/>
-      <w:numFmt w:val="bullet"/>
-      <w:lvlText w:val=""/>
-      <w:lvlJc w:val="left"/>
-      <w:pPr>
-        <w:tabs>
-          <w:tab w:val="num" w:pos="0"/>
-        </w:tabs>
-        <w:ind w:left="4320" w:hanging="480"/>
-      </w:pPr>
-      <w:rPr>
-        <w:rFonts w:ascii="Symbol" w:hAnsi="Symbol" w:cs="Symbol" w:hint="default"/>
-      </w:rPr>
-    </w:lvl>
-    <w:lvl w:ilvl="6">
-      <w:start w:val="0"/>
-      <w:numFmt w:val="bullet"/>
-      <w:lvlText w:val=""/>
-      <w:lvlJc w:val="left"/>
-      <w:pPr>
-        <w:tabs>
-          <w:tab w:val="num" w:pos="0"/>
-        </w:tabs>
-        <w:ind w:left="5040" w:hanging="480"/>
-      </w:pPr>
-      <w:rPr>
-        <w:rFonts w:ascii="Symbol" w:hAnsi="Symbol" w:cs="Symbol" w:hint="default"/>
-      </w:rPr>
-    </w:lvl>
-    <w:lvl w:ilvl="7">
-      <w:start w:val="0"/>
-      <w:numFmt w:val="bullet"/>
-      <w:lvlText w:val=""/>
-      <w:lvlJc w:val="left"/>
-      <w:pPr>
-        <w:tabs>
-          <w:tab w:val="num" w:pos="0"/>
-        </w:tabs>
-        <w:ind w:left="5760" w:hanging="480"/>
-      </w:pPr>
-      <w:rPr>
-        <w:rFonts w:ascii="Symbol" w:hAnsi="Symbol" w:cs="Symbol" w:hint="default"/>
-      </w:rPr>
-    </w:lvl>
-    <w:lvl w:ilvl="8">
-      <w:start w:val="0"/>
-      <w:numFmt w:val="bullet"/>
-      <w:lvlText w:val=""/>
-      <w:lvlJc w:val="left"/>
-      <w:pPr>
-        <w:tabs>
-          <w:tab w:val="num" w:pos="0"/>
-        </w:tabs>
-        <w:ind w:left="6480" w:hanging="480"/>
-      </w:pPr>
-      <w:rPr>
-        <w:rFonts w:ascii="Symbol" w:hAnsi="Symbol" w:cs="Symbol" w:hint="default"/>
-      </w:rPr>
-    </w:lvl>
-  </w:abstractNum>
-  <w:abstractNum w:abstractNumId="19">
-    <w:lvl w:ilvl="0">
-      <w:numFmt w:val="bullet"/>
-      <w:lvlText w:val=""/>
-      <w:lvlJc w:val="left"/>
-      <w:pPr>
-        <w:tabs>
-          <w:tab w:val="num" w:pos="0"/>
-        </w:tabs>
-        <w:ind w:left="720" w:hanging="480"/>
-      </w:pPr>
-      <w:rPr>
-        <w:rFonts w:ascii="Symbol" w:hAnsi="Symbol" w:cs="Symbol" w:hint="default"/>
-      </w:rPr>
-    </w:lvl>
-    <w:lvl w:ilvl="1">
-      <w:start w:val="0"/>
-      <w:numFmt w:val="bullet"/>
-      <w:lvlText w:val=""/>
-      <w:lvlJc w:val="left"/>
-      <w:pPr>
-        <w:tabs>
-          <w:tab w:val="num" w:pos="0"/>
-        </w:tabs>
-        <w:ind w:left="1440" w:hanging="480"/>
-      </w:pPr>
-      <w:rPr>
-        <w:rFonts w:ascii="Symbol" w:hAnsi="Symbol" w:cs="Symbol" w:hint="default"/>
-      </w:rPr>
-    </w:lvl>
-    <w:lvl w:ilvl="2">
-      <w:start w:val="0"/>
-      <w:numFmt w:val="bullet"/>
-      <w:lvlText w:val=""/>
-      <w:lvlJc w:val="left"/>
-      <w:pPr>
-        <w:tabs>
-          <w:tab w:val="num" w:pos="0"/>
-        </w:tabs>
-        <w:ind w:left="2160" w:hanging="480"/>
-      </w:pPr>
-      <w:rPr>
-        <w:rFonts w:ascii="Symbol" w:hAnsi="Symbol" w:cs="Symbol" w:hint="default"/>
-      </w:rPr>
-    </w:lvl>
-    <w:lvl w:ilvl="3">
-      <w:start w:val="0"/>
-      <w:numFmt w:val="bullet"/>
-      <w:lvlText w:val=""/>
-      <w:lvlJc w:val="left"/>
-      <w:pPr>
-        <w:tabs>
-          <w:tab w:val="num" w:pos="0"/>
-        </w:tabs>
-        <w:ind w:left="2880" w:hanging="480"/>
-      </w:pPr>
-      <w:rPr>
-        <w:rFonts w:ascii="Symbol" w:hAnsi="Symbol" w:cs="Symbol" w:hint="default"/>
-      </w:rPr>
-    </w:lvl>
-    <w:lvl w:ilvl="4">
-      <w:start w:val="0"/>
-      <w:numFmt w:val="bullet"/>
-      <w:lvlText w:val=""/>
-      <w:lvlJc w:val="left"/>
-      <w:pPr>
-        <w:tabs>
-          <w:tab w:val="num" w:pos="0"/>
-        </w:tabs>
-        <w:ind w:left="3600" w:hanging="480"/>
-      </w:pPr>
-      <w:rPr>
-        <w:rFonts w:ascii="Symbol" w:hAnsi="Symbol" w:cs="Symbol" w:hint="default"/>
-      </w:rPr>
-    </w:lvl>
-    <w:lvl w:ilvl="5">
-      <w:start w:val="0"/>
-      <w:numFmt w:val="bullet"/>
-      <w:lvlText w:val=""/>
-      <w:lvlJc w:val="left"/>
-      <w:pPr>
-        <w:tabs>
-          <w:tab w:val="num" w:pos="0"/>
-        </w:tabs>
-        <w:ind w:left="4320" w:hanging="480"/>
-      </w:pPr>
-      <w:rPr>
-        <w:rFonts w:ascii="Symbol" w:hAnsi="Symbol" w:cs="Symbol" w:hint="default"/>
-      </w:rPr>
-    </w:lvl>
-    <w:lvl w:ilvl="6">
-      <w:start w:val="0"/>
-      <w:numFmt w:val="bullet"/>
-      <w:lvlText w:val=""/>
-      <w:lvlJc w:val="left"/>
-      <w:pPr>
-        <w:tabs>
-          <w:tab w:val="num" w:pos="0"/>
-        </w:tabs>
-        <w:ind w:left="5040" w:hanging="480"/>
-      </w:pPr>
-      <w:rPr>
-        <w:rFonts w:ascii="Symbol" w:hAnsi="Symbol" w:cs="Symbol" w:hint="default"/>
-      </w:rPr>
-    </w:lvl>
-    <w:lvl w:ilvl="7">
-      <w:start w:val="0"/>
-      <w:numFmt w:val="bullet"/>
-      <w:lvlText w:val=""/>
-      <w:lvlJc w:val="left"/>
-      <w:pPr>
-        <w:tabs>
-          <w:tab w:val="num" w:pos="0"/>
-        </w:tabs>
-        <w:ind w:left="5760" w:hanging="480"/>
-      </w:pPr>
-      <w:rPr>
-        <w:rFonts w:ascii="Symbol" w:hAnsi="Symbol" w:cs="Symbol" w:hint="default"/>
-      </w:rPr>
-    </w:lvl>
-    <w:lvl w:ilvl="8">
-      <w:start w:val="0"/>
-      <w:numFmt w:val="bullet"/>
-      <w:lvlText w:val=""/>
-      <w:lvlJc w:val="left"/>
-      <w:pPr>
-        <w:tabs>
-          <w:tab w:val="num" w:pos="0"/>
-        </w:tabs>
-        <w:ind w:left="6480" w:hanging="480"/>
-      </w:pPr>
-      <w:rPr>
-        <w:rFonts w:ascii="Symbol" w:hAnsi="Symbol" w:cs="Symbol" w:hint="default"/>
-      </w:rPr>
-    </w:lvl>
-  </w:abstractNum>
-  <w:abstractNum w:abstractNumId="20">
-    <w:lvl w:ilvl="0">
-      <w:numFmt w:val="bullet"/>
-      <w:lvlText w:val=""/>
-      <w:lvlJc w:val="left"/>
-      <w:pPr>
-        <w:tabs>
-          <w:tab w:val="num" w:pos="0"/>
-        </w:tabs>
-        <w:ind w:left="720" w:hanging="480"/>
-      </w:pPr>
-      <w:rPr>
-        <w:rFonts w:ascii="Symbol" w:hAnsi="Symbol" w:cs="Symbol" w:hint="default"/>
-      </w:rPr>
-    </w:lvl>
-    <w:lvl w:ilvl="1">
-      <w:start w:val="0"/>
-      <w:numFmt w:val="bullet"/>
-      <w:lvlText w:val=""/>
-      <w:lvlJc w:val="left"/>
-      <w:pPr>
-        <w:tabs>
-          <w:tab w:val="num" w:pos="0"/>
-        </w:tabs>
-        <w:ind w:left="1440" w:hanging="480"/>
-      </w:pPr>
-      <w:rPr>
-        <w:rFonts w:ascii="Symbol" w:hAnsi="Symbol" w:cs="Symbol" w:hint="default"/>
-      </w:rPr>
-    </w:lvl>
-    <w:lvl w:ilvl="2">
-      <w:start w:val="0"/>
-      <w:numFmt w:val="bullet"/>
-      <w:lvlText w:val=""/>
-      <w:lvlJc w:val="left"/>
-      <w:pPr>
-        <w:tabs>
-          <w:tab w:val="num" w:pos="0"/>
-        </w:tabs>
-        <w:ind w:left="2160" w:hanging="480"/>
-      </w:pPr>
-      <w:rPr>
-        <w:rFonts w:ascii="Symbol" w:hAnsi="Symbol" w:cs="Symbol" w:hint="default"/>
-      </w:rPr>
-    </w:lvl>
-    <w:lvl w:ilvl="3">
-      <w:start w:val="0"/>
-      <w:numFmt w:val="bullet"/>
-      <w:lvlText w:val=""/>
-      <w:lvlJc w:val="left"/>
-      <w:pPr>
-        <w:tabs>
-          <w:tab w:val="num" w:pos="0"/>
-        </w:tabs>
-        <w:ind w:left="2880" w:hanging="480"/>
-      </w:pPr>
-      <w:rPr>
-        <w:rFonts w:ascii="Symbol" w:hAnsi="Symbol" w:cs="Symbol" w:hint="default"/>
-      </w:rPr>
-    </w:lvl>
-    <w:lvl w:ilvl="4">
-      <w:start w:val="0"/>
-      <w:numFmt w:val="bullet"/>
-      <w:lvlText w:val=""/>
-      <w:lvlJc w:val="left"/>
-      <w:pPr>
-        <w:tabs>
-          <w:tab w:val="num" w:pos="0"/>
-        </w:tabs>
-        <w:ind w:left="3600" w:hanging="480"/>
-      </w:pPr>
-      <w:rPr>
-        <w:rFonts w:ascii="Symbol" w:hAnsi="Symbol" w:cs="Symbol" w:hint="default"/>
-      </w:rPr>
-    </w:lvl>
-    <w:lvl w:ilvl="5">
-      <w:start w:val="0"/>
-      <w:numFmt w:val="bullet"/>
-      <w:lvlText w:val=""/>
-      <w:lvlJc w:val="left"/>
-      <w:pPr>
-        <w:tabs>
-          <w:tab w:val="num" w:pos="0"/>
-        </w:tabs>
-        <w:ind w:left="4320" w:hanging="480"/>
-      </w:pPr>
-      <w:rPr>
-        <w:rFonts w:ascii="Symbol" w:hAnsi="Symbol" w:cs="Symbol" w:hint="default"/>
-      </w:rPr>
-    </w:lvl>
-    <w:lvl w:ilvl="6">
-      <w:start w:val="0"/>
-      <w:numFmt w:val="bullet"/>
-      <w:lvlText w:val=""/>
-      <w:lvlJc w:val="left"/>
-      <w:pPr>
-        <w:tabs>
-          <w:tab w:val="num" w:pos="0"/>
-        </w:tabs>
-        <w:ind w:left="5040" w:hanging="480"/>
-      </w:pPr>
-      <w:rPr>
-        <w:rFonts w:ascii="Symbol" w:hAnsi="Symbol" w:cs="Symbol" w:hint="default"/>
-      </w:rPr>
-    </w:lvl>
-    <w:lvl w:ilvl="7">
-      <w:start w:val="0"/>
-      <w:numFmt w:val="bullet"/>
-      <w:lvlText w:val=""/>
-      <w:lvlJc w:val="left"/>
-      <w:pPr>
-        <w:tabs>
-          <w:tab w:val="num" w:pos="0"/>
-        </w:tabs>
-        <w:ind w:left="5760" w:hanging="480"/>
-      </w:pPr>
-      <w:rPr>
-        <w:rFonts w:ascii="Symbol" w:hAnsi="Symbol" w:cs="Symbol" w:hint="default"/>
-      </w:rPr>
-    </w:lvl>
-    <w:lvl w:ilvl="8">
-      <w:start w:val="0"/>
-      <w:numFmt w:val="bullet"/>
-      <w:lvlText w:val=""/>
-      <w:lvlJc w:val="left"/>
-      <w:pPr>
-        <w:tabs>
-          <w:tab w:val="num" w:pos="0"/>
-        </w:tabs>
-        <w:ind w:left="6480" w:hanging="480"/>
-      </w:pPr>
-      <w:rPr>
-        <w:rFonts w:ascii="Symbol" w:hAnsi="Symbol" w:cs="Symbol" w:hint="default"/>
-      </w:rPr>
-    </w:lvl>
-  </w:abstractNum>
-  <w:abstractNum w:abstractNumId="21">
     <w:lvl w:ilvl="0">
       <w:numFmt w:val="bullet"/>
       <w:lvlText w:val=""/>
@@ -9933,40 +8524,40 @@
     <w:abstractNumId w:val="9"/>
   </w:num>
   <w:num w:numId="10">
-    <w:abstractNumId w:val="10"/>
+    <w:abstractNumId w:val="2"/>
   </w:num>
   <w:num w:numId="11">
-    <w:abstractNumId w:val="11"/>
+    <w:abstractNumId w:val="2"/>
   </w:num>
   <w:num w:numId="12">
-    <w:abstractNumId w:val="12"/>
+    <w:abstractNumId w:val="2"/>
   </w:num>
   <w:num w:numId="13">
-    <w:abstractNumId w:val="13"/>
+    <w:abstractNumId w:val="2"/>
   </w:num>
   <w:num w:numId="14">
-    <w:abstractNumId w:val="14"/>
+    <w:abstractNumId w:val="2"/>
   </w:num>
   <w:num w:numId="15">
-    <w:abstractNumId w:val="15"/>
+    <w:abstractNumId w:val="2"/>
   </w:num>
   <w:num w:numId="16">
-    <w:abstractNumId w:val="16"/>
+    <w:abstractNumId w:val="2"/>
   </w:num>
   <w:num w:numId="17">
-    <w:abstractNumId w:val="17"/>
+    <w:abstractNumId w:val="2"/>
   </w:num>
   <w:num w:numId="18">
-    <w:abstractNumId w:val="18"/>
+    <w:abstractNumId w:val="2"/>
   </w:num>
   <w:num w:numId="19">
-    <w:abstractNumId w:val="19"/>
+    <w:abstractNumId w:val="2"/>
   </w:num>
   <w:num w:numId="20">
-    <w:abstractNumId w:val="20"/>
+    <w:abstractNumId w:val="2"/>
   </w:num>
   <w:num w:numId="21">
-    <w:abstractNumId w:val="21"/>
+    <w:abstractNumId w:val="2"/>
   </w:num>
   <w:num w:numId="22">
     <w:abstractNumId w:val="2"/>
@@ -9987,7 +8578,10 @@
     <w:abstractNumId w:val="2"/>
   </w:num>
   <w:num w:numId="28">
-    <w:abstractNumId w:val="2"/>
+    <w:abstractNumId w:val="8"/>
+    <w:lvlOverride w:ilvl="0">
+      <w:startOverride w:val="1"/>
+    </w:lvlOverride>
   </w:num>
   <w:num w:numId="29">
     <w:abstractNumId w:val="2"/>
@@ -9996,33 +8590,6 @@
     <w:abstractNumId w:val="2"/>
   </w:num>
   <w:num w:numId="31">
-    <w:abstractNumId w:val="2"/>
-  </w:num>
-  <w:num w:numId="32">
-    <w:abstractNumId w:val="2"/>
-  </w:num>
-  <w:num w:numId="33">
-    <w:abstractNumId w:val="2"/>
-  </w:num>
-  <w:num w:numId="34">
-    <w:abstractNumId w:val="2"/>
-  </w:num>
-  <w:num w:numId="35">
-    <w:abstractNumId w:val="2"/>
-  </w:num>
-  <w:num w:numId="36">
-    <w:abstractNumId w:val="2"/>
-  </w:num>
-  <w:num w:numId="37">
-    <w:abstractNumId w:val="2"/>
-  </w:num>
-  <w:num w:numId="38">
-    <w:abstractNumId w:val="2"/>
-  </w:num>
-  <w:num w:numId="39">
-    <w:abstractNumId w:val="2"/>
-  </w:num>
-  <w:num w:numId="40">
     <w:abstractNumId w:val="2"/>
   </w:num>
 </w:numbering>
@@ -10895,7 +9462,24 @@
     </w:pPr>
     <w:rPr/>
   </w:style>
-  <w:style w:type="paragraph" w:styleId="TOCHeading">
+  <w:style w:type="paragraph" w:styleId="Ttulodondicealfabtico">
+    <w:name w:val="Index Heading"/>
+    <w:basedOn w:val="Ttulo"/>
+    <w:pPr>
+      <w:suppressLineNumbers/>
+      <w:ind w:left="0" w:hanging="0"/>
+      <w:jc w:val="center"/>
+    </w:pPr>
+    <w:rPr>
+      <w:rFonts w:ascii="Ubuntu" w:hAnsi="Ubuntu"/>
+      <w:b/>
+      <w:bCs/>
+      <w:caps/>
+      <w:sz w:val="32"/>
+      <w:szCs w:val="32"/>
+    </w:rPr>
+  </w:style>
+  <w:style w:type="paragraph" w:styleId="Ttulodosumrio">
     <w:name w:val="TOC Heading"/>
     <w:basedOn w:val="Ttulo1"/>
     <w:next w:val="Corpodotexto"/>
@@ -10931,23 +9515,6 @@
       <w:rFonts w:ascii="Ubuntu Mono" w:hAnsi="Ubuntu Mono"/>
     </w:rPr>
   </w:style>
-  <w:style w:type="paragraph" w:styleId="Ttulodondicealfabtico">
-    <w:name w:val="Index Heading"/>
-    <w:basedOn w:val="Ttulo"/>
-    <w:pPr>
-      <w:suppressLineNumbers/>
-      <w:ind w:left="0" w:hanging="0"/>
-      <w:jc w:val="center"/>
-    </w:pPr>
-    <w:rPr>
-      <w:rFonts w:ascii="Ubuntu" w:hAnsi="Ubuntu"/>
-      <w:b/>
-      <w:bCs/>
-      <w:caps/>
-      <w:sz w:val="32"/>
-      <w:szCs w:val="32"/>
-    </w:rPr>
-  </w:style>
   <w:style w:type="paragraph" w:styleId="TOAHeading">
     <w:name w:val="TOA Heading"/>
     <w:basedOn w:val="Ttulodondicealfabtico"/>
@@ -10971,6 +9538,7 @@
         <w:tab w:val="clear" w:pos="720"/>
         <w:tab w:val="right" w:pos="9360" w:leader="dot"/>
       </w:tabs>
+      <w:spacing w:before="0" w:after="57"/>
       <w:ind w:left="0" w:hanging="0"/>
     </w:pPr>
     <w:rPr>
@@ -10987,6 +9555,7 @@
         <w:tab w:val="clear" w:pos="720"/>
         <w:tab w:val="right" w:pos="9077" w:leader="dot"/>
       </w:tabs>
+      <w:spacing w:before="0" w:after="57"/>
       <w:ind w:left="283" w:hanging="0"/>
     </w:pPr>
     <w:rPr>
@@ -11002,6 +9571,7 @@
         <w:tab w:val="clear" w:pos="720"/>
         <w:tab w:val="right" w:pos="8794" w:leader="dot"/>
       </w:tabs>
+      <w:spacing w:before="0" w:after="57"/>
       <w:ind w:left="566" w:hanging="0"/>
     </w:pPr>
     <w:rPr>
@@ -11340,20 +9910,6 @@
     <w:qFormat/>
     <w:pPr/>
     <w:rPr/>
-  </w:style>
-  <w:style w:type="paragraph" w:styleId="Ttulodosumrio">
-    <w:name w:val="TOA Heading"/>
-    <w:basedOn w:val="Ttulodondicealfabtico"/>
-    <w:pPr>
-      <w:suppressLineNumbers/>
-      <w:ind w:left="0" w:hanging="0"/>
-    </w:pPr>
-    <w:rPr>
-      <w:b/>
-      <w:bCs/>
-      <w:sz w:val="32"/>
-      <w:szCs w:val="32"/>
-    </w:rPr>
   </w:style>
   <w:style w:type="table" w:default="1" w:styleId="Table">
     <w:name w:val="Table"/>
